--- a/PROJECT REPRESENTATION/Term Paper.docx
+++ b/PROJECT REPRESENTATION/Term Paper.docx
@@ -1,6 +1,6 @@
 
 <file path=word/document.xml><?xml version="1.0" encoding="utf-8"?>
-<w:document xmlns:wpc="http://schemas.microsoft.com/office/word/2010/wordprocessingCanvas" xmlns:cx="http://schemas.microsoft.com/office/drawing/2014/chartex" xmlns:cx1="http://schemas.microsoft.com/office/drawing/2015/9/8/chartex" xmlns:cx2="http://schemas.microsoft.com/office/drawing/2015/10/21/chartex" xmlns:cx3="http://schemas.microsoft.com/office/drawing/2016/5/9/chartex" xmlns:cx4="http://schemas.microsoft.com/office/drawing/2016/5/10/chartex" xmlns:cx5="http://schemas.microsoft.com/office/drawing/2016/5/11/chartex" xmlns:cx6="http://schemas.microsoft.com/office/drawing/2016/5/12/chartex" xmlns:cx7="http://schemas.microsoft.com/office/drawing/2016/5/13/chartex" xmlns:cx8="http://schemas.microsoft.com/office/drawing/2016/5/14/chartex" xmlns:mc="http://schemas.openxmlformats.org/markup-compatibility/2006" xmlns:aink="http://schemas.microsoft.com/office/drawing/2016/ink" xmlns:am3d="http://schemas.microsoft.com/office/drawing/2017/model3d" xmlns:o="urn:schemas-microsoft-com:office:office" xmlns:r="http://schemas.openxmlformats.org/officeDocument/2006/relationships" xmlns:m="http://schemas.openxmlformats.org/officeDocument/2006/math" xmlns:v="urn:schemas-microsoft-com:vml" xmlns:wp14="http://schemas.microsoft.com/office/word/2010/wordprocessingDrawing" xmlns:wp="http://schemas.openxmlformats.org/drawingml/2006/wordprocessingDrawing" xmlns:w10="urn:schemas-microsoft-com:office:word" xmlns:w="http://schemas.openxmlformats.org/wordprocessingml/2006/main" xmlns:w14="http://schemas.microsoft.com/office/word/2010/wordml" xmlns:w15="http://schemas.microsoft.com/office/word/2012/wordml" xmlns:w16cid="http://schemas.microsoft.com/office/word/2016/wordml/cid" xmlns:w16se="http://schemas.microsoft.com/office/word/2015/wordml/symex" xmlns:wpg="http://schemas.microsoft.com/office/word/2010/wordprocessingGroup" xmlns:wpi="http://schemas.microsoft.com/office/word/2010/wordprocessingInk" xmlns:wne="http://schemas.microsoft.com/office/word/2006/wordml" xmlns:wps="http://schemas.microsoft.com/office/word/2010/wordprocessingShape" mc:Ignorable="w14 w15 w16se w16cid wp14">
+<w:document xmlns:wpc="http://schemas.microsoft.com/office/word/2010/wordprocessingCanvas" xmlns:cx="http://schemas.microsoft.com/office/drawing/2014/chartex" xmlns:cx1="http://schemas.microsoft.com/office/drawing/2015/9/8/chartex" xmlns:cx2="http://schemas.microsoft.com/office/drawing/2015/10/21/chartex" xmlns:cx3="http://schemas.microsoft.com/office/drawing/2016/5/9/chartex" xmlns:cx4="http://schemas.microsoft.com/office/drawing/2016/5/10/chartex" xmlns:cx5="http://schemas.microsoft.com/office/drawing/2016/5/11/chartex" xmlns:cx6="http://schemas.microsoft.com/office/drawing/2016/5/12/chartex" xmlns:cx7="http://schemas.microsoft.com/office/drawing/2016/5/13/chartex" xmlns:cx8="http://schemas.microsoft.com/office/drawing/2016/5/14/chartex" xmlns:mc="http://schemas.openxmlformats.org/markup-compatibility/2006" xmlns:aink="http://schemas.microsoft.com/office/drawing/2016/ink" xmlns:am3d="http://schemas.microsoft.com/office/drawing/2017/model3d" xmlns:o="urn:schemas-microsoft-com:office:office" xmlns:r="http://schemas.openxmlformats.org/officeDocument/2006/relationships" xmlns:m="http://schemas.openxmlformats.org/officeDocument/2006/math" xmlns:v="urn:schemas-microsoft-com:vml" xmlns:wp14="http://schemas.microsoft.com/office/word/2010/wordprocessingDrawing" xmlns:wp="http://schemas.openxmlformats.org/drawingml/2006/wordprocessingDrawing" xmlns:w10="urn:schemas-microsoft-com:office:word" xmlns:w="http://schemas.openxmlformats.org/wordprocessingml/2006/main" xmlns:w14="http://schemas.microsoft.com/office/word/2010/wordml" xmlns:w15="http://schemas.microsoft.com/office/word/2012/wordml" xmlns:w16cex="http://schemas.microsoft.com/office/word/2018/wordml/cex" xmlns:w16cid="http://schemas.microsoft.com/office/word/2016/wordml/cid" xmlns:w16="http://schemas.microsoft.com/office/word/2018/wordml" xmlns:w16se="http://schemas.microsoft.com/office/word/2015/wordml/symex" xmlns:wpg="http://schemas.microsoft.com/office/word/2010/wordprocessingGroup" xmlns:wpi="http://schemas.microsoft.com/office/word/2010/wordprocessingInk" xmlns:wne="http://schemas.microsoft.com/office/word/2006/wordml" xmlns:wps="http://schemas.microsoft.com/office/word/2010/wordprocessingShape" mc:Ignorable="w14 w15 w16se w16cid w16 w16cex wp14">
   <w:background w:color="FFFFFF"/>
   <w:body>
     <w:p>
@@ -2147,6 +2147,7 @@
     <w:p>
       <w:pPr>
         <w:pStyle w:val="Heading1"/>
+        <w:jc w:val="both"/>
         <w:rPr>
           <w:rFonts w:ascii="Times New Roman" w:hAnsi="Times New Roman" w:cs="Times New Roman"/>
           <w:u w:val="single"/>
@@ -2166,6 +2167,7 @@
     <w:p>
       <w:pPr>
         <w:pStyle w:val="ListParagraph"/>
+        <w:jc w:val="both"/>
         <w:rPr>
           <w:rFonts w:ascii="Times New Roman" w:hAnsi="Times New Roman" w:cs="Times New Roman"/>
           <w:sz w:val="24"/>
@@ -2176,6 +2178,7 @@
     <w:p>
       <w:pPr>
         <w:pStyle w:val="ListParagraph"/>
+        <w:jc w:val="both"/>
         <w:rPr>
           <w:rFonts w:ascii="Times New Roman" w:hAnsi="Times New Roman" w:cs="Times New Roman"/>
           <w:sz w:val="24"/>
@@ -2204,6 +2207,7 @@
     <w:p>
       <w:pPr>
         <w:pStyle w:val="ListParagraph"/>
+        <w:jc w:val="both"/>
         <w:rPr>
           <w:rFonts w:ascii="Times New Roman" w:hAnsi="Times New Roman" w:cs="Times New Roman"/>
           <w:sz w:val="24"/>
@@ -2224,6 +2228,7 @@
     <w:p>
       <w:pPr>
         <w:pStyle w:val="Heading1"/>
+        <w:jc w:val="both"/>
         <w:rPr>
           <w:rFonts w:ascii="Times New Roman" w:hAnsi="Times New Roman" w:cs="Times New Roman"/>
           <w:u w:val="single"/>
@@ -2242,6 +2247,7 @@
     <w:p>
       <w:pPr>
         <w:pStyle w:val="Heading2"/>
+        <w:jc w:val="both"/>
         <w:rPr>
           <w:rFonts w:ascii="Times New Roman" w:hAnsi="Times New Roman" w:cs="Times New Roman"/>
           <w:sz w:val="24"/>
@@ -2263,13 +2269,32 @@
           <w:szCs w:val="24"/>
           <w:u w:val="single"/>
         </w:rPr>
-        <w:t>Project statement</w:t>
+        <w:t xml:space="preserve">Project </w:t>
+      </w:r>
+      <w:r>
+        <w:rPr>
+          <w:rFonts w:ascii="Times New Roman" w:hAnsi="Times New Roman" w:cs="Times New Roman"/>
+          <w:sz w:val="24"/>
+          <w:szCs w:val="24"/>
+          <w:u w:val="single"/>
+        </w:rPr>
+        <w:t>S</w:t>
+      </w:r>
+      <w:r>
+        <w:rPr>
+          <w:rFonts w:ascii="Times New Roman" w:hAnsi="Times New Roman" w:cs="Times New Roman"/>
+          <w:sz w:val="24"/>
+          <w:szCs w:val="24"/>
+          <w:u w:val="single"/>
+        </w:rPr>
+        <w:t>tatement</w:t>
       </w:r>
       <w:bookmarkEnd w:id="2"/>
     </w:p>
     <w:p>
       <w:pPr>
         <w:ind w:left="720"/>
+        <w:jc w:val="both"/>
         <w:rPr>
           <w:rFonts w:ascii="Times New Roman" w:hAnsi="Times New Roman" w:cs="Times New Roman"/>
           <w:b/>
@@ -2297,6 +2322,7 @@
     <w:p>
       <w:pPr>
         <w:ind w:left="720"/>
+        <w:jc w:val="both"/>
         <w:rPr>
           <w:rFonts w:ascii="Times New Roman" w:hAnsi="Times New Roman" w:cs="Times New Roman"/>
           <w:b/>
@@ -2307,6 +2333,7 @@
     <w:p>
       <w:pPr>
         <w:ind w:left="720"/>
+        <w:jc w:val="both"/>
         <w:rPr>
           <w:rFonts w:ascii="Times New Roman" w:hAnsi="Times New Roman" w:cs="Times New Roman"/>
         </w:rPr>
@@ -2345,6 +2372,7 @@
     <w:p>
       <w:pPr>
         <w:ind w:left="720"/>
+        <w:jc w:val="both"/>
         <w:rPr>
           <w:rFonts w:ascii="Times New Roman" w:hAnsi="Times New Roman" w:cs="Times New Roman"/>
         </w:rPr>
@@ -2353,6 +2381,7 @@
     <w:p>
       <w:pPr>
         <w:ind w:left="720"/>
+        <w:jc w:val="both"/>
         <w:rPr>
           <w:rStyle w:val="Strong"/>
           <w:rFonts w:ascii="Times New Roman" w:hAnsi="Times New Roman" w:cs="Times New Roman"/>
@@ -2369,6 +2398,7 @@
     <w:p>
       <w:pPr>
         <w:ind w:left="720"/>
+        <w:jc w:val="both"/>
         <w:rPr>
           <w:rFonts w:ascii="Times New Roman" w:hAnsi="Times New Roman" w:cs="Times New Roman"/>
         </w:rPr>
@@ -2377,6 +2407,7 @@
     <w:p>
       <w:pPr>
         <w:ind w:left="720"/>
+        <w:jc w:val="both"/>
         <w:rPr>
           <w:rFonts w:ascii="Times New Roman" w:hAnsi="Times New Roman" w:cs="Times New Roman"/>
           <w:lang w:val="en-IN"/>
@@ -2404,6 +2435,7 @@
     </w:p>
     <w:p>
       <w:pPr>
+        <w:jc w:val="both"/>
         <w:rPr>
           <w:rFonts w:ascii="Times New Roman" w:hAnsi="Times New Roman" w:cs="Times New Roman"/>
           <w:b/>
@@ -2416,6 +2448,7 @@
     <w:p>
       <w:pPr>
         <w:pStyle w:val="Heading1"/>
+        <w:jc w:val="both"/>
         <w:rPr>
           <w:rFonts w:ascii="Times New Roman" w:hAnsi="Times New Roman" w:cs="Times New Roman"/>
           <w:u w:val="single"/>
@@ -2439,6 +2472,7 @@
           <w:ilvl w:val="0"/>
           <w:numId w:val="19"/>
         </w:numPr>
+        <w:jc w:val="both"/>
         <w:rPr>
           <w:rFonts w:ascii="Times New Roman" w:hAnsi="Times New Roman" w:cs="Times New Roman"/>
           <w:sz w:val="24"/>
@@ -2462,6 +2496,7 @@
       <w:pPr>
         <w:pStyle w:val="ListParagraph"/>
         <w:ind w:left="1440"/>
+        <w:jc w:val="both"/>
         <w:rPr>
           <w:rFonts w:ascii="Times New Roman" w:hAnsi="Times New Roman" w:cs="Times New Roman"/>
           <w:sz w:val="24"/>
@@ -2481,6 +2516,7 @@
       <w:pPr>
         <w:pStyle w:val="ListParagraph"/>
         <w:ind w:left="1440"/>
+        <w:jc w:val="both"/>
         <w:rPr>
           <w:rFonts w:ascii="Times New Roman" w:hAnsi="Times New Roman" w:cs="Times New Roman"/>
           <w:sz w:val="24"/>
@@ -2492,6 +2528,7 @@
       <w:pPr>
         <w:pStyle w:val="ListParagraph"/>
         <w:ind w:left="1440"/>
+        <w:jc w:val="both"/>
         <w:rPr>
           <w:rFonts w:ascii="Times New Roman" w:hAnsi="Times New Roman" w:cs="Times New Roman"/>
           <w:sz w:val="24"/>
@@ -2581,6 +2618,7 @@
       <w:pPr>
         <w:pStyle w:val="ListParagraph"/>
         <w:ind w:left="1440"/>
+        <w:jc w:val="both"/>
         <w:rPr>
           <w:rFonts w:ascii="Times New Roman" w:hAnsi="Times New Roman" w:cs="Times New Roman"/>
           <w:sz w:val="24"/>
@@ -2646,6 +2684,7 @@
       <w:pPr>
         <w:pStyle w:val="ListParagraph"/>
         <w:ind w:left="1440"/>
+        <w:jc w:val="both"/>
         <w:rPr>
           <w:rFonts w:ascii="Times New Roman" w:hAnsi="Times New Roman" w:cs="Times New Roman"/>
           <w:sz w:val="24"/>
@@ -2693,6 +2732,7 @@
       <w:pPr>
         <w:pStyle w:val="ListParagraph"/>
         <w:ind w:left="1440"/>
+        <w:jc w:val="both"/>
         <w:rPr>
           <w:rFonts w:ascii="Times New Roman" w:hAnsi="Times New Roman" w:cs="Times New Roman"/>
           <w:sz w:val="24"/>
@@ -2712,6 +2752,7 @@
       <w:pPr>
         <w:pStyle w:val="ListParagraph"/>
         <w:ind w:left="1440"/>
+        <w:jc w:val="both"/>
         <w:rPr>
           <w:rFonts w:ascii="Times New Roman" w:hAnsi="Times New Roman" w:cs="Times New Roman"/>
           <w:sz w:val="24"/>
@@ -2723,6 +2764,7 @@
       <w:pPr>
         <w:pStyle w:val="ListParagraph"/>
         <w:ind w:left="1440"/>
+        <w:jc w:val="both"/>
         <w:rPr>
           <w:rFonts w:ascii="Times New Roman" w:hAnsi="Times New Roman" w:cs="Times New Roman"/>
           <w:sz w:val="24"/>
@@ -2742,6 +2784,7 @@
       <w:pPr>
         <w:pStyle w:val="ListParagraph"/>
         <w:ind w:left="1440"/>
+        <w:jc w:val="both"/>
         <w:rPr>
           <w:rFonts w:ascii="Times New Roman" w:hAnsi="Times New Roman" w:cs="Times New Roman"/>
           <w:sz w:val="24"/>
@@ -2753,6 +2796,7 @@
       <w:pPr>
         <w:pStyle w:val="ListParagraph"/>
         <w:ind w:left="1440"/>
+        <w:jc w:val="both"/>
         <w:rPr>
           <w:rFonts w:ascii="Times New Roman" w:hAnsi="Times New Roman" w:cs="Times New Roman"/>
           <w:sz w:val="24"/>
@@ -2800,6 +2844,7 @@
       <w:pPr>
         <w:pStyle w:val="ListParagraph"/>
         <w:ind w:left="1440"/>
+        <w:jc w:val="both"/>
         <w:rPr>
           <w:rFonts w:ascii="Times New Roman" w:hAnsi="Times New Roman" w:cs="Times New Roman"/>
           <w:sz w:val="24"/>
@@ -2811,6 +2856,7 @@
       <w:pPr>
         <w:pStyle w:val="ListParagraph"/>
         <w:ind w:left="1440"/>
+        <w:jc w:val="both"/>
         <w:rPr>
           <w:rFonts w:ascii="Times New Roman" w:hAnsi="Times New Roman" w:cs="Times New Roman"/>
           <w:sz w:val="24"/>
@@ -2830,6 +2876,7 @@
       <w:pPr>
         <w:pStyle w:val="ListParagraph"/>
         <w:ind w:left="1440"/>
+        <w:jc w:val="both"/>
         <w:rPr>
           <w:rFonts w:ascii="Times New Roman" w:hAnsi="Times New Roman" w:cs="Times New Roman"/>
           <w:sz w:val="24"/>
@@ -2841,6 +2888,7 @@
       <w:pPr>
         <w:pStyle w:val="ListParagraph"/>
         <w:ind w:left="1440"/>
+        <w:jc w:val="both"/>
         <w:rPr>
           <w:rFonts w:ascii="Times New Roman" w:hAnsi="Times New Roman" w:cs="Times New Roman"/>
           <w:sz w:val="24"/>
@@ -2950,6 +2998,7 @@
       <w:pPr>
         <w:pStyle w:val="ListParagraph"/>
         <w:ind w:left="1440"/>
+        <w:jc w:val="both"/>
         <w:rPr>
           <w:rFonts w:ascii="Times New Roman" w:hAnsi="Times New Roman" w:cs="Times New Roman"/>
           <w:sz w:val="24"/>
@@ -2961,6 +3010,7 @@
       <w:pPr>
         <w:pStyle w:val="ListParagraph"/>
         <w:ind w:left="1440"/>
+        <w:jc w:val="both"/>
         <w:rPr>
           <w:rFonts w:ascii="Times New Roman" w:hAnsi="Times New Roman" w:cs="Times New Roman"/>
           <w:sz w:val="24"/>
@@ -2981,6 +3031,7 @@
       <w:pPr>
         <w:pStyle w:val="ListParagraph"/>
         <w:ind w:left="1440"/>
+        <w:jc w:val="both"/>
         <w:rPr>
           <w:rFonts w:ascii="Times New Roman" w:hAnsi="Times New Roman" w:cs="Times New Roman"/>
           <w:sz w:val="24"/>
@@ -2992,6 +3043,7 @@
       <w:pPr>
         <w:pStyle w:val="ListParagraph"/>
         <w:ind w:left="1440"/>
+        <w:jc w:val="both"/>
         <w:rPr>
           <w:rFonts w:ascii="Times New Roman" w:hAnsi="Times New Roman" w:cs="Times New Roman"/>
           <w:sz w:val="24"/>
@@ -3020,6 +3072,7 @@
       <w:pPr>
         <w:pStyle w:val="ListParagraph"/>
         <w:ind w:left="1440"/>
+        <w:jc w:val="both"/>
         <w:rPr>
           <w:rFonts w:ascii="Times New Roman" w:hAnsi="Times New Roman" w:cs="Times New Roman"/>
           <w:sz w:val="24"/>
@@ -3031,6 +3084,7 @@
       <w:pPr>
         <w:pStyle w:val="ListParagraph"/>
         <w:ind w:left="1440"/>
+        <w:jc w:val="both"/>
         <w:rPr>
           <w:rFonts w:ascii="Times New Roman" w:hAnsi="Times New Roman" w:cs="Times New Roman"/>
           <w:sz w:val="24"/>
@@ -3095,6 +3149,7 @@
       <w:pPr>
         <w:pStyle w:val="ListParagraph"/>
         <w:ind w:left="1440"/>
+        <w:jc w:val="both"/>
         <w:rPr>
           <w:rFonts w:ascii="Times New Roman" w:hAnsi="Times New Roman" w:cs="Times New Roman"/>
           <w:sz w:val="24"/>
@@ -3106,6 +3161,7 @@
       <w:pPr>
         <w:pStyle w:val="ListParagraph"/>
         <w:ind w:left="1440"/>
+        <w:jc w:val="both"/>
         <w:rPr>
           <w:rFonts w:ascii="Times New Roman" w:hAnsi="Times New Roman" w:cs="Times New Roman"/>
           <w:sz w:val="24"/>
@@ -3203,6 +3259,7 @@
       <w:pPr>
         <w:pStyle w:val="ListParagraph"/>
         <w:ind w:left="1440"/>
+        <w:jc w:val="both"/>
         <w:rPr>
           <w:rFonts w:ascii="Times New Roman" w:hAnsi="Times New Roman" w:cs="Times New Roman"/>
           <w:sz w:val="24"/>
@@ -3214,6 +3271,7 @@
       <w:pPr>
         <w:pStyle w:val="ListParagraph"/>
         <w:ind w:left="1440"/>
+        <w:jc w:val="both"/>
         <w:rPr>
           <w:rFonts w:ascii="Times New Roman" w:hAnsi="Times New Roman" w:cs="Times New Roman"/>
           <w:sz w:val="24"/>
@@ -3276,6 +3334,7 @@
       <w:pPr>
         <w:pStyle w:val="ListParagraph"/>
         <w:ind w:left="1440"/>
+        <w:jc w:val="both"/>
         <w:rPr>
           <w:rFonts w:ascii="Times New Roman" w:hAnsi="Times New Roman" w:cs="Times New Roman"/>
           <w:sz w:val="24"/>
@@ -3287,6 +3346,7 @@
       <w:pPr>
         <w:pStyle w:val="ListParagraph"/>
         <w:ind w:left="1440"/>
+        <w:jc w:val="both"/>
         <w:rPr>
           <w:rFonts w:ascii="Times New Roman" w:hAnsi="Times New Roman" w:cs="Times New Roman"/>
           <w:sz w:val="24"/>
@@ -3374,6 +3434,7 @@
       <w:pPr>
         <w:pStyle w:val="ListParagraph"/>
         <w:ind w:left="1440"/>
+        <w:jc w:val="both"/>
         <w:rPr>
           <w:rFonts w:ascii="Times New Roman" w:hAnsi="Times New Roman" w:cs="Times New Roman"/>
           <w:sz w:val="24"/>
@@ -3393,6 +3454,7 @@
       <w:pPr>
         <w:pStyle w:val="ListParagraph"/>
         <w:ind w:left="1440"/>
+        <w:jc w:val="both"/>
         <w:rPr>
           <w:rFonts w:ascii="Times New Roman" w:hAnsi="Times New Roman" w:cs="Times New Roman"/>
           <w:sz w:val="24"/>
@@ -3430,6 +3492,7 @@
       <w:pPr>
         <w:pStyle w:val="ListParagraph"/>
         <w:ind w:left="1440"/>
+        <w:jc w:val="both"/>
         <w:rPr>
           <w:rFonts w:ascii="Times New Roman" w:hAnsi="Times New Roman" w:cs="Times New Roman"/>
           <w:sz w:val="24"/>
@@ -3441,6 +3504,7 @@
       <w:pPr>
         <w:pStyle w:val="ListParagraph"/>
         <w:ind w:left="1440"/>
+        <w:jc w:val="both"/>
         <w:rPr>
           <w:rFonts w:ascii="Times New Roman" w:hAnsi="Times New Roman" w:cs="Times New Roman"/>
           <w:sz w:val="24"/>
@@ -3461,6 +3525,7 @@
       <w:pPr>
         <w:pStyle w:val="ListParagraph"/>
         <w:ind w:left="1440"/>
+        <w:jc w:val="both"/>
         <w:rPr>
           <w:rFonts w:ascii="Times New Roman" w:hAnsi="Times New Roman" w:cs="Times New Roman"/>
           <w:sz w:val="24"/>
@@ -3472,6 +3537,7 @@
       <w:pPr>
         <w:pStyle w:val="ListParagraph"/>
         <w:ind w:left="1440"/>
+        <w:jc w:val="both"/>
         <w:rPr>
           <w:rFonts w:ascii="Times New Roman" w:hAnsi="Times New Roman" w:cs="Times New Roman"/>
           <w:sz w:val="24"/>
@@ -3571,6 +3637,7 @@
       <w:pPr>
         <w:pStyle w:val="ListParagraph"/>
         <w:ind w:left="1440"/>
+        <w:jc w:val="both"/>
         <w:rPr>
           <w:rFonts w:ascii="Times New Roman" w:hAnsi="Times New Roman" w:cs="Times New Roman"/>
           <w:sz w:val="24"/>
@@ -3599,6 +3666,7 @@
       <w:pPr>
         <w:pStyle w:val="ListParagraph"/>
         <w:ind w:left="1440"/>
+        <w:jc w:val="both"/>
         <w:rPr>
           <w:rFonts w:ascii="Times New Roman" w:hAnsi="Times New Roman" w:cs="Times New Roman"/>
           <w:sz w:val="24"/>
@@ -3618,6 +3686,7 @@
       <w:pPr>
         <w:pStyle w:val="ListParagraph"/>
         <w:ind w:left="1440"/>
+        <w:jc w:val="both"/>
         <w:rPr>
           <w:rFonts w:ascii="Times New Roman" w:hAnsi="Times New Roman" w:cs="Times New Roman"/>
           <w:sz w:val="24"/>
@@ -3655,6 +3724,7 @@
       <w:pPr>
         <w:pStyle w:val="ListParagraph"/>
         <w:ind w:left="1440"/>
+        <w:jc w:val="both"/>
         <w:rPr>
           <w:rFonts w:ascii="Times New Roman" w:hAnsi="Times New Roman" w:cs="Times New Roman"/>
           <w:sz w:val="24"/>
@@ -3682,6 +3752,7 @@
       <w:pPr>
         <w:pStyle w:val="ListParagraph"/>
         <w:ind w:left="1440"/>
+        <w:jc w:val="both"/>
         <w:rPr>
           <w:rFonts w:ascii="Times New Roman" w:hAnsi="Times New Roman" w:cs="Times New Roman"/>
           <w:sz w:val="24"/>
@@ -3728,6 +3799,7 @@
       <w:pPr>
         <w:pStyle w:val="ListParagraph"/>
         <w:ind w:left="1440"/>
+        <w:jc w:val="both"/>
         <w:rPr>
           <w:rFonts w:ascii="Times New Roman" w:hAnsi="Times New Roman" w:cs="Times New Roman"/>
           <w:sz w:val="24"/>
@@ -3739,6 +3811,7 @@
       <w:pPr>
         <w:pStyle w:val="ListParagraph"/>
         <w:ind w:left="1440"/>
+        <w:jc w:val="both"/>
         <w:rPr>
           <w:rFonts w:ascii="Times New Roman" w:hAnsi="Times New Roman" w:cs="Times New Roman"/>
           <w:sz w:val="24"/>
@@ -3762,6 +3835,7 @@
           <w:ilvl w:val="0"/>
           <w:numId w:val="19"/>
         </w:numPr>
+        <w:jc w:val="both"/>
         <w:rPr>
           <w:rFonts w:ascii="Times New Roman" w:hAnsi="Times New Roman" w:cs="Times New Roman"/>
           <w:sz w:val="24"/>
@@ -3785,6 +3859,7 @@
       <w:pPr>
         <w:pStyle w:val="ListParagraph"/>
         <w:ind w:left="1440"/>
+        <w:jc w:val="both"/>
         <w:rPr>
           <w:rFonts w:ascii="Times New Roman" w:hAnsi="Times New Roman" w:cs="Times New Roman"/>
           <w:sz w:val="24"/>
@@ -3868,6 +3943,7 @@
       <w:pPr>
         <w:pStyle w:val="ListParagraph"/>
         <w:ind w:left="1440"/>
+        <w:jc w:val="both"/>
         <w:rPr>
           <w:rFonts w:ascii="Times New Roman" w:hAnsi="Times New Roman" w:cs="Times New Roman"/>
           <w:sz w:val="24"/>
@@ -3933,6 +4009,7 @@
       <w:pPr>
         <w:pStyle w:val="ListParagraph"/>
         <w:ind w:left="1440"/>
+        <w:jc w:val="both"/>
         <w:rPr>
           <w:rFonts w:ascii="Times New Roman" w:hAnsi="Times New Roman" w:cs="Times New Roman"/>
           <w:sz w:val="24"/>
@@ -3960,6 +4037,7 @@
       <w:pPr>
         <w:pStyle w:val="ListParagraph"/>
         <w:ind w:left="1440"/>
+        <w:jc w:val="both"/>
         <w:rPr>
           <w:rFonts w:ascii="Times New Roman" w:hAnsi="Times New Roman" w:cs="Times New Roman"/>
           <w:sz w:val="24"/>
@@ -3979,6 +4057,7 @@
       <w:pPr>
         <w:pStyle w:val="ListParagraph"/>
         <w:ind w:left="1440"/>
+        <w:jc w:val="both"/>
         <w:rPr>
           <w:rFonts w:ascii="Times New Roman" w:hAnsi="Times New Roman" w:cs="Times New Roman"/>
           <w:sz w:val="24"/>
@@ -3990,6 +4069,7 @@
       <w:pPr>
         <w:pStyle w:val="ListParagraph"/>
         <w:ind w:left="1440"/>
+        <w:jc w:val="both"/>
         <w:rPr>
           <w:rFonts w:ascii="Times New Roman" w:hAnsi="Times New Roman" w:cs="Times New Roman"/>
           <w:sz w:val="24"/>
@@ -4001,6 +4081,7 @@
       <w:pPr>
         <w:pStyle w:val="ListParagraph"/>
         <w:ind w:left="1440"/>
+        <w:jc w:val="both"/>
         <w:rPr>
           <w:rFonts w:ascii="Times New Roman" w:hAnsi="Times New Roman" w:cs="Times New Roman"/>
           <w:sz w:val="24"/>
@@ -4012,6 +4093,7 @@
       <w:pPr>
         <w:pStyle w:val="ListParagraph"/>
         <w:ind w:left="1440"/>
+        <w:jc w:val="both"/>
         <w:rPr>
           <w:rFonts w:ascii="Times New Roman" w:hAnsi="Times New Roman" w:cs="Times New Roman"/>
           <w:sz w:val="24"/>
@@ -4023,6 +4105,7 @@
       <w:pPr>
         <w:pStyle w:val="ListParagraph"/>
         <w:ind w:left="1440"/>
+        <w:jc w:val="both"/>
         <w:rPr>
           <w:rFonts w:ascii="Times New Roman" w:hAnsi="Times New Roman" w:cs="Times New Roman"/>
           <w:sz w:val="24"/>
@@ -4040,6 +4123,7 @@
     </w:p>
     <w:p>
       <w:pPr>
+        <w:jc w:val="both"/>
         <w:rPr>
           <w:rFonts w:ascii="Times New Roman" w:hAnsi="Times New Roman" w:cs="Times New Roman"/>
           <w:sz w:val="24"/>
@@ -4112,6 +4196,7 @@
     </w:p>
     <w:p>
       <w:pPr>
+        <w:jc w:val="both"/>
         <w:rPr>
           <w:rFonts w:ascii="Times New Roman" w:hAnsi="Times New Roman" w:cs="Times New Roman"/>
           <w:sz w:val="24"/>
@@ -4183,15 +4268,17 @@
     </w:p>
     <w:p>
       <w:pPr>
-        <w:rPr>
-          <w:rFonts w:ascii="Times New Roman" w:hAnsi="Times New Roman" w:cs="Times New Roman"/>
-          <w:sz w:val="24"/>
-          <w:szCs w:val="24"/>
-        </w:rPr>
-      </w:pPr>
-    </w:p>
-    <w:p>
-      <w:pPr>
+        <w:jc w:val="both"/>
+        <w:rPr>
+          <w:rFonts w:ascii="Times New Roman" w:hAnsi="Times New Roman" w:cs="Times New Roman"/>
+          <w:sz w:val="24"/>
+          <w:szCs w:val="24"/>
+        </w:rPr>
+      </w:pPr>
+    </w:p>
+    <w:p>
+      <w:pPr>
+        <w:jc w:val="both"/>
         <w:rPr>
           <w:rFonts w:ascii="Times New Roman" w:hAnsi="Times New Roman" w:cs="Times New Roman"/>
           <w:sz w:val="24"/>
@@ -4355,6 +4442,7 @@
     </w:p>
     <w:p>
       <w:pPr>
+        <w:jc w:val="both"/>
         <w:rPr>
           <w:rFonts w:ascii="Times New Roman" w:hAnsi="Times New Roman" w:cs="Times New Roman"/>
           <w:sz w:val="24"/>
@@ -4372,24 +4460,27 @@
     </w:p>
     <w:p>
       <w:pPr>
-        <w:rPr>
-          <w:rFonts w:ascii="Times New Roman" w:hAnsi="Times New Roman" w:cs="Times New Roman"/>
-          <w:sz w:val="24"/>
-          <w:szCs w:val="24"/>
-        </w:rPr>
-      </w:pPr>
-    </w:p>
-    <w:p>
-      <w:pPr>
-        <w:rPr>
-          <w:rFonts w:ascii="Times New Roman" w:hAnsi="Times New Roman" w:cs="Times New Roman"/>
-          <w:sz w:val="24"/>
-          <w:szCs w:val="24"/>
-        </w:rPr>
-      </w:pPr>
-    </w:p>
-    <w:p>
-      <w:pPr>
+        <w:jc w:val="both"/>
+        <w:rPr>
+          <w:rFonts w:ascii="Times New Roman" w:hAnsi="Times New Roman" w:cs="Times New Roman"/>
+          <w:sz w:val="24"/>
+          <w:szCs w:val="24"/>
+        </w:rPr>
+      </w:pPr>
+    </w:p>
+    <w:p>
+      <w:pPr>
+        <w:jc w:val="both"/>
+        <w:rPr>
+          <w:rFonts w:ascii="Times New Roman" w:hAnsi="Times New Roman" w:cs="Times New Roman"/>
+          <w:sz w:val="24"/>
+          <w:szCs w:val="24"/>
+        </w:rPr>
+      </w:pPr>
+    </w:p>
+    <w:p>
+      <w:pPr>
+        <w:jc w:val="both"/>
         <w:rPr>
           <w:rFonts w:ascii="Times New Roman" w:hAnsi="Times New Roman" w:cs="Times New Roman"/>
           <w:sz w:val="24"/>
@@ -4407,6 +4498,7 @@
     </w:p>
     <w:p>
       <w:pPr>
+        <w:jc w:val="both"/>
         <w:rPr>
           <w:rFonts w:ascii="Times New Roman" w:hAnsi="Times New Roman" w:cs="Times New Roman"/>
           <w:sz w:val="24"/>
@@ -4424,6 +4516,7 @@
     </w:p>
     <w:p>
       <w:pPr>
+        <w:jc w:val="both"/>
         <w:rPr>
           <w:rFonts w:ascii="Times New Roman" w:hAnsi="Times New Roman" w:cs="Times New Roman"/>
           <w:sz w:val="24"/>
@@ -4449,6 +4542,7 @@
     </w:p>
     <w:p>
       <w:pPr>
+        <w:jc w:val="both"/>
         <w:rPr>
           <w:rFonts w:ascii="Times New Roman" w:hAnsi="Times New Roman" w:cs="Times New Roman"/>
           <w:sz w:val="24"/>
@@ -4471,6 +4565,7 @@
           <w:ilvl w:val="0"/>
           <w:numId w:val="19"/>
         </w:numPr>
+        <w:jc w:val="both"/>
         <w:rPr>
           <w:rFonts w:ascii="Times New Roman" w:hAnsi="Times New Roman" w:cs="Times New Roman"/>
           <w:sz w:val="24"/>
@@ -4504,6 +4599,7 @@
       <w:pPr>
         <w:pStyle w:val="ListParagraph"/>
         <w:ind w:left="1440" w:firstLine="720"/>
+        <w:jc w:val="both"/>
         <w:rPr>
           <w:rFonts w:ascii="Times New Roman" w:hAnsi="Times New Roman" w:cs="Times New Roman"/>
           <w:sz w:val="24"/>
@@ -4542,6 +4638,7 @@
       <w:pPr>
         <w:pStyle w:val="ListParagraph"/>
         <w:ind w:left="1440" w:firstLine="720"/>
+        <w:jc w:val="both"/>
         <w:rPr>
           <w:rFonts w:ascii="Times New Roman" w:hAnsi="Times New Roman" w:cs="Times New Roman"/>
           <w:sz w:val="24"/>
@@ -4563,6 +4660,7 @@
       <w:pPr>
         <w:pStyle w:val="ListParagraph"/>
         <w:ind w:left="2160"/>
+        <w:jc w:val="both"/>
         <w:rPr>
           <w:rFonts w:ascii="Times New Roman" w:hAnsi="Times New Roman" w:cs="Times New Roman"/>
           <w:sz w:val="24"/>
@@ -4584,6 +4682,7 @@
       <w:pPr>
         <w:pStyle w:val="ListParagraph"/>
         <w:ind w:left="2160"/>
+        <w:jc w:val="both"/>
         <w:rPr>
           <w:rFonts w:ascii="Times New Roman" w:hAnsi="Times New Roman" w:cs="Times New Roman"/>
           <w:sz w:val="24"/>
@@ -4624,6 +4723,7 @@
     <w:p>
       <w:pPr>
         <w:pStyle w:val="ListParagraph"/>
+        <w:jc w:val="both"/>
         <w:rPr>
           <w:rFonts w:ascii="Times New Roman" w:hAnsi="Times New Roman" w:cs="Times New Roman"/>
           <w:b/>
@@ -4640,6 +4740,7 @@
           <w:ilvl w:val="0"/>
           <w:numId w:val="19"/>
         </w:numPr>
+        <w:jc w:val="both"/>
         <w:rPr>
           <w:rFonts w:ascii="Times New Roman" w:hAnsi="Times New Roman" w:cs="Times New Roman"/>
           <w:sz w:val="24"/>
@@ -4661,6 +4762,7 @@
     </w:p>
     <w:p>
       <w:pPr>
+        <w:jc w:val="both"/>
         <w:rPr>
           <w:rFonts w:ascii="Times New Roman" w:hAnsi="Times New Roman" w:cs="Times New Roman"/>
           <w:sz w:val="24"/>
@@ -4696,6 +4798,7 @@
     </w:p>
     <w:p>
       <w:pPr>
+        <w:jc w:val="both"/>
         <w:rPr>
           <w:rFonts w:ascii="Times New Roman" w:hAnsi="Times New Roman" w:cs="Times New Roman"/>
           <w:sz w:val="24"/>
@@ -4731,6 +4834,7 @@
     </w:p>
     <w:p>
       <w:pPr>
+        <w:jc w:val="both"/>
         <w:rPr>
           <w:rFonts w:ascii="Times New Roman" w:hAnsi="Times New Roman" w:cs="Times New Roman"/>
           <w:sz w:val="24"/>
@@ -4766,6 +4870,7 @@
     </w:p>
     <w:p>
       <w:pPr>
+        <w:jc w:val="both"/>
         <w:rPr>
           <w:rFonts w:ascii="Times New Roman" w:hAnsi="Times New Roman" w:cs="Times New Roman"/>
           <w:sz w:val="24"/>
@@ -4783,6 +4888,7 @@
     </w:p>
     <w:p>
       <w:pPr>
+        <w:jc w:val="both"/>
         <w:rPr>
           <w:rFonts w:ascii="Times New Roman" w:hAnsi="Times New Roman" w:cs="Times New Roman"/>
           <w:sz w:val="24"/>
@@ -4800,6 +4906,7 @@
     </w:p>
     <w:p>
       <w:pPr>
+        <w:jc w:val="both"/>
         <w:rPr>
           <w:rFonts w:ascii="Times New Roman" w:hAnsi="Times New Roman" w:cs="Times New Roman"/>
           <w:sz w:val="24"/>
@@ -4881,6 +4988,7 @@
     </w:p>
     <w:p>
       <w:pPr>
+        <w:jc w:val="both"/>
         <w:rPr>
           <w:rFonts w:ascii="Times New Roman" w:hAnsi="Times New Roman" w:cs="Times New Roman"/>
           <w:sz w:val="24"/>
@@ -4898,6 +5006,7 @@
     </w:p>
     <w:p>
       <w:pPr>
+        <w:jc w:val="both"/>
         <w:rPr>
           <w:rFonts w:ascii="Times New Roman" w:hAnsi="Times New Roman" w:cs="Times New Roman"/>
           <w:sz w:val="24"/>
@@ -4934,6 +5043,7 @@
     </w:p>
     <w:p>
       <w:pPr>
+        <w:jc w:val="both"/>
         <w:rPr>
           <w:rFonts w:ascii="Times New Roman" w:hAnsi="Times New Roman" w:cs="Times New Roman"/>
           <w:sz w:val="24"/>
@@ -4952,6 +5062,7 @@
     </w:p>
     <w:p>
       <w:pPr>
+        <w:jc w:val="both"/>
         <w:rPr>
           <w:rFonts w:ascii="Times New Roman" w:hAnsi="Times New Roman" w:cs="Times New Roman"/>
           <w:sz w:val="24"/>
@@ -5014,6 +5125,7 @@
     </w:p>
     <w:p>
       <w:pPr>
+        <w:jc w:val="both"/>
         <w:rPr>
           <w:rFonts w:ascii="Times New Roman" w:hAnsi="Times New Roman" w:cs="Times New Roman"/>
           <w:sz w:val="24"/>
@@ -5084,6 +5196,7 @@
     </w:p>
     <w:p>
       <w:pPr>
+        <w:jc w:val="both"/>
         <w:rPr>
           <w:rFonts w:ascii="Times New Roman" w:hAnsi="Times New Roman" w:cs="Times New Roman"/>
           <w:sz w:val="24"/>
@@ -5120,6 +5233,7 @@
     </w:p>
     <w:p>
       <w:pPr>
+        <w:jc w:val="both"/>
         <w:rPr>
           <w:rFonts w:ascii="Times New Roman" w:hAnsi="Times New Roman" w:cs="Times New Roman"/>
           <w:sz w:val="24"/>
@@ -5137,15 +5251,17 @@
     </w:p>
     <w:p>
       <w:pPr>
-        <w:rPr>
-          <w:rFonts w:ascii="Times New Roman" w:hAnsi="Times New Roman" w:cs="Times New Roman"/>
-          <w:sz w:val="24"/>
-          <w:szCs w:val="24"/>
-        </w:rPr>
-      </w:pPr>
-    </w:p>
-    <w:p>
-      <w:pPr>
+        <w:jc w:val="both"/>
+        <w:rPr>
+          <w:rFonts w:ascii="Times New Roman" w:hAnsi="Times New Roman" w:cs="Times New Roman"/>
+          <w:sz w:val="24"/>
+          <w:szCs w:val="24"/>
+        </w:rPr>
+      </w:pPr>
+    </w:p>
+    <w:p>
+      <w:pPr>
+        <w:jc w:val="both"/>
         <w:rPr>
           <w:rFonts w:ascii="Times New Roman" w:hAnsi="Times New Roman" w:cs="Times New Roman"/>
           <w:sz w:val="24"/>
@@ -5163,6 +5279,7 @@
     </w:p>
     <w:p>
       <w:pPr>
+        <w:jc w:val="both"/>
         <w:rPr>
           <w:rFonts w:ascii="Times New Roman" w:hAnsi="Times New Roman" w:cs="Times New Roman"/>
           <w:sz w:val="24"/>
@@ -5180,6 +5297,7 @@
     </w:p>
     <w:p>
       <w:pPr>
+        <w:jc w:val="both"/>
         <w:rPr>
           <w:rFonts w:ascii="Times New Roman" w:hAnsi="Times New Roman" w:cs="Times New Roman"/>
           <w:sz w:val="24"/>
@@ -5243,6 +5361,7 @@
     </w:p>
     <w:p>
       <w:pPr>
+        <w:jc w:val="both"/>
         <w:rPr>
           <w:rFonts w:ascii="Times New Roman" w:hAnsi="Times New Roman" w:cs="Times New Roman"/>
           <w:sz w:val="24"/>
@@ -5260,6 +5379,7 @@
     </w:p>
     <w:p>
       <w:pPr>
+        <w:jc w:val="both"/>
         <w:rPr>
           <w:rFonts w:ascii="Times New Roman" w:hAnsi="Times New Roman" w:cs="Times New Roman"/>
           <w:sz w:val="24"/>
@@ -5296,6 +5416,7 @@
     </w:p>
     <w:p>
       <w:pPr>
+        <w:jc w:val="both"/>
         <w:rPr>
           <w:rFonts w:ascii="Times New Roman" w:hAnsi="Times New Roman" w:cs="Times New Roman"/>
           <w:sz w:val="24"/>
@@ -5333,6 +5454,7 @@
     </w:p>
     <w:p>
       <w:pPr>
+        <w:jc w:val="both"/>
         <w:rPr>
           <w:rFonts w:ascii="Times New Roman" w:hAnsi="Times New Roman" w:cs="Times New Roman"/>
           <w:sz w:val="24"/>
@@ -5405,6 +5527,7 @@
     </w:p>
     <w:p>
       <w:pPr>
+        <w:jc w:val="both"/>
         <w:rPr>
           <w:rFonts w:ascii="Times New Roman" w:hAnsi="Times New Roman" w:cs="Times New Roman"/>
           <w:sz w:val="24"/>
@@ -5502,6 +5625,7 @@
     </w:p>
     <w:p>
       <w:pPr>
+        <w:jc w:val="both"/>
         <w:rPr>
           <w:rFonts w:ascii="Times New Roman" w:hAnsi="Times New Roman" w:cs="Times New Roman"/>
           <w:sz w:val="24"/>
@@ -5555,6 +5679,7 @@
     </w:p>
     <w:p>
       <w:pPr>
+        <w:jc w:val="both"/>
         <w:rPr>
           <w:rFonts w:ascii="Times New Roman" w:hAnsi="Times New Roman" w:cs="Times New Roman"/>
           <w:sz w:val="24"/>
@@ -5573,6 +5698,7 @@
     </w:p>
     <w:p>
       <w:pPr>
+        <w:jc w:val="both"/>
         <w:rPr>
           <w:rFonts w:ascii="Times New Roman" w:hAnsi="Times New Roman" w:cs="Times New Roman"/>
           <w:sz w:val="24"/>
@@ -5655,6 +5781,7 @@
     </w:p>
     <w:p>
       <w:pPr>
+        <w:jc w:val="both"/>
         <w:rPr>
           <w:rFonts w:ascii="Times New Roman" w:hAnsi="Times New Roman" w:cs="Times New Roman"/>
           <w:sz w:val="24"/>
@@ -5698,6 +5825,7 @@
     </w:p>
     <w:p>
       <w:pPr>
+        <w:jc w:val="both"/>
         <w:rPr>
           <w:rFonts w:ascii="Times New Roman" w:hAnsi="Times New Roman" w:cs="Times New Roman"/>
           <w:sz w:val="24"/>
@@ -5724,6 +5852,7 @@
     </w:p>
     <w:p>
       <w:pPr>
+        <w:jc w:val="both"/>
         <w:rPr>
           <w:rFonts w:ascii="Times New Roman" w:hAnsi="Times New Roman" w:cs="Times New Roman"/>
           <w:sz w:val="24"/>
@@ -5741,6 +5870,7 @@
     </w:p>
     <w:p>
       <w:pPr>
+        <w:jc w:val="both"/>
         <w:rPr>
           <w:rFonts w:ascii="Times New Roman" w:hAnsi="Times New Roman" w:cs="Times New Roman"/>
           <w:sz w:val="24"/>
@@ -5821,6 +5951,7 @@
     </w:p>
     <w:p>
       <w:pPr>
+        <w:jc w:val="both"/>
         <w:rPr>
           <w:rFonts w:ascii="Times New Roman" w:hAnsi="Times New Roman" w:cs="Times New Roman"/>
           <w:sz w:val="24"/>
@@ -5899,6 +6030,7 @@
     </w:p>
     <w:p>
       <w:pPr>
+        <w:jc w:val="both"/>
         <w:rPr>
           <w:rFonts w:ascii="Times New Roman" w:hAnsi="Times New Roman" w:cs="Times New Roman"/>
           <w:sz w:val="24"/>
@@ -5976,6 +6108,7 @@
     </w:p>
     <w:p>
       <w:pPr>
+        <w:jc w:val="both"/>
         <w:rPr>
           <w:rFonts w:ascii="Times New Roman" w:hAnsi="Times New Roman" w:cs="Times New Roman"/>
           <w:sz w:val="24"/>
@@ -5993,6 +6126,7 @@
     </w:p>
     <w:p>
       <w:pPr>
+        <w:jc w:val="both"/>
         <w:rPr>
           <w:rFonts w:ascii="Times New Roman" w:hAnsi="Times New Roman" w:cs="Times New Roman"/>
           <w:sz w:val="24"/>
@@ -6011,6 +6145,7 @@
     </w:p>
     <w:p>
       <w:pPr>
+        <w:jc w:val="both"/>
         <w:rPr>
           <w:rFonts w:ascii="Times New Roman" w:hAnsi="Times New Roman" w:cs="Times New Roman"/>
           <w:sz w:val="24"/>
@@ -6047,6 +6182,7 @@
     </w:p>
     <w:p>
       <w:pPr>
+        <w:jc w:val="both"/>
         <w:rPr>
           <w:rFonts w:ascii="Times New Roman" w:hAnsi="Times New Roman" w:cs="Times New Roman"/>
           <w:sz w:val="24"/>
@@ -6064,15 +6200,17 @@
     </w:p>
     <w:p>
       <w:pPr>
-        <w:rPr>
-          <w:rFonts w:ascii="Times New Roman" w:hAnsi="Times New Roman" w:cs="Times New Roman"/>
-          <w:sz w:val="24"/>
-          <w:szCs w:val="24"/>
-        </w:rPr>
-      </w:pPr>
-    </w:p>
-    <w:p>
-      <w:pPr>
+        <w:jc w:val="both"/>
+        <w:rPr>
+          <w:rFonts w:ascii="Times New Roman" w:hAnsi="Times New Roman" w:cs="Times New Roman"/>
+          <w:sz w:val="24"/>
+          <w:szCs w:val="24"/>
+        </w:rPr>
+      </w:pPr>
+    </w:p>
+    <w:p>
+      <w:pPr>
+        <w:jc w:val="both"/>
         <w:rPr>
           <w:rFonts w:ascii="Times New Roman" w:hAnsi="Times New Roman" w:cs="Times New Roman"/>
           <w:sz w:val="24"/>
@@ -6090,6 +6228,7 @@
     </w:p>
     <w:p>
       <w:pPr>
+        <w:jc w:val="both"/>
         <w:rPr>
           <w:rFonts w:ascii="Times New Roman" w:hAnsi="Times New Roman" w:cs="Times New Roman"/>
           <w:sz w:val="24"/>
@@ -6171,6 +6310,7 @@
     </w:p>
     <w:p>
       <w:pPr>
+        <w:jc w:val="both"/>
         <w:rPr>
           <w:rFonts w:ascii="Times New Roman" w:hAnsi="Times New Roman" w:cs="Times New Roman"/>
           <w:sz w:val="24"/>
@@ -6188,6 +6328,7 @@
     </w:p>
     <w:p>
       <w:pPr>
+        <w:jc w:val="both"/>
         <w:rPr>
           <w:rFonts w:ascii="Times New Roman" w:hAnsi="Times New Roman" w:cs="Times New Roman"/>
           <w:sz w:val="24"/>
@@ -6251,6 +6392,7 @@
     </w:p>
     <w:p>
       <w:pPr>
+        <w:jc w:val="both"/>
         <w:rPr>
           <w:rFonts w:ascii="Times New Roman" w:hAnsi="Times New Roman" w:cs="Times New Roman"/>
           <w:sz w:val="24"/>
@@ -6286,6 +6428,7 @@
     </w:p>
     <w:p>
       <w:pPr>
+        <w:jc w:val="both"/>
         <w:rPr>
           <w:rFonts w:ascii="Times New Roman" w:hAnsi="Times New Roman" w:cs="Times New Roman"/>
           <w:sz w:val="24"/>
@@ -6322,6 +6465,7 @@
     </w:p>
     <w:p>
       <w:pPr>
+        <w:jc w:val="both"/>
         <w:rPr>
           <w:rFonts w:ascii="Times New Roman" w:hAnsi="Times New Roman" w:cs="Times New Roman"/>
           <w:sz w:val="24"/>
@@ -6358,6 +6502,7 @@
     </w:p>
     <w:p>
       <w:pPr>
+        <w:jc w:val="both"/>
         <w:rPr>
           <w:rFonts w:ascii="Times New Roman" w:hAnsi="Times New Roman" w:cs="Times New Roman"/>
           <w:sz w:val="24"/>
@@ -6431,6 +6576,7 @@
     </w:p>
     <w:p>
       <w:pPr>
+        <w:jc w:val="both"/>
         <w:rPr>
           <w:rFonts w:ascii="Times New Roman" w:hAnsi="Times New Roman" w:cs="Times New Roman"/>
           <w:sz w:val="24"/>
@@ -6528,6 +6674,7 @@
     </w:p>
     <w:p>
       <w:pPr>
+        <w:jc w:val="both"/>
         <w:rPr>
           <w:rFonts w:ascii="Times New Roman" w:hAnsi="Times New Roman" w:cs="Times New Roman"/>
           <w:sz w:val="24"/>
@@ -6581,6 +6728,7 @@
     </w:p>
     <w:p>
       <w:pPr>
+        <w:jc w:val="both"/>
         <w:rPr>
           <w:rFonts w:ascii="Times New Roman" w:hAnsi="Times New Roman" w:cs="Times New Roman"/>
           <w:sz w:val="24"/>
@@ -6655,6 +6803,7 @@
     </w:p>
     <w:p>
       <w:pPr>
+        <w:jc w:val="both"/>
         <w:rPr>
           <w:rFonts w:ascii="Times New Roman" w:hAnsi="Times New Roman" w:cs="Times New Roman"/>
           <w:sz w:val="24"/>
@@ -6691,6 +6840,7 @@
     </w:p>
     <w:p>
       <w:pPr>
+        <w:jc w:val="both"/>
         <w:rPr>
           <w:rFonts w:ascii="Times New Roman" w:hAnsi="Times New Roman" w:cs="Times New Roman"/>
           <w:sz w:val="24"/>
@@ -6727,6 +6877,7 @@
     </w:p>
     <w:p>
       <w:pPr>
+        <w:jc w:val="both"/>
         <w:rPr>
           <w:rFonts w:ascii="Times New Roman" w:hAnsi="Times New Roman" w:cs="Times New Roman"/>
           <w:sz w:val="24"/>
@@ -6745,6 +6896,7 @@
     </w:p>
     <w:p>
       <w:pPr>
+        <w:jc w:val="both"/>
         <w:rPr>
           <w:rFonts w:ascii="Times New Roman" w:hAnsi="Times New Roman" w:cs="Times New Roman"/>
           <w:sz w:val="24"/>
@@ -6781,6 +6933,7 @@
     </w:p>
     <w:p>
       <w:pPr>
+        <w:jc w:val="both"/>
         <w:rPr>
           <w:rFonts w:ascii="Times New Roman" w:hAnsi="Times New Roman" w:cs="Times New Roman"/>
           <w:sz w:val="24"/>
@@ -6835,6 +6988,7 @@
     </w:p>
     <w:p>
       <w:pPr>
+        <w:jc w:val="both"/>
         <w:rPr>
           <w:rFonts w:ascii="Times New Roman" w:hAnsi="Times New Roman" w:cs="Times New Roman"/>
           <w:sz w:val="24"/>
@@ -6871,6 +7025,7 @@
     </w:p>
     <w:p>
       <w:pPr>
+        <w:jc w:val="both"/>
         <w:rPr>
           <w:rFonts w:ascii="Times New Roman" w:hAnsi="Times New Roman" w:cs="Times New Roman"/>
           <w:sz w:val="24"/>
@@ -6889,15 +7044,17 @@
     </w:p>
     <w:p>
       <w:pPr>
-        <w:rPr>
-          <w:rFonts w:ascii="Times New Roman" w:hAnsi="Times New Roman" w:cs="Times New Roman"/>
-          <w:sz w:val="24"/>
-          <w:szCs w:val="24"/>
-        </w:rPr>
-      </w:pPr>
-    </w:p>
-    <w:p>
-      <w:pPr>
+        <w:jc w:val="both"/>
+        <w:rPr>
+          <w:rFonts w:ascii="Times New Roman" w:hAnsi="Times New Roman" w:cs="Times New Roman"/>
+          <w:sz w:val="24"/>
+          <w:szCs w:val="24"/>
+        </w:rPr>
+      </w:pPr>
+    </w:p>
+    <w:p>
+      <w:pPr>
+        <w:jc w:val="both"/>
         <w:rPr>
           <w:rFonts w:ascii="Times New Roman" w:hAnsi="Times New Roman" w:cs="Times New Roman"/>
           <w:sz w:val="24"/>
@@ -6933,6 +7090,7 @@
     </w:p>
     <w:p>
       <w:pPr>
+        <w:jc w:val="both"/>
         <w:rPr>
           <w:rFonts w:ascii="Times New Roman" w:hAnsi="Times New Roman" w:cs="Times New Roman"/>
           <w:sz w:val="24"/>
@@ -6950,6 +7108,7 @@
     </w:p>
     <w:p>
       <w:pPr>
+        <w:jc w:val="both"/>
         <w:rPr>
           <w:rFonts w:ascii="Times New Roman" w:hAnsi="Times New Roman" w:cs="Times New Roman"/>
           <w:sz w:val="24"/>
@@ -6985,6 +7144,7 @@
     </w:p>
     <w:p>
       <w:pPr>
+        <w:jc w:val="both"/>
         <w:rPr>
           <w:rFonts w:ascii="Times New Roman" w:hAnsi="Times New Roman" w:cs="Times New Roman"/>
           <w:sz w:val="24"/>
@@ -7002,6 +7162,7 @@
     </w:p>
     <w:p>
       <w:pPr>
+        <w:jc w:val="both"/>
         <w:rPr>
           <w:rFonts w:ascii="Times New Roman" w:hAnsi="Times New Roman" w:cs="Times New Roman"/>
           <w:sz w:val="24"/>
@@ -7047,6 +7208,7 @@
     </w:p>
     <w:p>
       <w:pPr>
+        <w:jc w:val="both"/>
         <w:rPr>
           <w:rFonts w:ascii="Times New Roman" w:hAnsi="Times New Roman" w:cs="Times New Roman"/>
           <w:sz w:val="24"/>
@@ -7064,6 +7226,7 @@
     </w:p>
     <w:p>
       <w:pPr>
+        <w:jc w:val="both"/>
         <w:rPr>
           <w:rFonts w:ascii="Times New Roman" w:hAnsi="Times New Roman" w:cs="Times New Roman"/>
           <w:sz w:val="24"/>
@@ -7117,15 +7280,17 @@
     </w:p>
     <w:p>
       <w:pPr>
-        <w:rPr>
-          <w:rFonts w:ascii="Times New Roman" w:hAnsi="Times New Roman" w:cs="Times New Roman"/>
-          <w:sz w:val="24"/>
-          <w:szCs w:val="24"/>
-        </w:rPr>
-      </w:pPr>
-    </w:p>
-    <w:p>
-      <w:pPr>
+        <w:jc w:val="both"/>
+        <w:rPr>
+          <w:rFonts w:ascii="Times New Roman" w:hAnsi="Times New Roman" w:cs="Times New Roman"/>
+          <w:sz w:val="24"/>
+          <w:szCs w:val="24"/>
+        </w:rPr>
+      </w:pPr>
+    </w:p>
+    <w:p>
+      <w:pPr>
+        <w:jc w:val="both"/>
         <w:rPr>
           <w:rFonts w:ascii="Times New Roman" w:hAnsi="Times New Roman" w:cs="Times New Roman"/>
           <w:sz w:val="24"/>
@@ -7161,6 +7326,7 @@
     </w:p>
     <w:p>
       <w:pPr>
+        <w:jc w:val="both"/>
         <w:rPr>
           <w:rFonts w:ascii="Times New Roman" w:hAnsi="Times New Roman" w:cs="Times New Roman"/>
           <w:sz w:val="24"/>
@@ -7178,6 +7344,7 @@
     </w:p>
     <w:p>
       <w:pPr>
+        <w:jc w:val="both"/>
         <w:rPr>
           <w:rFonts w:ascii="Times New Roman" w:hAnsi="Times New Roman" w:cs="Times New Roman"/>
           <w:sz w:val="24"/>
@@ -7213,6 +7380,7 @@
     </w:p>
     <w:p>
       <w:pPr>
+        <w:jc w:val="both"/>
         <w:rPr>
           <w:rFonts w:ascii="Times New Roman" w:hAnsi="Times New Roman" w:cs="Times New Roman"/>
           <w:sz w:val="24"/>
@@ -7230,6 +7398,7 @@
     </w:p>
     <w:p>
       <w:pPr>
+        <w:jc w:val="both"/>
         <w:rPr>
           <w:rFonts w:ascii="Times New Roman" w:hAnsi="Times New Roman" w:cs="Times New Roman"/>
           <w:sz w:val="24"/>
@@ -7247,6 +7416,7 @@
     </w:p>
     <w:p>
       <w:pPr>
+        <w:jc w:val="both"/>
         <w:rPr>
           <w:rFonts w:ascii="Times New Roman" w:hAnsi="Times New Roman" w:cs="Times New Roman"/>
           <w:sz w:val="24"/>
@@ -7265,6 +7435,7 @@
     </w:p>
     <w:p>
       <w:pPr>
+        <w:jc w:val="both"/>
         <w:rPr>
           <w:rFonts w:ascii="Times New Roman" w:hAnsi="Times New Roman" w:cs="Times New Roman"/>
           <w:sz w:val="24"/>
@@ -7282,6 +7453,7 @@
     </w:p>
     <w:p>
       <w:pPr>
+        <w:jc w:val="both"/>
         <w:rPr>
           <w:rFonts w:ascii="Times New Roman" w:hAnsi="Times New Roman" w:cs="Times New Roman"/>
           <w:sz w:val="24"/>
@@ -7299,6 +7471,7 @@
     </w:p>
     <w:p>
       <w:pPr>
+        <w:jc w:val="both"/>
         <w:rPr>
           <w:rFonts w:ascii="Times New Roman" w:hAnsi="Times New Roman" w:cs="Times New Roman"/>
           <w:sz w:val="24"/>
@@ -7316,6 +7489,7 @@
     </w:p>
     <w:p>
       <w:pPr>
+        <w:jc w:val="both"/>
         <w:rPr>
           <w:rFonts w:ascii="Times New Roman" w:hAnsi="Times New Roman" w:cs="Times New Roman"/>
           <w:sz w:val="24"/>
@@ -7351,6 +7525,7 @@
     </w:p>
     <w:p>
       <w:pPr>
+        <w:jc w:val="both"/>
         <w:rPr>
           <w:rFonts w:ascii="Times New Roman" w:hAnsi="Times New Roman" w:cs="Times New Roman"/>
           <w:sz w:val="24"/>
@@ -7368,6 +7543,7 @@
     </w:p>
     <w:p>
       <w:pPr>
+        <w:jc w:val="both"/>
         <w:rPr>
           <w:rFonts w:ascii="Times New Roman" w:hAnsi="Times New Roman" w:cs="Times New Roman"/>
           <w:sz w:val="24"/>
@@ -7403,6 +7579,7 @@
     </w:p>
     <w:p>
       <w:pPr>
+        <w:jc w:val="both"/>
         <w:rPr>
           <w:rFonts w:ascii="Times New Roman" w:hAnsi="Times New Roman" w:cs="Times New Roman"/>
           <w:sz w:val="24"/>
@@ -7456,6 +7633,7 @@
     </w:p>
     <w:p>
       <w:pPr>
+        <w:jc w:val="both"/>
         <w:rPr>
           <w:rFonts w:ascii="Times New Roman" w:hAnsi="Times New Roman" w:cs="Times New Roman"/>
           <w:sz w:val="24"/>
@@ -7473,6 +7651,7 @@
     </w:p>
     <w:p>
       <w:pPr>
+        <w:jc w:val="both"/>
         <w:rPr>
           <w:rFonts w:ascii="Times New Roman" w:hAnsi="Times New Roman" w:cs="Times New Roman"/>
           <w:sz w:val="24"/>
@@ -7490,6 +7669,7 @@
     </w:p>
     <w:p>
       <w:pPr>
+        <w:jc w:val="both"/>
         <w:rPr>
           <w:rFonts w:ascii="Times New Roman" w:hAnsi="Times New Roman" w:cs="Times New Roman"/>
           <w:sz w:val="24"/>
@@ -7508,6 +7688,7 @@
     </w:p>
     <w:p>
       <w:pPr>
+        <w:jc w:val="both"/>
         <w:rPr>
           <w:rFonts w:ascii="Times New Roman" w:hAnsi="Times New Roman" w:cs="Times New Roman"/>
           <w:sz w:val="24"/>
@@ -7553,15 +7734,17 @@
     </w:p>
     <w:p>
       <w:pPr>
-        <w:rPr>
-          <w:rFonts w:ascii="Times New Roman" w:hAnsi="Times New Roman" w:cs="Times New Roman"/>
-          <w:sz w:val="24"/>
-          <w:szCs w:val="24"/>
-        </w:rPr>
-      </w:pPr>
-    </w:p>
-    <w:p>
-      <w:pPr>
+        <w:jc w:val="both"/>
+        <w:rPr>
+          <w:rFonts w:ascii="Times New Roman" w:hAnsi="Times New Roman" w:cs="Times New Roman"/>
+          <w:sz w:val="24"/>
+          <w:szCs w:val="24"/>
+        </w:rPr>
+      </w:pPr>
+    </w:p>
+    <w:p>
+      <w:pPr>
+        <w:jc w:val="both"/>
         <w:rPr>
           <w:rFonts w:ascii="Times New Roman" w:hAnsi="Times New Roman" w:cs="Times New Roman"/>
           <w:sz w:val="24"/>
@@ -7633,6 +7816,7 @@
     </w:p>
     <w:p>
       <w:pPr>
+        <w:jc w:val="both"/>
         <w:rPr>
           <w:rFonts w:ascii="Times New Roman" w:hAnsi="Times New Roman" w:cs="Times New Roman"/>
           <w:sz w:val="24"/>
@@ -7650,6 +7834,7 @@
     </w:p>
     <w:p>
       <w:pPr>
+        <w:jc w:val="both"/>
         <w:rPr>
           <w:rFonts w:ascii="Times New Roman" w:hAnsi="Times New Roman" w:cs="Times New Roman"/>
           <w:sz w:val="24"/>
@@ -7685,6 +7870,7 @@
     </w:p>
     <w:p>
       <w:pPr>
+        <w:jc w:val="both"/>
         <w:rPr>
           <w:rFonts w:ascii="Times New Roman" w:hAnsi="Times New Roman" w:cs="Times New Roman"/>
           <w:sz w:val="24"/>
@@ -7748,6 +7934,7 @@
     </w:p>
     <w:p>
       <w:pPr>
+        <w:jc w:val="both"/>
         <w:rPr>
           <w:rFonts w:ascii="Times New Roman" w:hAnsi="Times New Roman" w:cs="Times New Roman"/>
           <w:sz w:val="24"/>
@@ -7765,6 +7952,7 @@
     </w:p>
     <w:p>
       <w:pPr>
+        <w:jc w:val="both"/>
         <w:rPr>
           <w:rFonts w:ascii="Times New Roman" w:hAnsi="Times New Roman" w:cs="Times New Roman"/>
           <w:sz w:val="24"/>
@@ -7828,6 +8016,7 @@
     </w:p>
     <w:p>
       <w:pPr>
+        <w:jc w:val="both"/>
         <w:rPr>
           <w:rFonts w:ascii="Times New Roman" w:hAnsi="Times New Roman" w:cs="Times New Roman"/>
           <w:sz w:val="24"/>
@@ -7845,6 +8034,7 @@
     </w:p>
     <w:p>
       <w:pPr>
+        <w:jc w:val="both"/>
         <w:rPr>
           <w:rFonts w:ascii="Times New Roman" w:hAnsi="Times New Roman" w:cs="Times New Roman"/>
           <w:sz w:val="24"/>
@@ -7880,6 +8070,7 @@
     </w:p>
     <w:p>
       <w:pPr>
+        <w:jc w:val="both"/>
         <w:rPr>
           <w:rFonts w:ascii="Times New Roman" w:hAnsi="Times New Roman" w:cs="Times New Roman"/>
           <w:sz w:val="24"/>
@@ -7897,6 +8088,7 @@
     </w:p>
     <w:p>
       <w:pPr>
+        <w:jc w:val="both"/>
         <w:rPr>
           <w:rFonts w:ascii="Times New Roman" w:hAnsi="Times New Roman" w:cs="Times New Roman"/>
           <w:sz w:val="24"/>
@@ -7914,6 +8106,7 @@
     </w:p>
     <w:p>
       <w:pPr>
+        <w:jc w:val="both"/>
         <w:rPr>
           <w:rFonts w:ascii="Times New Roman" w:hAnsi="Times New Roman" w:cs="Times New Roman"/>
           <w:sz w:val="24"/>
@@ -7949,6 +8142,7 @@
     </w:p>
     <w:p>
       <w:pPr>
+        <w:jc w:val="both"/>
         <w:rPr>
           <w:rFonts w:ascii="Times New Roman" w:hAnsi="Times New Roman" w:cs="Times New Roman"/>
           <w:sz w:val="24"/>
@@ -7966,6 +8160,7 @@
     </w:p>
     <w:p>
       <w:pPr>
+        <w:jc w:val="both"/>
         <w:rPr>
           <w:rFonts w:ascii="Times New Roman" w:hAnsi="Times New Roman" w:cs="Times New Roman"/>
           <w:sz w:val="24"/>
@@ -8002,6 +8197,7 @@
     </w:p>
     <w:p>
       <w:pPr>
+        <w:jc w:val="both"/>
         <w:rPr>
           <w:rFonts w:ascii="Times New Roman" w:hAnsi="Times New Roman" w:cs="Times New Roman"/>
           <w:sz w:val="24"/>
@@ -8065,15 +8261,17 @@
     </w:p>
     <w:p>
       <w:pPr>
-        <w:rPr>
-          <w:rFonts w:ascii="Times New Roman" w:hAnsi="Times New Roman" w:cs="Times New Roman"/>
-          <w:sz w:val="24"/>
-          <w:szCs w:val="24"/>
-        </w:rPr>
-      </w:pPr>
-    </w:p>
-    <w:p>
-      <w:pPr>
+        <w:jc w:val="both"/>
+        <w:rPr>
+          <w:rFonts w:ascii="Times New Roman" w:hAnsi="Times New Roman" w:cs="Times New Roman"/>
+          <w:sz w:val="24"/>
+          <w:szCs w:val="24"/>
+        </w:rPr>
+      </w:pPr>
+    </w:p>
+    <w:p>
+      <w:pPr>
+        <w:jc w:val="both"/>
         <w:rPr>
           <w:rFonts w:ascii="Times New Roman" w:hAnsi="Times New Roman" w:cs="Times New Roman"/>
           <w:sz w:val="24"/>
@@ -8119,6 +8317,7 @@
     </w:p>
     <w:p>
       <w:pPr>
+        <w:jc w:val="both"/>
         <w:rPr>
           <w:rFonts w:ascii="Times New Roman" w:hAnsi="Times New Roman" w:cs="Times New Roman"/>
           <w:sz w:val="24"/>
@@ -8136,6 +8335,7 @@
     </w:p>
     <w:p>
       <w:pPr>
+        <w:jc w:val="both"/>
         <w:rPr>
           <w:rFonts w:ascii="Times New Roman" w:hAnsi="Times New Roman" w:cs="Times New Roman"/>
           <w:sz w:val="24"/>
@@ -8181,6 +8381,7 @@
     </w:p>
     <w:p>
       <w:pPr>
+        <w:jc w:val="both"/>
         <w:rPr>
           <w:rFonts w:ascii="Times New Roman" w:hAnsi="Times New Roman" w:cs="Times New Roman"/>
           <w:sz w:val="24"/>
@@ -8198,6 +8399,7 @@
     </w:p>
     <w:p>
       <w:pPr>
+        <w:jc w:val="both"/>
         <w:rPr>
           <w:rFonts w:ascii="Times New Roman" w:hAnsi="Times New Roman" w:cs="Times New Roman"/>
           <w:sz w:val="24"/>
@@ -8215,6 +8417,7 @@
     </w:p>
     <w:p>
       <w:pPr>
+        <w:jc w:val="both"/>
         <w:rPr>
           <w:rFonts w:ascii="Times New Roman" w:hAnsi="Times New Roman" w:cs="Times New Roman"/>
           <w:sz w:val="24"/>
@@ -8232,6 +8435,7 @@
     </w:p>
     <w:p>
       <w:pPr>
+        <w:jc w:val="both"/>
         <w:rPr>
           <w:rFonts w:ascii="Times New Roman" w:hAnsi="Times New Roman" w:cs="Times New Roman"/>
           <w:sz w:val="24"/>
@@ -8321,6 +8525,7 @@
     </w:p>
     <w:p>
       <w:pPr>
+        <w:jc w:val="both"/>
         <w:rPr>
           <w:rFonts w:ascii="Times New Roman" w:hAnsi="Times New Roman" w:cs="Times New Roman"/>
           <w:sz w:val="24"/>
@@ -8338,6 +8543,7 @@
     </w:p>
     <w:p>
       <w:pPr>
+        <w:jc w:val="both"/>
         <w:rPr>
           <w:rFonts w:ascii="Times New Roman" w:hAnsi="Times New Roman" w:cs="Times New Roman"/>
           <w:sz w:val="24"/>
@@ -8391,6 +8597,7 @@
     </w:p>
     <w:p>
       <w:pPr>
+        <w:jc w:val="both"/>
         <w:rPr>
           <w:rFonts w:ascii="Times New Roman" w:hAnsi="Times New Roman" w:cs="Times New Roman"/>
           <w:sz w:val="24"/>
@@ -8408,6 +8615,7 @@
     </w:p>
     <w:p>
       <w:pPr>
+        <w:jc w:val="both"/>
         <w:rPr>
           <w:rFonts w:ascii="Times New Roman" w:hAnsi="Times New Roman" w:cs="Times New Roman"/>
           <w:sz w:val="24"/>
@@ -8481,6 +8689,7 @@
     </w:p>
     <w:p>
       <w:pPr>
+        <w:jc w:val="both"/>
         <w:rPr>
           <w:rFonts w:ascii="Times New Roman" w:hAnsi="Times New Roman" w:cs="Times New Roman"/>
           <w:sz w:val="24"/>
@@ -8498,6 +8707,7 @@
     </w:p>
     <w:p>
       <w:pPr>
+        <w:jc w:val="both"/>
         <w:rPr>
           <w:rFonts w:ascii="Times New Roman" w:hAnsi="Times New Roman" w:cs="Times New Roman"/>
           <w:sz w:val="24"/>
@@ -8515,6 +8725,7 @@
     </w:p>
     <w:p>
       <w:pPr>
+        <w:jc w:val="both"/>
         <w:rPr>
           <w:rFonts w:ascii="Times New Roman" w:hAnsi="Times New Roman" w:cs="Times New Roman"/>
           <w:sz w:val="24"/>
@@ -8586,6 +8797,7 @@
     </w:p>
     <w:p>
       <w:pPr>
+        <w:jc w:val="both"/>
         <w:rPr>
           <w:rFonts w:ascii="Times New Roman" w:hAnsi="Times New Roman" w:cs="Times New Roman"/>
           <w:sz w:val="24"/>
@@ -8675,6 +8887,7 @@
     </w:p>
     <w:p>
       <w:pPr>
+        <w:jc w:val="both"/>
         <w:rPr>
           <w:rFonts w:ascii="Times New Roman" w:hAnsi="Times New Roman" w:cs="Times New Roman"/>
           <w:sz w:val="24"/>
@@ -8692,6 +8905,7 @@
     </w:p>
     <w:p>
       <w:pPr>
+        <w:jc w:val="both"/>
         <w:rPr>
           <w:rFonts w:ascii="Times New Roman" w:hAnsi="Times New Roman" w:cs="Times New Roman"/>
           <w:sz w:val="24"/>
@@ -8745,6 +8959,7 @@
     </w:p>
     <w:p>
       <w:pPr>
+        <w:jc w:val="both"/>
         <w:rPr>
           <w:rFonts w:ascii="Times New Roman" w:hAnsi="Times New Roman" w:cs="Times New Roman"/>
           <w:sz w:val="24"/>
@@ -8762,6 +8977,7 @@
     </w:p>
     <w:p>
       <w:pPr>
+        <w:jc w:val="both"/>
         <w:rPr>
           <w:rFonts w:ascii="Times New Roman" w:hAnsi="Times New Roman" w:cs="Times New Roman"/>
           <w:sz w:val="24"/>
@@ -8799,6 +9015,7 @@
     </w:p>
     <w:p>
       <w:pPr>
+        <w:jc w:val="both"/>
         <w:rPr>
           <w:rFonts w:ascii="Times New Roman" w:hAnsi="Times New Roman" w:cs="Times New Roman"/>
           <w:sz w:val="24"/>
@@ -8844,6 +9061,7 @@
     </w:p>
     <w:p>
       <w:pPr>
+        <w:jc w:val="both"/>
         <w:rPr>
           <w:rFonts w:ascii="Times New Roman" w:hAnsi="Times New Roman" w:cs="Times New Roman"/>
           <w:sz w:val="24"/>
@@ -8889,6 +9107,7 @@
     </w:p>
     <w:p>
       <w:pPr>
+        <w:jc w:val="both"/>
         <w:rPr>
           <w:rFonts w:ascii="Times New Roman" w:hAnsi="Times New Roman" w:cs="Times New Roman"/>
           <w:sz w:val="24"/>
@@ -8953,6 +9172,7 @@
     </w:p>
     <w:p>
       <w:pPr>
+        <w:jc w:val="both"/>
         <w:rPr>
           <w:rFonts w:ascii="Times New Roman" w:hAnsi="Times New Roman" w:cs="Times New Roman"/>
           <w:sz w:val="24"/>
@@ -9006,6 +9226,7 @@
     </w:p>
     <w:p>
       <w:pPr>
+        <w:jc w:val="both"/>
         <w:rPr>
           <w:rFonts w:ascii="Times New Roman" w:hAnsi="Times New Roman" w:cs="Times New Roman"/>
           <w:sz w:val="24"/>
@@ -9023,6 +9244,7 @@
     </w:p>
     <w:p>
       <w:pPr>
+        <w:jc w:val="both"/>
         <w:rPr>
           <w:rFonts w:ascii="Times New Roman" w:hAnsi="Times New Roman" w:cs="Times New Roman"/>
           <w:sz w:val="24"/>
@@ -9068,6 +9290,7 @@
     </w:p>
     <w:p>
       <w:pPr>
+        <w:jc w:val="both"/>
         <w:rPr>
           <w:rFonts w:ascii="Times New Roman" w:hAnsi="Times New Roman" w:cs="Times New Roman"/>
           <w:sz w:val="24"/>
@@ -9085,6 +9308,7 @@
     </w:p>
     <w:p>
       <w:pPr>
+        <w:jc w:val="both"/>
         <w:rPr>
           <w:rFonts w:ascii="Times New Roman" w:hAnsi="Times New Roman" w:cs="Times New Roman"/>
           <w:sz w:val="24"/>
@@ -9102,6 +9326,7 @@
     </w:p>
     <w:p>
       <w:pPr>
+        <w:jc w:val="both"/>
         <w:rPr>
           <w:rFonts w:ascii="Times New Roman" w:hAnsi="Times New Roman" w:cs="Times New Roman"/>
           <w:sz w:val="24"/>
@@ -9137,6 +9362,7 @@
     </w:p>
     <w:p>
       <w:pPr>
+        <w:jc w:val="both"/>
         <w:rPr>
           <w:rFonts w:ascii="Times New Roman" w:hAnsi="Times New Roman" w:cs="Times New Roman"/>
           <w:sz w:val="24"/>
@@ -9182,6 +9408,7 @@
     </w:p>
     <w:p>
       <w:pPr>
+        <w:jc w:val="both"/>
         <w:rPr>
           <w:rFonts w:ascii="Times New Roman" w:hAnsi="Times New Roman" w:cs="Times New Roman"/>
           <w:sz w:val="24"/>
@@ -9253,6 +9480,7 @@
     </w:p>
     <w:p>
       <w:pPr>
+        <w:jc w:val="both"/>
         <w:rPr>
           <w:rFonts w:ascii="Times New Roman" w:hAnsi="Times New Roman" w:cs="Times New Roman"/>
           <w:sz w:val="24"/>
@@ -9270,6 +9498,7 @@
     </w:p>
     <w:p>
       <w:pPr>
+        <w:jc w:val="both"/>
         <w:rPr>
           <w:rFonts w:ascii="Times New Roman" w:hAnsi="Times New Roman" w:cs="Times New Roman"/>
           <w:sz w:val="24"/>
@@ -9287,6 +9516,7 @@
     </w:p>
     <w:p>
       <w:pPr>
+        <w:jc w:val="both"/>
         <w:rPr>
           <w:rFonts w:ascii="Times New Roman" w:hAnsi="Times New Roman" w:cs="Times New Roman"/>
           <w:sz w:val="24"/>
@@ -9332,6 +9562,7 @@
     </w:p>
     <w:p>
       <w:pPr>
+        <w:jc w:val="both"/>
         <w:rPr>
           <w:rFonts w:ascii="Times New Roman" w:hAnsi="Times New Roman" w:cs="Times New Roman"/>
           <w:sz w:val="24"/>
@@ -9349,6 +9580,7 @@
     </w:p>
     <w:p>
       <w:pPr>
+        <w:jc w:val="both"/>
         <w:rPr>
           <w:rFonts w:ascii="Times New Roman" w:hAnsi="Times New Roman" w:cs="Times New Roman"/>
           <w:sz w:val="24"/>
@@ -9366,6 +9598,7 @@
     </w:p>
     <w:p>
       <w:pPr>
+        <w:jc w:val="both"/>
         <w:rPr>
           <w:rFonts w:ascii="Times New Roman" w:hAnsi="Times New Roman" w:cs="Times New Roman"/>
           <w:sz w:val="24"/>
@@ -9401,6 +9634,7 @@
     </w:p>
     <w:p>
       <w:pPr>
+        <w:jc w:val="both"/>
         <w:rPr>
           <w:rFonts w:ascii="Times New Roman" w:hAnsi="Times New Roman" w:cs="Times New Roman"/>
           <w:sz w:val="24"/>
@@ -9446,6 +9680,7 @@
     </w:p>
     <w:p>
       <w:pPr>
+        <w:jc w:val="both"/>
         <w:rPr>
           <w:rFonts w:ascii="Times New Roman" w:hAnsi="Times New Roman" w:cs="Times New Roman"/>
           <w:sz w:val="24"/>
@@ -9463,6 +9698,7 @@
     </w:p>
     <w:p>
       <w:pPr>
+        <w:jc w:val="both"/>
         <w:rPr>
           <w:rFonts w:ascii="Times New Roman" w:hAnsi="Times New Roman" w:cs="Times New Roman"/>
           <w:sz w:val="24"/>
@@ -9508,6 +9744,7 @@
     </w:p>
     <w:p>
       <w:pPr>
+        <w:jc w:val="both"/>
         <w:rPr>
           <w:rFonts w:ascii="Times New Roman" w:hAnsi="Times New Roman" w:cs="Times New Roman"/>
           <w:sz w:val="24"/>
@@ -9543,6 +9780,7 @@
     </w:p>
     <w:p>
       <w:pPr>
+        <w:jc w:val="both"/>
         <w:rPr>
           <w:rFonts w:ascii="Times New Roman" w:hAnsi="Times New Roman" w:cs="Times New Roman"/>
           <w:sz w:val="24"/>
@@ -9560,6 +9798,7 @@
     </w:p>
     <w:p>
       <w:pPr>
+        <w:jc w:val="both"/>
         <w:rPr>
           <w:rFonts w:ascii="Times New Roman" w:hAnsi="Times New Roman" w:cs="Times New Roman"/>
           <w:sz w:val="24"/>
@@ -9577,6 +9816,7 @@
     </w:p>
     <w:p>
       <w:pPr>
+        <w:jc w:val="both"/>
         <w:rPr>
           <w:rFonts w:ascii="Times New Roman" w:hAnsi="Times New Roman" w:cs="Times New Roman"/>
           <w:sz w:val="24"/>
@@ -9666,6 +9906,7 @@
     </w:p>
     <w:p>
       <w:pPr>
+        <w:jc w:val="both"/>
         <w:rPr>
           <w:rFonts w:ascii="Times New Roman" w:hAnsi="Times New Roman" w:cs="Times New Roman"/>
           <w:sz w:val="24"/>
@@ -9683,6 +9924,7 @@
     </w:p>
     <w:p>
       <w:pPr>
+        <w:jc w:val="both"/>
         <w:rPr>
           <w:rFonts w:ascii="Times New Roman" w:hAnsi="Times New Roman" w:cs="Times New Roman"/>
           <w:sz w:val="24"/>
@@ -9728,6 +9970,7 @@
     </w:p>
     <w:p>
       <w:pPr>
+        <w:jc w:val="both"/>
         <w:rPr>
           <w:rFonts w:ascii="Times New Roman" w:hAnsi="Times New Roman" w:cs="Times New Roman"/>
           <w:sz w:val="24"/>
@@ -9827,6 +10070,7 @@
     </w:p>
     <w:p>
       <w:pPr>
+        <w:jc w:val="both"/>
         <w:rPr>
           <w:rFonts w:ascii="Times New Roman" w:hAnsi="Times New Roman" w:cs="Times New Roman"/>
           <w:sz w:val="24"/>
@@ -9845,6 +10089,7 @@
     </w:p>
     <w:p>
       <w:pPr>
+        <w:jc w:val="both"/>
         <w:rPr>
           <w:rFonts w:ascii="Times New Roman" w:hAnsi="Times New Roman" w:cs="Times New Roman"/>
           <w:sz w:val="24"/>
@@ -9908,6 +10153,7 @@
     </w:p>
     <w:p>
       <w:pPr>
+        <w:jc w:val="both"/>
         <w:rPr>
           <w:rFonts w:ascii="Times New Roman" w:hAnsi="Times New Roman" w:cs="Times New Roman"/>
           <w:sz w:val="24"/>
@@ -9961,6 +10207,7 @@
     </w:p>
     <w:p>
       <w:pPr>
+        <w:jc w:val="both"/>
         <w:rPr>
           <w:rFonts w:ascii="Times New Roman" w:hAnsi="Times New Roman" w:cs="Times New Roman"/>
           <w:sz w:val="24"/>
@@ -9979,6 +10226,7 @@
     </w:p>
     <w:p>
       <w:pPr>
+        <w:jc w:val="both"/>
         <w:rPr>
           <w:rFonts w:ascii="Times New Roman" w:hAnsi="Times New Roman" w:cs="Times New Roman"/>
           <w:sz w:val="24"/>
@@ -10001,6 +10249,7 @@
           <w:ilvl w:val="0"/>
           <w:numId w:val="19"/>
         </w:numPr>
+        <w:jc w:val="both"/>
         <w:rPr>
           <w:rFonts w:ascii="Times New Roman" w:hAnsi="Times New Roman" w:cs="Times New Roman"/>
           <w:sz w:val="24"/>
@@ -10031,6 +10280,7 @@
     </w:p>
     <w:p>
       <w:pPr>
+        <w:jc w:val="both"/>
         <w:rPr>
           <w:rFonts w:ascii="Times New Roman" w:hAnsi="Times New Roman" w:cs="Times New Roman"/>
           <w:b/>
@@ -10065,6 +10315,7 @@
     </w:p>
     <w:p>
       <w:pPr>
+        <w:jc w:val="both"/>
         <w:rPr>
           <w:rFonts w:ascii="Times New Roman" w:hAnsi="Times New Roman" w:cs="Times New Roman"/>
           <w:b/>
@@ -10134,6 +10385,7 @@
     </w:p>
     <w:p>
       <w:pPr>
+        <w:jc w:val="both"/>
         <w:rPr>
           <w:rFonts w:ascii="Times New Roman" w:hAnsi="Times New Roman" w:cs="Times New Roman"/>
           <w:b/>
@@ -10168,6 +10420,7 @@
     </w:p>
     <w:p>
       <w:pPr>
+        <w:jc w:val="both"/>
         <w:rPr>
           <w:rFonts w:ascii="Times New Roman" w:hAnsi="Times New Roman" w:cs="Times New Roman"/>
           <w:b/>
@@ -10213,6 +10466,7 @@
     <w:p>
       <w:pPr>
         <w:ind w:firstLine="720"/>
+        <w:jc w:val="both"/>
         <w:rPr>
           <w:rFonts w:ascii="Times New Roman" w:hAnsi="Times New Roman" w:cs="Times New Roman"/>
           <w:b/>
@@ -10266,6 +10520,7 @@
     </w:p>
     <w:p>
       <w:pPr>
+        <w:jc w:val="both"/>
         <w:rPr>
           <w:rFonts w:ascii="Times New Roman" w:hAnsi="Times New Roman" w:cs="Times New Roman"/>
           <w:b/>
@@ -10410,6 +10665,7 @@
     </w:p>
     <w:p>
       <w:pPr>
+        <w:jc w:val="both"/>
         <w:rPr>
           <w:rFonts w:ascii="Times New Roman" w:hAnsi="Times New Roman" w:cs="Times New Roman"/>
           <w:b/>
@@ -10431,6 +10687,7 @@
     </w:p>
     <w:p>
       <w:pPr>
+        <w:jc w:val="both"/>
         <w:rPr>
           <w:rFonts w:ascii="Times New Roman" w:hAnsi="Times New Roman" w:cs="Times New Roman"/>
           <w:b/>
@@ -10465,6 +10722,7 @@
     </w:p>
     <w:p>
       <w:pPr>
+        <w:jc w:val="both"/>
         <w:rPr>
           <w:rFonts w:ascii="Times New Roman" w:hAnsi="Times New Roman" w:cs="Times New Roman"/>
           <w:b/>
@@ -10509,6 +10767,7 @@
     </w:p>
     <w:p>
       <w:pPr>
+        <w:jc w:val="both"/>
         <w:rPr>
           <w:rFonts w:ascii="Times New Roman" w:hAnsi="Times New Roman" w:cs="Times New Roman"/>
           <w:b/>
@@ -10553,6 +10812,7 @@
     </w:p>
     <w:p>
       <w:pPr>
+        <w:jc w:val="both"/>
         <w:rPr>
           <w:rFonts w:ascii="Times New Roman" w:hAnsi="Times New Roman" w:cs="Times New Roman"/>
           <w:b/>
@@ -10637,6 +10897,7 @@
     </w:p>
     <w:p>
       <w:pPr>
+        <w:jc w:val="both"/>
         <w:rPr>
           <w:rFonts w:ascii="Times New Roman" w:hAnsi="Times New Roman" w:cs="Times New Roman"/>
           <w:b/>
@@ -10653,6 +10914,7 @@
           <w:ilvl w:val="0"/>
           <w:numId w:val="19"/>
         </w:numPr>
+        <w:jc w:val="both"/>
         <w:rPr>
           <w:rFonts w:ascii="Times New Roman" w:hAnsi="Times New Roman" w:cs="Times New Roman"/>
           <w:sz w:val="24"/>
@@ -10685,6 +10947,7 @@
     <w:p>
       <w:pPr>
         <w:ind w:left="720"/>
+        <w:jc w:val="both"/>
         <w:rPr>
           <w:rFonts w:ascii="Times New Roman" w:hAnsi="Times New Roman" w:cs="Times New Roman"/>
           <w:sz w:val="24"/>
@@ -10705,6 +10968,7 @@
     <w:p>
       <w:pPr>
         <w:ind w:left="720"/>
+        <w:jc w:val="both"/>
         <w:rPr>
           <w:rFonts w:ascii="Times New Roman" w:hAnsi="Times New Roman" w:cs="Times New Roman"/>
           <w:sz w:val="24"/>
@@ -10725,6 +10989,7 @@
     <w:p>
       <w:pPr>
         <w:ind w:left="720"/>
+        <w:jc w:val="both"/>
         <w:rPr>
           <w:rFonts w:ascii="Times New Roman" w:hAnsi="Times New Roman" w:cs="Times New Roman"/>
           <w:sz w:val="24"/>
@@ -10756,6 +11021,7 @@
     <w:p>
       <w:pPr>
         <w:pStyle w:val="Heading1"/>
+        <w:jc w:val="both"/>
         <w:rPr>
           <w:rFonts w:ascii="Times New Roman" w:hAnsi="Times New Roman" w:cs="Times New Roman"/>
           <w:u w:val="single"/>
@@ -10774,6 +11040,7 @@
     <w:p>
       <w:pPr>
         <w:pStyle w:val="ListParagraph"/>
+        <w:jc w:val="both"/>
         <w:rPr>
           <w:rFonts w:ascii="Times New Roman" w:hAnsi="Times New Roman" w:cs="Times New Roman"/>
           <w:sz w:val="24"/>
@@ -10792,6 +11059,7 @@
     <w:p>
       <w:pPr>
         <w:pStyle w:val="ListParagraph"/>
+        <w:jc w:val="both"/>
         <w:rPr>
           <w:rFonts w:ascii="Times New Roman" w:hAnsi="Times New Roman" w:cs="Times New Roman"/>
           <w:sz w:val="24"/>
@@ -10802,6 +11070,7 @@
     <w:p>
       <w:pPr>
         <w:pStyle w:val="ListParagraph"/>
+        <w:jc w:val="both"/>
         <w:rPr>
           <w:rFonts w:ascii="Times New Roman" w:hAnsi="Times New Roman" w:cs="Times New Roman"/>
           <w:sz w:val="24"/>
@@ -10837,6 +11106,7 @@
     <w:p>
       <w:pPr>
         <w:pStyle w:val="Heading1"/>
+        <w:jc w:val="both"/>
         <w:rPr>
           <w:rFonts w:ascii="Times New Roman" w:hAnsi="Times New Roman" w:cs="Times New Roman"/>
           <w:u w:val="single"/>
@@ -10855,6 +11125,7 @@
     <w:p>
       <w:pPr>
         <w:pStyle w:val="ListParagraph"/>
+        <w:jc w:val="both"/>
         <w:rPr>
           <w:rFonts w:ascii="Times New Roman" w:hAnsi="Times New Roman" w:cs="Times New Roman"/>
           <w:b/>
@@ -10870,6 +11141,7 @@
           <w:ilvl w:val="0"/>
           <w:numId w:val="11"/>
         </w:numPr>
+        <w:jc w:val="both"/>
         <w:rPr>
           <w:rFonts w:ascii="Times New Roman" w:hAnsi="Times New Roman" w:cs="Times New Roman"/>
           <w:sz w:val="24"/>
@@ -10889,6 +11161,7 @@
       <w:pPr>
         <w:pStyle w:val="NoSpacing"/>
         <w:ind w:left="348"/>
+        <w:jc w:val="both"/>
         <w:rPr>
           <w:rFonts w:ascii="Times New Roman" w:hAnsi="Times New Roman" w:cs="Times New Roman"/>
           <w:sz w:val="24"/>
@@ -10925,6 +11198,7 @@
       <w:pPr>
         <w:pStyle w:val="NoSpacing"/>
         <w:ind w:left="348"/>
+        <w:jc w:val="both"/>
         <w:rPr>
           <w:rFonts w:ascii="Times New Roman" w:hAnsi="Times New Roman" w:cs="Times New Roman"/>
           <w:sz w:val="24"/>
@@ -10944,6 +11218,7 @@
       <w:pPr>
         <w:pStyle w:val="NoSpacing"/>
         <w:ind w:left="360"/>
+        <w:jc w:val="both"/>
         <w:rPr>
           <w:rFonts w:ascii="Times New Roman" w:hAnsi="Times New Roman" w:cs="Times New Roman"/>
           <w:sz w:val="24"/>
@@ -10995,6 +11270,7 @@
       <w:pPr>
         <w:pStyle w:val="NoSpacing"/>
         <w:ind w:left="360"/>
+        <w:jc w:val="both"/>
         <w:rPr>
           <w:rFonts w:ascii="Times New Roman" w:hAnsi="Times New Roman" w:cs="Times New Roman"/>
           <w:sz w:val="24"/>
@@ -11031,6 +11307,7 @@
       <w:pPr>
         <w:pStyle w:val="NoSpacing"/>
         <w:ind w:left="360"/>
+        <w:jc w:val="both"/>
         <w:rPr>
           <w:rFonts w:ascii="Times New Roman" w:hAnsi="Times New Roman" w:cs="Times New Roman"/>
           <w:sz w:val="24"/>
@@ -11041,6 +11318,7 @@
     <w:p>
       <w:pPr>
         <w:pStyle w:val="NoSpacing"/>
+        <w:jc w:val="both"/>
         <w:rPr>
           <w:rFonts w:ascii="Times New Roman" w:hAnsi="Times New Roman" w:cs="Times New Roman"/>
           <w:lang w:val="en-IN"/>
@@ -11052,30 +11330,6 @@
         </w:rPr>
         <w:t xml:space="preserve">      iv.    Fundamentals of Computer Algorithms by Ellis Horowitz</w:t>
       </w:r>
-    </w:p>
-    <w:p>
-      <w:pPr>
-        <w:pBdr>
-          <w:top w:val="nil"/>
-          <w:left w:val="nil"/>
-          <w:bottom w:val="nil"/>
-          <w:right w:val="nil"/>
-          <w:between w:val="nil"/>
-        </w:pBdr>
-        <w:tabs>
-          <w:tab w:val="left" w:pos="1340"/>
-        </w:tabs>
-        <w:jc w:val="both"/>
-        <w:rPr>
-          <w:rFonts w:ascii="Times New Roman" w:eastAsia="Times New Roman" w:hAnsi="Times New Roman" w:cs="Times New Roman"/>
-          <w:b/>
-          <w:color w:val="000000"/>
-          <w:sz w:val="24"/>
-          <w:szCs w:val="24"/>
-        </w:rPr>
-      </w:pPr>
-      <w:bookmarkStart w:id="12" w:name="_GoBack"/>
-      <w:bookmarkEnd w:id="12"/>
     </w:p>
     <w:sectPr>
       <w:footerReference w:type="default" r:id="rId13"/>
@@ -11090,7 +11344,7 @@
 </file>
 
 <file path=word/endnotes.xml><?xml version="1.0" encoding="utf-8"?>
-<w:endnotes xmlns:wpc="http://schemas.microsoft.com/office/word/2010/wordprocessingCanvas" xmlns:cx="http://schemas.microsoft.com/office/drawing/2014/chartex" xmlns:cx1="http://schemas.microsoft.com/office/drawing/2015/9/8/chartex" xmlns:cx2="http://schemas.microsoft.com/office/drawing/2015/10/21/chartex" xmlns:cx3="http://schemas.microsoft.com/office/drawing/2016/5/9/chartex" xmlns:cx4="http://schemas.microsoft.com/office/drawing/2016/5/10/chartex" xmlns:cx5="http://schemas.microsoft.com/office/drawing/2016/5/11/chartex" xmlns:cx6="http://schemas.microsoft.com/office/drawing/2016/5/12/chartex" xmlns:cx7="http://schemas.microsoft.com/office/drawing/2016/5/13/chartex" xmlns:cx8="http://schemas.microsoft.com/office/drawing/2016/5/14/chartex" xmlns:mc="http://schemas.openxmlformats.org/markup-compatibility/2006" xmlns:aink="http://schemas.microsoft.com/office/drawing/2016/ink" xmlns:am3d="http://schemas.microsoft.com/office/drawing/2017/model3d" xmlns:o="urn:schemas-microsoft-com:office:office" xmlns:r="http://schemas.openxmlformats.org/officeDocument/2006/relationships" xmlns:m="http://schemas.openxmlformats.org/officeDocument/2006/math" xmlns:v="urn:schemas-microsoft-com:vml" xmlns:wp14="http://schemas.microsoft.com/office/word/2010/wordprocessingDrawing" xmlns:wp="http://schemas.openxmlformats.org/drawingml/2006/wordprocessingDrawing" xmlns:w10="urn:schemas-microsoft-com:office:word" xmlns:w="http://schemas.openxmlformats.org/wordprocessingml/2006/main" xmlns:w14="http://schemas.microsoft.com/office/word/2010/wordml" xmlns:w15="http://schemas.microsoft.com/office/word/2012/wordml" xmlns:w16cid="http://schemas.microsoft.com/office/word/2016/wordml/cid" xmlns:w16se="http://schemas.microsoft.com/office/word/2015/wordml/symex" xmlns:wpg="http://schemas.microsoft.com/office/word/2010/wordprocessingGroup" xmlns:wpi="http://schemas.microsoft.com/office/word/2010/wordprocessingInk" xmlns:wne="http://schemas.microsoft.com/office/word/2006/wordml" xmlns:wps="http://schemas.microsoft.com/office/word/2010/wordprocessingShape" mc:Ignorable="w14 w15 w16se w16cid wp14">
+<w:endnotes xmlns:wpc="http://schemas.microsoft.com/office/word/2010/wordprocessingCanvas" xmlns:cx="http://schemas.microsoft.com/office/drawing/2014/chartex" xmlns:cx1="http://schemas.microsoft.com/office/drawing/2015/9/8/chartex" xmlns:cx2="http://schemas.microsoft.com/office/drawing/2015/10/21/chartex" xmlns:cx3="http://schemas.microsoft.com/office/drawing/2016/5/9/chartex" xmlns:cx4="http://schemas.microsoft.com/office/drawing/2016/5/10/chartex" xmlns:cx5="http://schemas.microsoft.com/office/drawing/2016/5/11/chartex" xmlns:cx6="http://schemas.microsoft.com/office/drawing/2016/5/12/chartex" xmlns:cx7="http://schemas.microsoft.com/office/drawing/2016/5/13/chartex" xmlns:cx8="http://schemas.microsoft.com/office/drawing/2016/5/14/chartex" xmlns:mc="http://schemas.openxmlformats.org/markup-compatibility/2006" xmlns:aink="http://schemas.microsoft.com/office/drawing/2016/ink" xmlns:am3d="http://schemas.microsoft.com/office/drawing/2017/model3d" xmlns:o="urn:schemas-microsoft-com:office:office" xmlns:r="http://schemas.openxmlformats.org/officeDocument/2006/relationships" xmlns:m="http://schemas.openxmlformats.org/officeDocument/2006/math" xmlns:v="urn:schemas-microsoft-com:vml" xmlns:wp14="http://schemas.microsoft.com/office/word/2010/wordprocessingDrawing" xmlns:wp="http://schemas.openxmlformats.org/drawingml/2006/wordprocessingDrawing" xmlns:w10="urn:schemas-microsoft-com:office:word" xmlns:w="http://schemas.openxmlformats.org/wordprocessingml/2006/main" xmlns:w14="http://schemas.microsoft.com/office/word/2010/wordml" xmlns:w15="http://schemas.microsoft.com/office/word/2012/wordml" xmlns:w16cex="http://schemas.microsoft.com/office/word/2018/wordml/cex" xmlns:w16cid="http://schemas.microsoft.com/office/word/2016/wordml/cid" xmlns:w16="http://schemas.microsoft.com/office/word/2018/wordml" xmlns:w16se="http://schemas.microsoft.com/office/word/2015/wordml/symex" xmlns:wpg="http://schemas.microsoft.com/office/word/2010/wordprocessingGroup" xmlns:wpi="http://schemas.microsoft.com/office/word/2010/wordprocessingInk" xmlns:wne="http://schemas.microsoft.com/office/word/2006/wordml" xmlns:wps="http://schemas.microsoft.com/office/word/2010/wordprocessingShape" mc:Ignorable="w14 w15 w16se w16cid w16 w16cex wp14">
   <w:endnote w:type="separator" w:id="-1">
     <w:p>
       <w:pPr>
@@ -11115,7 +11369,7 @@
 </file>
 
 <file path=word/footer1.xml><?xml version="1.0" encoding="utf-8"?>
-<w:ftr xmlns:wpc="http://schemas.microsoft.com/office/word/2010/wordprocessingCanvas" xmlns:cx="http://schemas.microsoft.com/office/drawing/2014/chartex" xmlns:cx1="http://schemas.microsoft.com/office/drawing/2015/9/8/chartex" xmlns:cx2="http://schemas.microsoft.com/office/drawing/2015/10/21/chartex" xmlns:cx3="http://schemas.microsoft.com/office/drawing/2016/5/9/chartex" xmlns:cx4="http://schemas.microsoft.com/office/drawing/2016/5/10/chartex" xmlns:cx5="http://schemas.microsoft.com/office/drawing/2016/5/11/chartex" xmlns:cx6="http://schemas.microsoft.com/office/drawing/2016/5/12/chartex" xmlns:cx7="http://schemas.microsoft.com/office/drawing/2016/5/13/chartex" xmlns:cx8="http://schemas.microsoft.com/office/drawing/2016/5/14/chartex" xmlns:mc="http://schemas.openxmlformats.org/markup-compatibility/2006" xmlns:aink="http://schemas.microsoft.com/office/drawing/2016/ink" xmlns:am3d="http://schemas.microsoft.com/office/drawing/2017/model3d" xmlns:o="urn:schemas-microsoft-com:office:office" xmlns:r="http://schemas.openxmlformats.org/officeDocument/2006/relationships" xmlns:m="http://schemas.openxmlformats.org/officeDocument/2006/math" xmlns:v="urn:schemas-microsoft-com:vml" xmlns:wp14="http://schemas.microsoft.com/office/word/2010/wordprocessingDrawing" xmlns:wp="http://schemas.openxmlformats.org/drawingml/2006/wordprocessingDrawing" xmlns:w10="urn:schemas-microsoft-com:office:word" xmlns:w="http://schemas.openxmlformats.org/wordprocessingml/2006/main" xmlns:w14="http://schemas.microsoft.com/office/word/2010/wordml" xmlns:w15="http://schemas.microsoft.com/office/word/2012/wordml" xmlns:w16cid="http://schemas.microsoft.com/office/word/2016/wordml/cid" xmlns:w16se="http://schemas.microsoft.com/office/word/2015/wordml/symex" xmlns:wpg="http://schemas.microsoft.com/office/word/2010/wordprocessingGroup" xmlns:wpi="http://schemas.microsoft.com/office/word/2010/wordprocessingInk" xmlns:wne="http://schemas.microsoft.com/office/word/2006/wordml" xmlns:wps="http://schemas.microsoft.com/office/word/2010/wordprocessingShape" mc:Ignorable="w14 w15 w16se w16cid wp14">
+<w:ftr xmlns:wpc="http://schemas.microsoft.com/office/word/2010/wordprocessingCanvas" xmlns:cx="http://schemas.microsoft.com/office/drawing/2014/chartex" xmlns:cx1="http://schemas.microsoft.com/office/drawing/2015/9/8/chartex" xmlns:cx2="http://schemas.microsoft.com/office/drawing/2015/10/21/chartex" xmlns:cx3="http://schemas.microsoft.com/office/drawing/2016/5/9/chartex" xmlns:cx4="http://schemas.microsoft.com/office/drawing/2016/5/10/chartex" xmlns:cx5="http://schemas.microsoft.com/office/drawing/2016/5/11/chartex" xmlns:cx6="http://schemas.microsoft.com/office/drawing/2016/5/12/chartex" xmlns:cx7="http://schemas.microsoft.com/office/drawing/2016/5/13/chartex" xmlns:cx8="http://schemas.microsoft.com/office/drawing/2016/5/14/chartex" xmlns:mc="http://schemas.openxmlformats.org/markup-compatibility/2006" xmlns:aink="http://schemas.microsoft.com/office/drawing/2016/ink" xmlns:am3d="http://schemas.microsoft.com/office/drawing/2017/model3d" xmlns:o="urn:schemas-microsoft-com:office:office" xmlns:r="http://schemas.openxmlformats.org/officeDocument/2006/relationships" xmlns:m="http://schemas.openxmlformats.org/officeDocument/2006/math" xmlns:v="urn:schemas-microsoft-com:vml" xmlns:wp14="http://schemas.microsoft.com/office/word/2010/wordprocessingDrawing" xmlns:wp="http://schemas.openxmlformats.org/drawingml/2006/wordprocessingDrawing" xmlns:w10="urn:schemas-microsoft-com:office:word" xmlns:w="http://schemas.openxmlformats.org/wordprocessingml/2006/main" xmlns:w14="http://schemas.microsoft.com/office/word/2010/wordml" xmlns:w15="http://schemas.microsoft.com/office/word/2012/wordml" xmlns:w16cex="http://schemas.microsoft.com/office/word/2018/wordml/cex" xmlns:w16cid="http://schemas.microsoft.com/office/word/2016/wordml/cid" xmlns:w16="http://schemas.microsoft.com/office/word/2018/wordml" xmlns:w16se="http://schemas.microsoft.com/office/word/2015/wordml/symex" xmlns:wpg="http://schemas.microsoft.com/office/word/2010/wordprocessingGroup" xmlns:wpi="http://schemas.microsoft.com/office/word/2010/wordprocessingInk" xmlns:wne="http://schemas.microsoft.com/office/word/2006/wordml" xmlns:wps="http://schemas.microsoft.com/office/word/2010/wordprocessingShape" mc:Ignorable="w14 w15 w16se w16cid w16 w16cex wp14">
   <w:p>
     <w:pPr>
       <w:pBdr>
@@ -11337,7 +11591,7 @@
 </file>
 
 <file path=word/footnotes.xml><?xml version="1.0" encoding="utf-8"?>
-<w:footnotes xmlns:wpc="http://schemas.microsoft.com/office/word/2010/wordprocessingCanvas" xmlns:cx="http://schemas.microsoft.com/office/drawing/2014/chartex" xmlns:cx1="http://schemas.microsoft.com/office/drawing/2015/9/8/chartex" xmlns:cx2="http://schemas.microsoft.com/office/drawing/2015/10/21/chartex" xmlns:cx3="http://schemas.microsoft.com/office/drawing/2016/5/9/chartex" xmlns:cx4="http://schemas.microsoft.com/office/drawing/2016/5/10/chartex" xmlns:cx5="http://schemas.microsoft.com/office/drawing/2016/5/11/chartex" xmlns:cx6="http://schemas.microsoft.com/office/drawing/2016/5/12/chartex" xmlns:cx7="http://schemas.microsoft.com/office/drawing/2016/5/13/chartex" xmlns:cx8="http://schemas.microsoft.com/office/drawing/2016/5/14/chartex" xmlns:mc="http://schemas.openxmlformats.org/markup-compatibility/2006" xmlns:aink="http://schemas.microsoft.com/office/drawing/2016/ink" xmlns:am3d="http://schemas.microsoft.com/office/drawing/2017/model3d" xmlns:o="urn:schemas-microsoft-com:office:office" xmlns:r="http://schemas.openxmlformats.org/officeDocument/2006/relationships" xmlns:m="http://schemas.openxmlformats.org/officeDocument/2006/math" xmlns:v="urn:schemas-microsoft-com:vml" xmlns:wp14="http://schemas.microsoft.com/office/word/2010/wordprocessingDrawing" xmlns:wp="http://schemas.openxmlformats.org/drawingml/2006/wordprocessingDrawing" xmlns:w10="urn:schemas-microsoft-com:office:word" xmlns:w="http://schemas.openxmlformats.org/wordprocessingml/2006/main" xmlns:w14="http://schemas.microsoft.com/office/word/2010/wordml" xmlns:w15="http://schemas.microsoft.com/office/word/2012/wordml" xmlns:w16cid="http://schemas.microsoft.com/office/word/2016/wordml/cid" xmlns:w16se="http://schemas.microsoft.com/office/word/2015/wordml/symex" xmlns:wpg="http://schemas.microsoft.com/office/word/2010/wordprocessingGroup" xmlns:wpi="http://schemas.microsoft.com/office/word/2010/wordprocessingInk" xmlns:wne="http://schemas.microsoft.com/office/word/2006/wordml" xmlns:wps="http://schemas.microsoft.com/office/word/2010/wordprocessingShape" mc:Ignorable="w14 w15 w16se w16cid wp14">
+<w:footnotes xmlns:wpc="http://schemas.microsoft.com/office/word/2010/wordprocessingCanvas" xmlns:cx="http://schemas.microsoft.com/office/drawing/2014/chartex" xmlns:cx1="http://schemas.microsoft.com/office/drawing/2015/9/8/chartex" xmlns:cx2="http://schemas.microsoft.com/office/drawing/2015/10/21/chartex" xmlns:cx3="http://schemas.microsoft.com/office/drawing/2016/5/9/chartex" xmlns:cx4="http://schemas.microsoft.com/office/drawing/2016/5/10/chartex" xmlns:cx5="http://schemas.microsoft.com/office/drawing/2016/5/11/chartex" xmlns:cx6="http://schemas.microsoft.com/office/drawing/2016/5/12/chartex" xmlns:cx7="http://schemas.microsoft.com/office/drawing/2016/5/13/chartex" xmlns:cx8="http://schemas.microsoft.com/office/drawing/2016/5/14/chartex" xmlns:mc="http://schemas.openxmlformats.org/markup-compatibility/2006" xmlns:aink="http://schemas.microsoft.com/office/drawing/2016/ink" xmlns:am3d="http://schemas.microsoft.com/office/drawing/2017/model3d" xmlns:o="urn:schemas-microsoft-com:office:office" xmlns:r="http://schemas.openxmlformats.org/officeDocument/2006/relationships" xmlns:m="http://schemas.openxmlformats.org/officeDocument/2006/math" xmlns:v="urn:schemas-microsoft-com:vml" xmlns:wp14="http://schemas.microsoft.com/office/word/2010/wordprocessingDrawing" xmlns:wp="http://schemas.openxmlformats.org/drawingml/2006/wordprocessingDrawing" xmlns:w10="urn:schemas-microsoft-com:office:word" xmlns:w="http://schemas.openxmlformats.org/wordprocessingml/2006/main" xmlns:w14="http://schemas.microsoft.com/office/word/2010/wordml" xmlns:w15="http://schemas.microsoft.com/office/word/2012/wordml" xmlns:w16cex="http://schemas.microsoft.com/office/word/2018/wordml/cex" xmlns:w16cid="http://schemas.microsoft.com/office/word/2016/wordml/cid" xmlns:w16="http://schemas.microsoft.com/office/word/2018/wordml" xmlns:w16se="http://schemas.microsoft.com/office/word/2015/wordml/symex" xmlns:wpg="http://schemas.microsoft.com/office/word/2010/wordprocessingGroup" xmlns:wpi="http://schemas.microsoft.com/office/word/2010/wordprocessingInk" xmlns:wne="http://schemas.microsoft.com/office/word/2006/wordml" xmlns:wps="http://schemas.microsoft.com/office/word/2010/wordprocessingShape" mc:Ignorable="w14 w15 w16se w16cid w16 w16cex wp14">
   <w:footnote w:type="separator" w:id="-1">
     <w:p>
       <w:pPr>
@@ -11362,7 +11616,7 @@
 </file>
 
 <file path=word/numbering.xml><?xml version="1.0" encoding="utf-8"?>
-<w:numbering xmlns:wpc="http://schemas.microsoft.com/office/word/2010/wordprocessingCanvas" xmlns:cx="http://schemas.microsoft.com/office/drawing/2014/chartex" xmlns:cx1="http://schemas.microsoft.com/office/drawing/2015/9/8/chartex" xmlns:cx2="http://schemas.microsoft.com/office/drawing/2015/10/21/chartex" xmlns:cx3="http://schemas.microsoft.com/office/drawing/2016/5/9/chartex" xmlns:cx4="http://schemas.microsoft.com/office/drawing/2016/5/10/chartex" xmlns:cx5="http://schemas.microsoft.com/office/drawing/2016/5/11/chartex" xmlns:cx6="http://schemas.microsoft.com/office/drawing/2016/5/12/chartex" xmlns:cx7="http://schemas.microsoft.com/office/drawing/2016/5/13/chartex" xmlns:cx8="http://schemas.microsoft.com/office/drawing/2016/5/14/chartex" xmlns:mc="http://schemas.openxmlformats.org/markup-compatibility/2006" xmlns:aink="http://schemas.microsoft.com/office/drawing/2016/ink" xmlns:am3d="http://schemas.microsoft.com/office/drawing/2017/model3d" xmlns:o="urn:schemas-microsoft-com:office:office" xmlns:r="http://schemas.openxmlformats.org/officeDocument/2006/relationships" xmlns:m="http://schemas.openxmlformats.org/officeDocument/2006/math" xmlns:v="urn:schemas-microsoft-com:vml" xmlns:wp14="http://schemas.microsoft.com/office/word/2010/wordprocessingDrawing" xmlns:wp="http://schemas.openxmlformats.org/drawingml/2006/wordprocessingDrawing" xmlns:w10="urn:schemas-microsoft-com:office:word" xmlns:w="http://schemas.openxmlformats.org/wordprocessingml/2006/main" xmlns:w14="http://schemas.microsoft.com/office/word/2010/wordml" xmlns:w15="http://schemas.microsoft.com/office/word/2012/wordml" xmlns:w16cid="http://schemas.microsoft.com/office/word/2016/wordml/cid" xmlns:w16se="http://schemas.microsoft.com/office/word/2015/wordml/symex" xmlns:wpg="http://schemas.microsoft.com/office/word/2010/wordprocessingGroup" xmlns:wpi="http://schemas.microsoft.com/office/word/2010/wordprocessingInk" xmlns:wne="http://schemas.microsoft.com/office/word/2006/wordml" xmlns:wps="http://schemas.microsoft.com/office/word/2010/wordprocessingShape" mc:Ignorable="w14 w15 w16se w16cid wp14">
+<w:numbering xmlns:wpc="http://schemas.microsoft.com/office/word/2010/wordprocessingCanvas" xmlns:cx="http://schemas.microsoft.com/office/drawing/2014/chartex" xmlns:cx1="http://schemas.microsoft.com/office/drawing/2015/9/8/chartex" xmlns:cx2="http://schemas.microsoft.com/office/drawing/2015/10/21/chartex" xmlns:cx3="http://schemas.microsoft.com/office/drawing/2016/5/9/chartex" xmlns:cx4="http://schemas.microsoft.com/office/drawing/2016/5/10/chartex" xmlns:cx5="http://schemas.microsoft.com/office/drawing/2016/5/11/chartex" xmlns:cx6="http://schemas.microsoft.com/office/drawing/2016/5/12/chartex" xmlns:cx7="http://schemas.microsoft.com/office/drawing/2016/5/13/chartex" xmlns:cx8="http://schemas.microsoft.com/office/drawing/2016/5/14/chartex" xmlns:mc="http://schemas.openxmlformats.org/markup-compatibility/2006" xmlns:aink="http://schemas.microsoft.com/office/drawing/2016/ink" xmlns:am3d="http://schemas.microsoft.com/office/drawing/2017/model3d" xmlns:o="urn:schemas-microsoft-com:office:office" xmlns:r="http://schemas.openxmlformats.org/officeDocument/2006/relationships" xmlns:m="http://schemas.openxmlformats.org/officeDocument/2006/math" xmlns:v="urn:schemas-microsoft-com:vml" xmlns:wp14="http://schemas.microsoft.com/office/word/2010/wordprocessingDrawing" xmlns:wp="http://schemas.openxmlformats.org/drawingml/2006/wordprocessingDrawing" xmlns:w10="urn:schemas-microsoft-com:office:word" xmlns:w="http://schemas.openxmlformats.org/wordprocessingml/2006/main" xmlns:w14="http://schemas.microsoft.com/office/word/2010/wordml" xmlns:w15="http://schemas.microsoft.com/office/word/2012/wordml" xmlns:w16cex="http://schemas.microsoft.com/office/word/2018/wordml/cex" xmlns:w16cid="http://schemas.microsoft.com/office/word/2016/wordml/cid" xmlns:w16="http://schemas.microsoft.com/office/word/2018/wordml" xmlns:w16se="http://schemas.microsoft.com/office/word/2015/wordml/symex" xmlns:wpg="http://schemas.microsoft.com/office/word/2010/wordprocessingGroup" xmlns:wpi="http://schemas.microsoft.com/office/word/2010/wordprocessingInk" xmlns:wne="http://schemas.microsoft.com/office/word/2006/wordml" xmlns:wps="http://schemas.microsoft.com/office/word/2010/wordprocessingShape" mc:Ignorable="w14 w15 w16se w16cid w16 w16cex wp14">
   <w:abstractNum w:abstractNumId="0" w15:restartNumberingAfterBreak="0">
     <w:nsid w:val="00027F7B"/>
     <w:multiLevelType w:val="hybridMultilevel"/>
@@ -13574,7 +13828,7 @@
 </file>
 
 <file path=word/styles.xml><?xml version="1.0" encoding="utf-8"?>
-<w:styles xmlns:mc="http://schemas.openxmlformats.org/markup-compatibility/2006" xmlns:r="http://schemas.openxmlformats.org/officeDocument/2006/relationships" xmlns:w="http://schemas.openxmlformats.org/wordprocessingml/2006/main" xmlns:w14="http://schemas.microsoft.com/office/word/2010/wordml" xmlns:w15="http://schemas.microsoft.com/office/word/2012/wordml" xmlns:w16cid="http://schemas.microsoft.com/office/word/2016/wordml/cid" xmlns:w16se="http://schemas.microsoft.com/office/word/2015/wordml/symex" mc:Ignorable="w14 w15 w16se w16cid">
+<w:styles xmlns:mc="http://schemas.openxmlformats.org/markup-compatibility/2006" xmlns:r="http://schemas.openxmlformats.org/officeDocument/2006/relationships" xmlns:w="http://schemas.openxmlformats.org/wordprocessingml/2006/main" xmlns:w14="http://schemas.microsoft.com/office/word/2010/wordml" xmlns:w15="http://schemas.microsoft.com/office/word/2012/wordml" xmlns:w16cex="http://schemas.microsoft.com/office/word/2018/wordml/cex" xmlns:w16cid="http://schemas.microsoft.com/office/word/2016/wordml/cid" xmlns:w16="http://schemas.microsoft.com/office/word/2018/wordml" xmlns:w16se="http://schemas.microsoft.com/office/word/2015/wordml/symex" mc:Ignorable="w14 w15 w16se w16cid w16 w16cex">
   <w:docDefaults>
     <w:rPrDefault>
       <w:rPr>
@@ -14677,7 +14931,7 @@
 </file>
 
 <file path=customXml/itemProps1.xml><?xml version="1.0" encoding="utf-8"?>
-<ds:datastoreItem xmlns:ds="http://schemas.openxmlformats.org/officeDocument/2006/customXml" ds:itemID="{520B3A58-E5B5-400D-A471-DBAF7E12934C}">
+<ds:datastoreItem xmlns:ds="http://schemas.openxmlformats.org/officeDocument/2006/customXml" ds:itemID="{533F3BB0-F34E-4D37-8A79-960E4AC7B665}">
   <ds:schemaRefs>
     <ds:schemaRef ds:uri="http://schemas.openxmlformats.org/officeDocument/2006/bibliography"/>
   </ds:schemaRefs>

--- a/PROJECT REPRESENTATION/Term Paper.docx
+++ b/PROJECT REPRESENTATION/Term Paper.docx
@@ -2316,7 +2316,23 @@
           <w:b/>
           <w:bCs/>
         </w:rPr>
-        <w:t xml:space="preserve"> So, you go to the airport. Your current location just changed. You now look for another place to go to which will get you closer to IITM. The airplane seat seems like a good place. So, for any current location, we try to find a place Y such that it gets us closer to our destination. We do this till we end up at our destination. Apply a design technique to solve the problem.</w:t>
+        <w:t xml:space="preserve"> So, you go to the airport. Your current location just changed. You now look for another place to go to which will get you closer to IITM. The airplane seat seems like a good place. So, for any current location, we try to find a place </w:t>
+      </w:r>
+      <w:r>
+        <w:rPr>
+          <w:rFonts w:ascii="Times New Roman" w:hAnsi="Times New Roman" w:cs="Times New Roman"/>
+          <w:b/>
+          <w:bCs/>
+        </w:rPr>
+        <w:t>X</w:t>
+      </w:r>
+      <w:r>
+        <w:rPr>
+          <w:rFonts w:ascii="Times New Roman" w:hAnsi="Times New Roman" w:cs="Times New Roman"/>
+          <w:b/>
+          <w:bCs/>
+        </w:rPr>
+        <w:t xml:space="preserve"> such that it gets us closer to our destination. We do this till we end up at our destination. Apply a design technique to solve the problem.</w:t>
       </w:r>
     </w:p>
     <w:p>
@@ -2557,61 +2573,7 @@
           <w:sz w:val="24"/>
           <w:szCs w:val="24"/>
         </w:rPr>
-        <w:t xml:space="preserve">e </w:t>
-      </w:r>
-      <w:proofErr w:type="spellStart"/>
-      <w:r>
-        <w:rPr>
-          <w:rFonts w:ascii="Times New Roman" w:hAnsi="Times New Roman" w:cs="Times New Roman"/>
-          <w:sz w:val="24"/>
-          <w:szCs w:val="24"/>
-        </w:rPr>
-        <w:t>minval</w:t>
-      </w:r>
-      <w:proofErr w:type="spellEnd"/>
-      <w:r>
-        <w:rPr>
-          <w:rFonts w:ascii="Times New Roman" w:hAnsi="Times New Roman" w:cs="Times New Roman"/>
-          <w:sz w:val="24"/>
-          <w:szCs w:val="24"/>
-        </w:rPr>
-        <w:t xml:space="preserve"> to 0; temp to 9999; single source </w:t>
-      </w:r>
-      <w:proofErr w:type="spellStart"/>
-      <w:r>
-        <w:rPr>
-          <w:rFonts w:ascii="Times New Roman" w:hAnsi="Times New Roman" w:cs="Times New Roman"/>
-          <w:sz w:val="24"/>
-          <w:szCs w:val="24"/>
-        </w:rPr>
-        <w:t>dist</w:t>
-      </w:r>
-      <w:proofErr w:type="spellEnd"/>
-      <w:r>
-        <w:rPr>
-          <w:rFonts w:ascii="Times New Roman" w:hAnsi="Times New Roman" w:cs="Times New Roman"/>
-          <w:sz w:val="24"/>
-          <w:szCs w:val="24"/>
-        </w:rPr>
-        <w:t>[</w:t>
-      </w:r>
-      <w:proofErr w:type="spellStart"/>
-      <w:r>
-        <w:rPr>
-          <w:rFonts w:ascii="Times New Roman" w:hAnsi="Times New Roman" w:cs="Times New Roman"/>
-          <w:sz w:val="24"/>
-          <w:szCs w:val="24"/>
-        </w:rPr>
-        <w:t>src</w:t>
-      </w:r>
-      <w:proofErr w:type="spellEnd"/>
-      <w:r>
-        <w:rPr>
-          <w:rFonts w:ascii="Times New Roman" w:hAnsi="Times New Roman" w:cs="Times New Roman"/>
-          <w:sz w:val="24"/>
-          <w:szCs w:val="24"/>
-        </w:rPr>
-        <w:t>] to 0 and rest of its</w:t>
+        <w:t>e minval to 0; temp to 9999; single source dist[src] to 0 and rest of its</w:t>
       </w:r>
     </w:p>
     <w:p>
@@ -2631,53 +2593,7 @@
           <w:sz w:val="24"/>
           <w:szCs w:val="24"/>
         </w:rPr>
-        <w:t xml:space="preserve">element to the maximum value and </w:t>
-      </w:r>
-      <w:proofErr w:type="spellStart"/>
-      <w:proofErr w:type="gramStart"/>
-      <w:r>
-        <w:rPr>
-          <w:rFonts w:ascii="Times New Roman" w:hAnsi="Times New Roman" w:cs="Times New Roman"/>
-          <w:sz w:val="24"/>
-          <w:szCs w:val="24"/>
-        </w:rPr>
-        <w:t>sptSet</w:t>
-      </w:r>
-      <w:proofErr w:type="spellEnd"/>
-      <w:r>
-        <w:rPr>
-          <w:rFonts w:ascii="Times New Roman" w:hAnsi="Times New Roman" w:cs="Times New Roman"/>
-          <w:sz w:val="24"/>
-          <w:szCs w:val="24"/>
-        </w:rPr>
-        <w:t>[</w:t>
-      </w:r>
-      <w:proofErr w:type="gramEnd"/>
-      <w:r>
-        <w:rPr>
-          <w:rFonts w:ascii="Times New Roman" w:hAnsi="Times New Roman" w:cs="Times New Roman"/>
-          <w:sz w:val="24"/>
-          <w:szCs w:val="24"/>
-        </w:rPr>
-        <w:t xml:space="preserve">] to false; </w:t>
-      </w:r>
-      <w:proofErr w:type="spellStart"/>
-      <w:r>
-        <w:rPr>
-          <w:rFonts w:ascii="Times New Roman" w:hAnsi="Times New Roman" w:cs="Times New Roman"/>
-          <w:sz w:val="24"/>
-          <w:szCs w:val="24"/>
-        </w:rPr>
-        <w:t>elen</w:t>
-      </w:r>
-      <w:proofErr w:type="spellEnd"/>
-      <w:r>
-        <w:rPr>
-          <w:rFonts w:ascii="Times New Roman" w:hAnsi="Times New Roman" w:cs="Times New Roman"/>
-          <w:sz w:val="24"/>
-          <w:szCs w:val="24"/>
-        </w:rPr>
-        <w:t>[] contains all the</w:t>
+        <w:t>element to the maximum value and sptSet[] to false; elen[] contains all the</w:t>
       </w:r>
     </w:p>
     <w:p>
@@ -2697,35 +2613,7 @@
           <w:sz w:val="24"/>
           <w:szCs w:val="24"/>
         </w:rPr>
-        <w:t xml:space="preserve">shortest distances from every vertex to destination; </w:t>
-      </w:r>
-      <w:proofErr w:type="spellStart"/>
-      <w:proofErr w:type="gramStart"/>
-      <w:r>
-        <w:rPr>
-          <w:rFonts w:ascii="Times New Roman" w:hAnsi="Times New Roman" w:cs="Times New Roman"/>
-          <w:sz w:val="24"/>
-          <w:szCs w:val="24"/>
-        </w:rPr>
-        <w:t>nds</w:t>
-      </w:r>
-      <w:proofErr w:type="spellEnd"/>
-      <w:r>
-        <w:rPr>
-          <w:rFonts w:ascii="Times New Roman" w:hAnsi="Times New Roman" w:cs="Times New Roman"/>
-          <w:sz w:val="24"/>
-          <w:szCs w:val="24"/>
-        </w:rPr>
-        <w:t>[</w:t>
-      </w:r>
-      <w:proofErr w:type="gramEnd"/>
-      <w:r>
-        <w:rPr>
-          <w:rFonts w:ascii="Times New Roman" w:hAnsi="Times New Roman" w:cs="Times New Roman"/>
-          <w:sz w:val="24"/>
-          <w:szCs w:val="24"/>
-        </w:rPr>
-        <w:t>] will contain the</w:t>
+        <w:t>shortest distances from every vertex to destination; nds[] will contain the</w:t>
       </w:r>
     </w:p>
     <w:p>
@@ -2803,41 +2691,13 @@
           <w:szCs w:val="24"/>
         </w:rPr>
       </w:pPr>
-      <w:proofErr w:type="spellStart"/>
-      <w:r>
-        <w:rPr>
-          <w:rFonts w:ascii="Times New Roman" w:hAnsi="Times New Roman" w:cs="Times New Roman"/>
-          <w:sz w:val="24"/>
-          <w:szCs w:val="24"/>
-        </w:rPr>
-        <w:t>Initialise</w:t>
-      </w:r>
-      <w:proofErr w:type="spellEnd"/>
-      <w:r>
-        <w:rPr>
-          <w:rFonts w:ascii="Times New Roman" w:hAnsi="Times New Roman" w:cs="Times New Roman"/>
-          <w:sz w:val="24"/>
-          <w:szCs w:val="24"/>
-        </w:rPr>
-        <w:t xml:space="preserve"> min to </w:t>
-      </w:r>
-      <w:proofErr w:type="spellStart"/>
-      <w:r>
-        <w:rPr>
-          <w:rFonts w:ascii="Times New Roman" w:hAnsi="Times New Roman" w:cs="Times New Roman"/>
-          <w:sz w:val="24"/>
-          <w:szCs w:val="24"/>
-        </w:rPr>
-        <w:t>clen</w:t>
-      </w:r>
-      <w:proofErr w:type="spellEnd"/>
-      <w:r>
-        <w:rPr>
-          <w:rFonts w:ascii="Times New Roman" w:hAnsi="Times New Roman" w:cs="Times New Roman"/>
-          <w:sz w:val="24"/>
-          <w:szCs w:val="24"/>
-        </w:rPr>
-        <w:t>[u].</w:t>
+      <w:r>
+        <w:rPr>
+          <w:rFonts w:ascii="Times New Roman" w:hAnsi="Times New Roman" w:cs="Times New Roman"/>
+          <w:sz w:val="24"/>
+          <w:szCs w:val="24"/>
+        </w:rPr>
+        <w:t>Initialise min to clen[u].</w:t>
       </w:r>
     </w:p>
     <w:p>
@@ -2902,96 +2762,7 @@
           <w:szCs w:val="24"/>
         </w:rPr>
         <w:tab/>
-      </w:r>
-      <w:proofErr w:type="spellStart"/>
-      <w:r>
-        <w:rPr>
-          <w:rFonts w:ascii="Times New Roman" w:hAnsi="Times New Roman" w:cs="Times New Roman"/>
-          <w:sz w:val="24"/>
-          <w:szCs w:val="24"/>
-        </w:rPr>
-        <w:t>Initialise</w:t>
-      </w:r>
-      <w:proofErr w:type="spellEnd"/>
-      <w:r>
-        <w:rPr>
-          <w:rFonts w:ascii="Times New Roman" w:hAnsi="Times New Roman" w:cs="Times New Roman"/>
-          <w:sz w:val="24"/>
-          <w:szCs w:val="24"/>
-        </w:rPr>
-        <w:t xml:space="preserve"> </w:t>
-      </w:r>
-      <w:proofErr w:type="spellStart"/>
-      <w:r>
-        <w:rPr>
-          <w:rFonts w:ascii="Times New Roman" w:hAnsi="Times New Roman" w:cs="Times New Roman"/>
-          <w:sz w:val="24"/>
-          <w:szCs w:val="24"/>
-        </w:rPr>
-        <w:t>sptSet</w:t>
-      </w:r>
-      <w:proofErr w:type="spellEnd"/>
-      <w:r>
-        <w:rPr>
-          <w:rFonts w:ascii="Times New Roman" w:hAnsi="Times New Roman" w:cs="Times New Roman"/>
-          <w:sz w:val="24"/>
-          <w:szCs w:val="24"/>
-        </w:rPr>
-        <w:t xml:space="preserve">[u] to true; </w:t>
-      </w:r>
-      <w:proofErr w:type="spellStart"/>
-      <w:r>
-        <w:rPr>
-          <w:rFonts w:ascii="Times New Roman" w:hAnsi="Times New Roman" w:cs="Times New Roman"/>
-          <w:sz w:val="24"/>
-          <w:szCs w:val="24"/>
-        </w:rPr>
-        <w:t>nds</w:t>
-      </w:r>
-      <w:proofErr w:type="spellEnd"/>
-      <w:r>
-        <w:rPr>
-          <w:rFonts w:ascii="Times New Roman" w:hAnsi="Times New Roman" w:cs="Times New Roman"/>
-          <w:sz w:val="24"/>
-          <w:szCs w:val="24"/>
-        </w:rPr>
-        <w:t>[</w:t>
-      </w:r>
-      <w:proofErr w:type="spellStart"/>
-      <w:r>
-        <w:rPr>
-          <w:rFonts w:ascii="Times New Roman" w:hAnsi="Times New Roman" w:cs="Times New Roman"/>
-          <w:sz w:val="24"/>
-          <w:szCs w:val="24"/>
-        </w:rPr>
-        <w:t>i</w:t>
-      </w:r>
-      <w:proofErr w:type="spellEnd"/>
-      <w:r>
-        <w:rPr>
-          <w:rFonts w:ascii="Times New Roman" w:hAnsi="Times New Roman" w:cs="Times New Roman"/>
-          <w:sz w:val="24"/>
-          <w:szCs w:val="24"/>
-        </w:rPr>
-        <w:t xml:space="preserve">] to u; increment </w:t>
-      </w:r>
-      <w:proofErr w:type="spellStart"/>
-      <w:r>
-        <w:rPr>
-          <w:rFonts w:ascii="Times New Roman" w:hAnsi="Times New Roman" w:cs="Times New Roman"/>
-          <w:sz w:val="24"/>
-          <w:szCs w:val="24"/>
-        </w:rPr>
-        <w:t>i</w:t>
-      </w:r>
-      <w:proofErr w:type="spellEnd"/>
-      <w:r>
-        <w:rPr>
-          <w:rFonts w:ascii="Times New Roman" w:hAnsi="Times New Roman" w:cs="Times New Roman"/>
-          <w:sz w:val="24"/>
-          <w:szCs w:val="24"/>
-        </w:rPr>
-        <w:t xml:space="preserve"> by 1; temp to 9999.</w:t>
+        <w:t>Initialise sptSet[u] to true; nds[i] to u; increment i by 1; temp to 9999.</w:t>
       </w:r>
     </w:p>
     <w:p>
@@ -3114,35 +2885,7 @@
           <w:szCs w:val="24"/>
         </w:rPr>
         <w:tab/>
-        <w:t xml:space="preserve">if graph[u][v] is true </w:t>
-      </w:r>
-      <w:proofErr w:type="gramStart"/>
-      <w:r>
-        <w:rPr>
-          <w:rFonts w:ascii="Times New Roman" w:hAnsi="Times New Roman" w:cs="Times New Roman"/>
-          <w:sz w:val="24"/>
-          <w:szCs w:val="24"/>
-        </w:rPr>
-        <w:t>and !</w:t>
-      </w:r>
-      <w:proofErr w:type="spellStart"/>
-      <w:r>
-        <w:rPr>
-          <w:rFonts w:ascii="Times New Roman" w:hAnsi="Times New Roman" w:cs="Times New Roman"/>
-          <w:sz w:val="24"/>
-          <w:szCs w:val="24"/>
-        </w:rPr>
-        <w:t>sptSet</w:t>
-      </w:r>
-      <w:proofErr w:type="spellEnd"/>
-      <w:proofErr w:type="gramEnd"/>
-      <w:r>
-        <w:rPr>
-          <w:rFonts w:ascii="Times New Roman" w:hAnsi="Times New Roman" w:cs="Times New Roman"/>
-          <w:sz w:val="24"/>
-          <w:szCs w:val="24"/>
-        </w:rPr>
-        <w:t>[v] then</w:t>
+        <w:t>if graph[u][v] is true and !sptSet[v] then</w:t>
       </w:r>
     </w:p>
     <w:p>
@@ -3199,60 +2942,7 @@
           <w:szCs w:val="24"/>
         </w:rPr>
         <w:tab/>
-      </w:r>
-      <w:proofErr w:type="spellStart"/>
-      <w:r>
-        <w:rPr>
-          <w:rFonts w:ascii="Times New Roman" w:hAnsi="Times New Roman" w:cs="Times New Roman"/>
-          <w:sz w:val="24"/>
-          <w:szCs w:val="24"/>
-        </w:rPr>
-        <w:t>Initialise</w:t>
-      </w:r>
-      <w:proofErr w:type="spellEnd"/>
-      <w:r>
-        <w:rPr>
-          <w:rFonts w:ascii="Times New Roman" w:hAnsi="Times New Roman" w:cs="Times New Roman"/>
-          <w:sz w:val="24"/>
-          <w:szCs w:val="24"/>
-        </w:rPr>
-        <w:t xml:space="preserve"> </w:t>
-      </w:r>
-      <w:proofErr w:type="spellStart"/>
-      <w:r>
-        <w:rPr>
-          <w:rFonts w:ascii="Times New Roman" w:hAnsi="Times New Roman" w:cs="Times New Roman"/>
-          <w:sz w:val="24"/>
-          <w:szCs w:val="24"/>
-        </w:rPr>
-        <w:t>minval</w:t>
-      </w:r>
-      <w:proofErr w:type="spellEnd"/>
-      <w:r>
-        <w:rPr>
-          <w:rFonts w:ascii="Times New Roman" w:hAnsi="Times New Roman" w:cs="Times New Roman"/>
-          <w:sz w:val="24"/>
-          <w:szCs w:val="24"/>
-        </w:rPr>
-        <w:t xml:space="preserve"> to </w:t>
-      </w:r>
-      <w:proofErr w:type="spellStart"/>
-      <w:r>
-        <w:rPr>
-          <w:rFonts w:ascii="Times New Roman" w:hAnsi="Times New Roman" w:cs="Times New Roman"/>
-          <w:sz w:val="24"/>
-          <w:szCs w:val="24"/>
-        </w:rPr>
-        <w:t>cen</w:t>
-      </w:r>
-      <w:proofErr w:type="spellEnd"/>
-      <w:r>
-        <w:rPr>
-          <w:rFonts w:ascii="Times New Roman" w:hAnsi="Times New Roman" w:cs="Times New Roman"/>
-          <w:sz w:val="24"/>
-          <w:szCs w:val="24"/>
-        </w:rPr>
-        <w:t>[v].</w:t>
+        <w:t>Initialise minval to cen[v].</w:t>
       </w:r>
     </w:p>
     <w:p>
@@ -3309,25 +2999,7 @@
           <w:szCs w:val="24"/>
         </w:rPr>
         <w:tab/>
-        <w:t xml:space="preserve">if </w:t>
-      </w:r>
-      <w:proofErr w:type="spellStart"/>
-      <w:r>
-        <w:rPr>
-          <w:rFonts w:ascii="Times New Roman" w:hAnsi="Times New Roman" w:cs="Times New Roman"/>
-          <w:sz w:val="24"/>
-          <w:szCs w:val="24"/>
-        </w:rPr>
-        <w:t>minval</w:t>
-      </w:r>
-      <w:proofErr w:type="spellEnd"/>
-      <w:r>
-        <w:rPr>
-          <w:rFonts w:ascii="Times New Roman" w:hAnsi="Times New Roman" w:cs="Times New Roman"/>
-          <w:sz w:val="24"/>
-          <w:szCs w:val="24"/>
-        </w:rPr>
-        <w:t>&lt;min then</w:t>
+        <w:t>if minval&lt;min then</w:t>
       </w:r>
     </w:p>
     <w:p>
@@ -3392,42 +3064,7 @@
           <w:szCs w:val="24"/>
         </w:rPr>
         <w:tab/>
-      </w:r>
-      <w:proofErr w:type="spellStart"/>
-      <w:r>
-        <w:rPr>
-          <w:rFonts w:ascii="Times New Roman" w:hAnsi="Times New Roman" w:cs="Times New Roman"/>
-          <w:sz w:val="24"/>
-          <w:szCs w:val="24"/>
-        </w:rPr>
-        <w:t>Initialise</w:t>
-      </w:r>
-      <w:proofErr w:type="spellEnd"/>
-      <w:r>
-        <w:rPr>
-          <w:rFonts w:ascii="Times New Roman" w:hAnsi="Times New Roman" w:cs="Times New Roman"/>
-          <w:sz w:val="24"/>
-          <w:szCs w:val="24"/>
-        </w:rPr>
-        <w:t xml:space="preserve"> min to </w:t>
-      </w:r>
-      <w:proofErr w:type="spellStart"/>
-      <w:r>
-        <w:rPr>
-          <w:rFonts w:ascii="Times New Roman" w:hAnsi="Times New Roman" w:cs="Times New Roman"/>
-          <w:sz w:val="24"/>
-          <w:szCs w:val="24"/>
-        </w:rPr>
-        <w:t>minval</w:t>
-      </w:r>
-      <w:proofErr w:type="spellEnd"/>
-      <w:r>
-        <w:rPr>
-          <w:rFonts w:ascii="Times New Roman" w:hAnsi="Times New Roman" w:cs="Times New Roman"/>
-          <w:sz w:val="24"/>
-          <w:szCs w:val="24"/>
-        </w:rPr>
-        <w:t xml:space="preserve"> and temp to v.</w:t>
+        <w:t>Initialise min to minval and temp to v.</w:t>
       </w:r>
     </w:p>
     <w:p>
@@ -3468,24 +3105,7 @@
           <w:szCs w:val="24"/>
         </w:rPr>
         <w:tab/>
-      </w:r>
-      <w:proofErr w:type="spellStart"/>
-      <w:r>
-        <w:rPr>
-          <w:rFonts w:ascii="Times New Roman" w:hAnsi="Times New Roman" w:cs="Times New Roman"/>
-          <w:sz w:val="24"/>
-          <w:szCs w:val="24"/>
-        </w:rPr>
-        <w:t>Initialise</w:t>
-      </w:r>
-      <w:proofErr w:type="spellEnd"/>
-      <w:r>
-        <w:rPr>
-          <w:rFonts w:ascii="Times New Roman" w:hAnsi="Times New Roman" w:cs="Times New Roman"/>
-          <w:sz w:val="24"/>
-          <w:szCs w:val="24"/>
-        </w:rPr>
-        <w:t xml:space="preserve"> u to temp.</w:t>
+        <w:t>Initialise u to temp.</w:t>
       </w:r>
     </w:p>
     <w:p>
@@ -3559,78 +3179,7 @@
           <w:szCs w:val="24"/>
         </w:rPr>
         <w:tab/>
-      </w:r>
-      <w:proofErr w:type="spellStart"/>
-      <w:r>
-        <w:rPr>
-          <w:rFonts w:ascii="Times New Roman" w:hAnsi="Times New Roman" w:cs="Times New Roman"/>
-          <w:sz w:val="24"/>
-          <w:szCs w:val="24"/>
-        </w:rPr>
-        <w:t>Initialise</w:t>
-      </w:r>
-      <w:proofErr w:type="spellEnd"/>
-      <w:r>
-        <w:rPr>
-          <w:rFonts w:ascii="Times New Roman" w:hAnsi="Times New Roman" w:cs="Times New Roman"/>
-          <w:sz w:val="24"/>
-          <w:szCs w:val="24"/>
-        </w:rPr>
-        <w:t xml:space="preserve"> </w:t>
-      </w:r>
-      <w:proofErr w:type="spellStart"/>
-      <w:r>
-        <w:rPr>
-          <w:rFonts w:ascii="Times New Roman" w:hAnsi="Times New Roman" w:cs="Times New Roman"/>
-          <w:sz w:val="24"/>
-          <w:szCs w:val="24"/>
-        </w:rPr>
-        <w:t>sptSet</w:t>
-      </w:r>
-      <w:proofErr w:type="spellEnd"/>
-      <w:r>
-        <w:rPr>
-          <w:rFonts w:ascii="Times New Roman" w:hAnsi="Times New Roman" w:cs="Times New Roman"/>
-          <w:sz w:val="24"/>
-          <w:szCs w:val="24"/>
-        </w:rPr>
-        <w:t xml:space="preserve">[destination] to true; </w:t>
-      </w:r>
-      <w:proofErr w:type="spellStart"/>
-      <w:r>
-        <w:rPr>
-          <w:rFonts w:ascii="Times New Roman" w:hAnsi="Times New Roman" w:cs="Times New Roman"/>
-          <w:sz w:val="24"/>
-          <w:szCs w:val="24"/>
-        </w:rPr>
-        <w:t>nds</w:t>
-      </w:r>
-      <w:proofErr w:type="spellEnd"/>
-      <w:r>
-        <w:rPr>
-          <w:rFonts w:ascii="Times New Roman" w:hAnsi="Times New Roman" w:cs="Times New Roman"/>
-          <w:sz w:val="24"/>
-          <w:szCs w:val="24"/>
-        </w:rPr>
-        <w:t>[</w:t>
-      </w:r>
-      <w:proofErr w:type="spellStart"/>
-      <w:r>
-        <w:rPr>
-          <w:rFonts w:ascii="Times New Roman" w:hAnsi="Times New Roman" w:cs="Times New Roman"/>
-          <w:sz w:val="24"/>
-          <w:szCs w:val="24"/>
-        </w:rPr>
-        <w:t>i</w:t>
-      </w:r>
-      <w:proofErr w:type="spellEnd"/>
-      <w:r>
-        <w:rPr>
-          <w:rFonts w:ascii="Times New Roman" w:hAnsi="Times New Roman" w:cs="Times New Roman"/>
-          <w:sz w:val="24"/>
-          <w:szCs w:val="24"/>
-        </w:rPr>
-        <w:t>] to destination and</w:t>
+        <w:t>Initialise sptSet[destination] to true; nds[i] to destination and</w:t>
       </w:r>
     </w:p>
     <w:p>
@@ -3699,25 +3248,7 @@
           <w:sz w:val="24"/>
           <w:szCs w:val="24"/>
         </w:rPr>
-        <w:t xml:space="preserve">for j = 0 to </w:t>
-      </w:r>
-      <w:proofErr w:type="spellStart"/>
-      <w:r>
-        <w:rPr>
-          <w:rFonts w:ascii="Times New Roman" w:hAnsi="Times New Roman" w:cs="Times New Roman"/>
-          <w:sz w:val="24"/>
-          <w:szCs w:val="24"/>
-        </w:rPr>
-        <w:t>i</w:t>
-      </w:r>
-      <w:proofErr w:type="spellEnd"/>
-      <w:r>
-        <w:rPr>
-          <w:rFonts w:ascii="Times New Roman" w:hAnsi="Times New Roman" w:cs="Times New Roman"/>
-          <w:sz w:val="24"/>
-          <w:szCs w:val="24"/>
-        </w:rPr>
-        <w:t xml:space="preserve"> do</w:t>
+        <w:t>for j = 0 to i do</w:t>
       </w:r>
     </w:p>
     <w:p>
@@ -3774,25 +3305,7 @@
           <w:szCs w:val="24"/>
         </w:rPr>
         <w:tab/>
-        <w:t xml:space="preserve">print </w:t>
-      </w:r>
-      <w:proofErr w:type="spellStart"/>
-      <w:r>
-        <w:rPr>
-          <w:rFonts w:ascii="Times New Roman" w:hAnsi="Times New Roman" w:cs="Times New Roman"/>
-          <w:sz w:val="24"/>
-          <w:szCs w:val="24"/>
-        </w:rPr>
-        <w:t>nds</w:t>
-      </w:r>
-      <w:proofErr w:type="spellEnd"/>
-      <w:r>
-        <w:rPr>
-          <w:rFonts w:ascii="Times New Roman" w:hAnsi="Times New Roman" w:cs="Times New Roman"/>
-          <w:sz w:val="24"/>
-          <w:szCs w:val="24"/>
-        </w:rPr>
-        <w:t>[j]</w:t>
+        <w:t>print nds[j]</w:t>
       </w:r>
     </w:p>
     <w:p>
@@ -3872,71 +3385,7 @@
           <w:sz w:val="24"/>
           <w:szCs w:val="24"/>
         </w:rPr>
-        <w:t xml:space="preserve">int </w:t>
-      </w:r>
-      <w:proofErr w:type="spellStart"/>
-      <w:proofErr w:type="gramStart"/>
-      <w:r>
-        <w:rPr>
-          <w:rFonts w:ascii="Times New Roman" w:hAnsi="Times New Roman" w:cs="Times New Roman"/>
-          <w:sz w:val="24"/>
-          <w:szCs w:val="24"/>
-        </w:rPr>
-        <w:t>minDistance</w:t>
-      </w:r>
-      <w:proofErr w:type="spellEnd"/>
-      <w:r>
-        <w:rPr>
-          <w:rFonts w:ascii="Times New Roman" w:hAnsi="Times New Roman" w:cs="Times New Roman"/>
-          <w:sz w:val="24"/>
-          <w:szCs w:val="24"/>
-        </w:rPr>
-        <w:t>(</w:t>
-      </w:r>
-      <w:proofErr w:type="gramEnd"/>
-      <w:r>
-        <w:rPr>
-          <w:rFonts w:ascii="Times New Roman" w:hAnsi="Times New Roman" w:cs="Times New Roman"/>
-          <w:sz w:val="24"/>
-          <w:szCs w:val="24"/>
-        </w:rPr>
-        <w:t xml:space="preserve">int </w:t>
-      </w:r>
-      <w:proofErr w:type="spellStart"/>
-      <w:r>
-        <w:rPr>
-          <w:rFonts w:ascii="Times New Roman" w:hAnsi="Times New Roman" w:cs="Times New Roman"/>
-          <w:sz w:val="24"/>
-          <w:szCs w:val="24"/>
-        </w:rPr>
-        <w:t>dist</w:t>
-      </w:r>
-      <w:proofErr w:type="spellEnd"/>
-      <w:r>
-        <w:rPr>
-          <w:rFonts w:ascii="Times New Roman" w:hAnsi="Times New Roman" w:cs="Times New Roman"/>
-          <w:sz w:val="24"/>
-          <w:szCs w:val="24"/>
-        </w:rPr>
-        <w:t xml:space="preserve">[], bool </w:t>
-      </w:r>
-      <w:proofErr w:type="spellStart"/>
-      <w:r>
-        <w:rPr>
-          <w:rFonts w:ascii="Times New Roman" w:hAnsi="Times New Roman" w:cs="Times New Roman"/>
-          <w:sz w:val="24"/>
-          <w:szCs w:val="24"/>
-        </w:rPr>
-        <w:t>sptSet</w:t>
-      </w:r>
-      <w:proofErr w:type="spellEnd"/>
-      <w:r>
-        <w:rPr>
-          <w:rFonts w:ascii="Times New Roman" w:hAnsi="Times New Roman" w:cs="Times New Roman"/>
-          <w:sz w:val="24"/>
-          <w:szCs w:val="24"/>
-        </w:rPr>
-        <w:t>[])</w:t>
+        <w:t>int minDistance(int dist[], bool sptSet[])</w:t>
       </w:r>
     </w:p>
     <w:p>
@@ -4145,53 +3594,7 @@
           <w:szCs w:val="24"/>
         </w:rPr>
         <w:tab/>
-        <w:t xml:space="preserve">int </w:t>
-      </w:r>
-      <w:proofErr w:type="spellStart"/>
-      <w:proofErr w:type="gramStart"/>
-      <w:r>
-        <w:rPr>
-          <w:rFonts w:ascii="Times New Roman" w:hAnsi="Times New Roman" w:cs="Times New Roman"/>
-          <w:sz w:val="24"/>
-          <w:szCs w:val="24"/>
-        </w:rPr>
-        <w:t>dijkstra</w:t>
-      </w:r>
-      <w:proofErr w:type="spellEnd"/>
-      <w:r>
-        <w:rPr>
-          <w:rFonts w:ascii="Times New Roman" w:hAnsi="Times New Roman" w:cs="Times New Roman"/>
-          <w:sz w:val="24"/>
-          <w:szCs w:val="24"/>
-        </w:rPr>
-        <w:t>(</w:t>
-      </w:r>
-      <w:proofErr w:type="gramEnd"/>
-      <w:r>
-        <w:rPr>
-          <w:rFonts w:ascii="Times New Roman" w:hAnsi="Times New Roman" w:cs="Times New Roman"/>
-          <w:sz w:val="24"/>
-          <w:szCs w:val="24"/>
-        </w:rPr>
-        <w:t xml:space="preserve">int graph[V][V], int </w:t>
-      </w:r>
-      <w:proofErr w:type="spellStart"/>
-      <w:r>
-        <w:rPr>
-          <w:rFonts w:ascii="Times New Roman" w:hAnsi="Times New Roman" w:cs="Times New Roman"/>
-          <w:sz w:val="24"/>
-          <w:szCs w:val="24"/>
-        </w:rPr>
-        <w:t>src</w:t>
-      </w:r>
-      <w:proofErr w:type="spellEnd"/>
-      <w:r>
-        <w:rPr>
-          <w:rFonts w:ascii="Times New Roman" w:hAnsi="Times New Roman" w:cs="Times New Roman"/>
-          <w:sz w:val="24"/>
-          <w:szCs w:val="24"/>
-        </w:rPr>
-        <w:t>, int des)</w:t>
+        <w:t>int dijkstra(int graph[V][V], int src, int des)</w:t>
       </w:r>
     </w:p>
     <w:p>
@@ -4295,67 +3698,21 @@
         <w:tab/>
         <w:t xml:space="preserve">void </w:t>
       </w:r>
-      <w:proofErr w:type="spellStart"/>
-      <w:r>
-        <w:rPr>
-          <w:rFonts w:ascii="Times New Roman" w:hAnsi="Times New Roman" w:cs="Times New Roman"/>
-          <w:sz w:val="24"/>
-          <w:szCs w:val="24"/>
-        </w:rPr>
-        <w:t>getSolution</w:t>
-      </w:r>
-      <w:proofErr w:type="spellEnd"/>
-      <w:r>
-        <w:rPr>
-          <w:rFonts w:ascii="Times New Roman" w:hAnsi="Times New Roman" w:cs="Times New Roman"/>
-          <w:sz w:val="24"/>
-          <w:szCs w:val="24"/>
-        </w:rPr>
-        <w:t xml:space="preserve"> </w:t>
-      </w:r>
-      <w:r>
-        <w:rPr>
-          <w:rFonts w:ascii="Times New Roman" w:hAnsi="Times New Roman" w:cs="Times New Roman"/>
-          <w:sz w:val="24"/>
-          <w:szCs w:val="24"/>
-        </w:rPr>
-        <w:t xml:space="preserve">(int graph[V][V], int </w:t>
-      </w:r>
-      <w:proofErr w:type="spellStart"/>
-      <w:r>
-        <w:rPr>
-          <w:rFonts w:ascii="Times New Roman" w:hAnsi="Times New Roman" w:cs="Times New Roman"/>
-          <w:sz w:val="24"/>
-          <w:szCs w:val="24"/>
-        </w:rPr>
-        <w:t>src</w:t>
-      </w:r>
-      <w:proofErr w:type="spellEnd"/>
-      <w:r>
-        <w:rPr>
-          <w:rFonts w:ascii="Times New Roman" w:hAnsi="Times New Roman" w:cs="Times New Roman"/>
-          <w:sz w:val="24"/>
-          <w:szCs w:val="24"/>
-        </w:rPr>
-        <w:t xml:space="preserve">, int des, int </w:t>
-      </w:r>
-      <w:proofErr w:type="spellStart"/>
-      <w:r>
-        <w:rPr>
-          <w:rFonts w:ascii="Times New Roman" w:hAnsi="Times New Roman" w:cs="Times New Roman"/>
-          <w:sz w:val="24"/>
-          <w:szCs w:val="24"/>
-        </w:rPr>
-        <w:t>clen</w:t>
-      </w:r>
-      <w:proofErr w:type="spellEnd"/>
-      <w:r>
-        <w:rPr>
-          <w:rFonts w:ascii="Times New Roman" w:hAnsi="Times New Roman" w:cs="Times New Roman"/>
-          <w:sz w:val="24"/>
-          <w:szCs w:val="24"/>
-        </w:rPr>
-        <w:t>[V])</w:t>
+      <w:r>
+        <w:rPr>
+          <w:rFonts w:ascii="Times New Roman" w:hAnsi="Times New Roman" w:cs="Times New Roman"/>
+          <w:sz w:val="24"/>
+          <w:szCs w:val="24"/>
+        </w:rPr>
+        <w:t xml:space="preserve">getSolution </w:t>
+      </w:r>
+      <w:r>
+        <w:rPr>
+          <w:rFonts w:ascii="Times New Roman" w:hAnsi="Times New Roman" w:cs="Times New Roman"/>
+          <w:sz w:val="24"/>
+          <w:szCs w:val="24"/>
+        </w:rPr>
+        <w:t>(int graph[V][V], int src, int des, int clen[V])</w:t>
       </w:r>
       <w:r>
         <w:rPr>
@@ -4697,27 +4054,7 @@
           <w:szCs w:val="24"/>
           <w:lang w:val="en-IN"/>
         </w:rPr>
-        <w:t xml:space="preserve">total </w:t>
-      </w:r>
-      <w:proofErr w:type="gramStart"/>
-      <w:r>
-        <w:rPr>
-          <w:rFonts w:ascii="Times New Roman" w:hAnsi="Times New Roman" w:cs="Times New Roman"/>
-          <w:sz w:val="24"/>
-          <w:szCs w:val="24"/>
-          <w:lang w:val="en-IN"/>
-        </w:rPr>
-        <w:t>worst case</w:t>
-      </w:r>
-      <w:proofErr w:type="gramEnd"/>
-      <w:r>
-        <w:rPr>
-          <w:rFonts w:ascii="Times New Roman" w:hAnsi="Times New Roman" w:cs="Times New Roman"/>
-          <w:sz w:val="24"/>
-          <w:szCs w:val="24"/>
-          <w:lang w:val="en-IN"/>
-        </w:rPr>
-        <w:t xml:space="preserve"> time complexity is O(V³).</w:t>
+        <w:t>total worst case time complexity is O(V³).</w:t>
       </w:r>
     </w:p>
     <w:p>
@@ -4775,97 +4112,43 @@
           <w:sz w:val="24"/>
           <w:szCs w:val="24"/>
         </w:rPr>
-        <w:t>#include &lt;</w:t>
-      </w:r>
-      <w:proofErr w:type="spellStart"/>
-      <w:r>
-        <w:rPr>
-          <w:rFonts w:ascii="Times New Roman" w:hAnsi="Times New Roman" w:cs="Times New Roman"/>
-          <w:sz w:val="24"/>
-          <w:szCs w:val="24"/>
-        </w:rPr>
-        <w:t>limits.h</w:t>
-      </w:r>
-      <w:proofErr w:type="spellEnd"/>
-      <w:r>
-        <w:rPr>
-          <w:rFonts w:ascii="Times New Roman" w:hAnsi="Times New Roman" w:cs="Times New Roman"/>
-          <w:sz w:val="24"/>
-          <w:szCs w:val="24"/>
-        </w:rPr>
-        <w:t>&gt;</w:t>
-      </w:r>
-    </w:p>
-    <w:p>
-      <w:pPr>
-        <w:jc w:val="both"/>
-        <w:rPr>
-          <w:rFonts w:ascii="Times New Roman" w:hAnsi="Times New Roman" w:cs="Times New Roman"/>
-          <w:sz w:val="24"/>
-          <w:szCs w:val="24"/>
-        </w:rPr>
-      </w:pPr>
-      <w:r>
-        <w:rPr>
-          <w:rFonts w:ascii="Times New Roman" w:hAnsi="Times New Roman" w:cs="Times New Roman"/>
-          <w:sz w:val="24"/>
-          <w:szCs w:val="24"/>
-        </w:rPr>
-        <w:t>#include &lt;</w:t>
-      </w:r>
-      <w:proofErr w:type="spellStart"/>
-      <w:r>
-        <w:rPr>
-          <w:rFonts w:ascii="Times New Roman" w:hAnsi="Times New Roman" w:cs="Times New Roman"/>
-          <w:sz w:val="24"/>
-          <w:szCs w:val="24"/>
-        </w:rPr>
-        <w:t>stdio.h</w:t>
-      </w:r>
-      <w:proofErr w:type="spellEnd"/>
-      <w:r>
-        <w:rPr>
-          <w:rFonts w:ascii="Times New Roman" w:hAnsi="Times New Roman" w:cs="Times New Roman"/>
-          <w:sz w:val="24"/>
-          <w:szCs w:val="24"/>
-        </w:rPr>
-        <w:t>&gt;</w:t>
-      </w:r>
-    </w:p>
-    <w:p>
-      <w:pPr>
-        <w:jc w:val="both"/>
-        <w:rPr>
-          <w:rFonts w:ascii="Times New Roman" w:hAnsi="Times New Roman" w:cs="Times New Roman"/>
-          <w:sz w:val="24"/>
-          <w:szCs w:val="24"/>
-        </w:rPr>
-      </w:pPr>
-      <w:r>
-        <w:rPr>
-          <w:rFonts w:ascii="Times New Roman" w:hAnsi="Times New Roman" w:cs="Times New Roman"/>
-          <w:sz w:val="24"/>
-          <w:szCs w:val="24"/>
-        </w:rPr>
-        <w:t xml:space="preserve">//Total number of </w:t>
-      </w:r>
-      <w:proofErr w:type="gramStart"/>
-      <w:r>
-        <w:rPr>
-          <w:rFonts w:ascii="Times New Roman" w:hAnsi="Times New Roman" w:cs="Times New Roman"/>
-          <w:sz w:val="24"/>
-          <w:szCs w:val="24"/>
-        </w:rPr>
-        <w:t>vertex</w:t>
-      </w:r>
-      <w:proofErr w:type="gramEnd"/>
-      <w:r>
-        <w:rPr>
-          <w:rFonts w:ascii="Times New Roman" w:hAnsi="Times New Roman" w:cs="Times New Roman"/>
-          <w:sz w:val="24"/>
-          <w:szCs w:val="24"/>
-        </w:rPr>
-        <w:t xml:space="preserve"> in the graph</w:t>
+        <w:t>#include &lt;limits.h&gt;</w:t>
+      </w:r>
+    </w:p>
+    <w:p>
+      <w:pPr>
+        <w:jc w:val="both"/>
+        <w:rPr>
+          <w:rFonts w:ascii="Times New Roman" w:hAnsi="Times New Roman" w:cs="Times New Roman"/>
+          <w:sz w:val="24"/>
+          <w:szCs w:val="24"/>
+        </w:rPr>
+      </w:pPr>
+      <w:r>
+        <w:rPr>
+          <w:rFonts w:ascii="Times New Roman" w:hAnsi="Times New Roman" w:cs="Times New Roman"/>
+          <w:sz w:val="24"/>
+          <w:szCs w:val="24"/>
+        </w:rPr>
+        <w:t>#include &lt;stdio.h&gt;</w:t>
+      </w:r>
+    </w:p>
+    <w:p>
+      <w:pPr>
+        <w:jc w:val="both"/>
+        <w:rPr>
+          <w:rFonts w:ascii="Times New Roman" w:hAnsi="Times New Roman" w:cs="Times New Roman"/>
+          <w:sz w:val="24"/>
+          <w:szCs w:val="24"/>
+        </w:rPr>
+      </w:pPr>
+      <w:r>
+        <w:rPr>
+          <w:rFonts w:ascii="Times New Roman" w:hAnsi="Times New Roman" w:cs="Times New Roman"/>
+          <w:sz w:val="24"/>
+          <w:szCs w:val="24"/>
+        </w:rPr>
+        <w:t>//Total number of vertex in the graph</w:t>
       </w:r>
     </w:p>
     <w:p>
@@ -4919,71 +4202,7 @@
           <w:sz w:val="24"/>
           <w:szCs w:val="24"/>
         </w:rPr>
-        <w:t xml:space="preserve">int </w:t>
-      </w:r>
-      <w:proofErr w:type="spellStart"/>
-      <w:proofErr w:type="gramStart"/>
-      <w:r>
-        <w:rPr>
-          <w:rFonts w:ascii="Times New Roman" w:hAnsi="Times New Roman" w:cs="Times New Roman"/>
-          <w:sz w:val="24"/>
-          <w:szCs w:val="24"/>
-        </w:rPr>
-        <w:t>minDistance</w:t>
-      </w:r>
-      <w:proofErr w:type="spellEnd"/>
-      <w:r>
-        <w:rPr>
-          <w:rFonts w:ascii="Times New Roman" w:hAnsi="Times New Roman" w:cs="Times New Roman"/>
-          <w:sz w:val="24"/>
-          <w:szCs w:val="24"/>
-        </w:rPr>
-        <w:t>(</w:t>
-      </w:r>
-      <w:proofErr w:type="gramEnd"/>
-      <w:r>
-        <w:rPr>
-          <w:rFonts w:ascii="Times New Roman" w:hAnsi="Times New Roman" w:cs="Times New Roman"/>
-          <w:sz w:val="24"/>
-          <w:szCs w:val="24"/>
-        </w:rPr>
-        <w:t xml:space="preserve">int </w:t>
-      </w:r>
-      <w:proofErr w:type="spellStart"/>
-      <w:r>
-        <w:rPr>
-          <w:rFonts w:ascii="Times New Roman" w:hAnsi="Times New Roman" w:cs="Times New Roman"/>
-          <w:sz w:val="24"/>
-          <w:szCs w:val="24"/>
-        </w:rPr>
-        <w:t>dist</w:t>
-      </w:r>
-      <w:proofErr w:type="spellEnd"/>
-      <w:r>
-        <w:rPr>
-          <w:rFonts w:ascii="Times New Roman" w:hAnsi="Times New Roman" w:cs="Times New Roman"/>
-          <w:sz w:val="24"/>
-          <w:szCs w:val="24"/>
-        </w:rPr>
-        <w:t xml:space="preserve">[], bool </w:t>
-      </w:r>
-      <w:proofErr w:type="spellStart"/>
-      <w:r>
-        <w:rPr>
-          <w:rFonts w:ascii="Times New Roman" w:hAnsi="Times New Roman" w:cs="Times New Roman"/>
-          <w:sz w:val="24"/>
-          <w:szCs w:val="24"/>
-        </w:rPr>
-        <w:t>sptSet</w:t>
-      </w:r>
-      <w:proofErr w:type="spellEnd"/>
-      <w:r>
-        <w:rPr>
-          <w:rFonts w:ascii="Times New Roman" w:hAnsi="Times New Roman" w:cs="Times New Roman"/>
-          <w:sz w:val="24"/>
-          <w:szCs w:val="24"/>
-        </w:rPr>
-        <w:t>[])</w:t>
+        <w:t>int minDistance(int dist[], bool sptSet[])</w:t>
       </w:r>
     </w:p>
     <w:p>
@@ -5020,25 +4239,7 @@
           <w:szCs w:val="24"/>
         </w:rPr>
         <w:tab/>
-        <w:t xml:space="preserve">int min = INT_MAX, </w:t>
-      </w:r>
-      <w:proofErr w:type="spellStart"/>
-      <w:r>
-        <w:rPr>
-          <w:rFonts w:ascii="Times New Roman" w:hAnsi="Times New Roman" w:cs="Times New Roman"/>
-          <w:sz w:val="24"/>
-          <w:szCs w:val="24"/>
-        </w:rPr>
-        <w:t>min_index</w:t>
-      </w:r>
-      <w:proofErr w:type="spellEnd"/>
-      <w:r>
-        <w:rPr>
-          <w:rFonts w:ascii="Times New Roman" w:hAnsi="Times New Roman" w:cs="Times New Roman"/>
-          <w:sz w:val="24"/>
-          <w:szCs w:val="24"/>
-        </w:rPr>
-        <w:t>;</w:t>
+        <w:t>int min = INT_MAX, min_index;</w:t>
       </w:r>
     </w:p>
     <w:p>
@@ -5084,43 +4285,7 @@
           <w:szCs w:val="24"/>
         </w:rPr>
         <w:tab/>
-        <w:t>if (</w:t>
-      </w:r>
-      <w:proofErr w:type="spellStart"/>
-      <w:r>
-        <w:rPr>
-          <w:rFonts w:ascii="Times New Roman" w:hAnsi="Times New Roman" w:cs="Times New Roman"/>
-          <w:sz w:val="24"/>
-          <w:szCs w:val="24"/>
-        </w:rPr>
-        <w:t>sptSet</w:t>
-      </w:r>
-      <w:proofErr w:type="spellEnd"/>
-      <w:r>
-        <w:rPr>
-          <w:rFonts w:ascii="Times New Roman" w:hAnsi="Times New Roman" w:cs="Times New Roman"/>
-          <w:sz w:val="24"/>
-          <w:szCs w:val="24"/>
-        </w:rPr>
-        <w:t xml:space="preserve">[v] == false &amp;&amp; </w:t>
-      </w:r>
-      <w:proofErr w:type="spellStart"/>
-      <w:r>
-        <w:rPr>
-          <w:rFonts w:ascii="Times New Roman" w:hAnsi="Times New Roman" w:cs="Times New Roman"/>
-          <w:sz w:val="24"/>
-          <w:szCs w:val="24"/>
-        </w:rPr>
-        <w:t>dist</w:t>
-      </w:r>
-      <w:proofErr w:type="spellEnd"/>
-      <w:r>
-        <w:rPr>
-          <w:rFonts w:ascii="Times New Roman" w:hAnsi="Times New Roman" w:cs="Times New Roman"/>
-          <w:sz w:val="24"/>
-          <w:szCs w:val="24"/>
-        </w:rPr>
-        <w:t>[v] &lt;= min)</w:t>
+        <w:t>if (sptSet[v] == false &amp;&amp; dist[v] &lt;= min)</w:t>
       </w:r>
     </w:p>
     <w:p>
@@ -5155,43 +4320,7 @@
           <w:szCs w:val="24"/>
         </w:rPr>
         <w:tab/>
-        <w:t xml:space="preserve">min = </w:t>
-      </w:r>
-      <w:proofErr w:type="spellStart"/>
-      <w:r>
-        <w:rPr>
-          <w:rFonts w:ascii="Times New Roman" w:hAnsi="Times New Roman" w:cs="Times New Roman"/>
-          <w:sz w:val="24"/>
-          <w:szCs w:val="24"/>
-        </w:rPr>
-        <w:t>dist</w:t>
-      </w:r>
-      <w:proofErr w:type="spellEnd"/>
-      <w:r>
-        <w:rPr>
-          <w:rFonts w:ascii="Times New Roman" w:hAnsi="Times New Roman" w:cs="Times New Roman"/>
-          <w:sz w:val="24"/>
-          <w:szCs w:val="24"/>
-        </w:rPr>
-        <w:t xml:space="preserve">[v], </w:t>
-      </w:r>
-      <w:proofErr w:type="spellStart"/>
-      <w:r>
-        <w:rPr>
-          <w:rFonts w:ascii="Times New Roman" w:hAnsi="Times New Roman" w:cs="Times New Roman"/>
-          <w:sz w:val="24"/>
-          <w:szCs w:val="24"/>
-        </w:rPr>
-        <w:t>min_index</w:t>
-      </w:r>
-      <w:proofErr w:type="spellEnd"/>
-      <w:r>
-        <w:rPr>
-          <w:rFonts w:ascii="Times New Roman" w:hAnsi="Times New Roman" w:cs="Times New Roman"/>
-          <w:sz w:val="24"/>
-          <w:szCs w:val="24"/>
-        </w:rPr>
-        <w:t xml:space="preserve"> = v;</w:t>
+        <w:t>min = dist[v], min_index = v;</w:t>
       </w:r>
     </w:p>
     <w:p>
@@ -5210,25 +4339,7 @@
           <w:szCs w:val="24"/>
         </w:rPr>
         <w:tab/>
-        <w:t xml:space="preserve">return </w:t>
-      </w:r>
-      <w:proofErr w:type="spellStart"/>
-      <w:r>
-        <w:rPr>
-          <w:rFonts w:ascii="Times New Roman" w:hAnsi="Times New Roman" w:cs="Times New Roman"/>
-          <w:sz w:val="24"/>
-          <w:szCs w:val="24"/>
-        </w:rPr>
-        <w:t>min_index</w:t>
-      </w:r>
-      <w:proofErr w:type="spellEnd"/>
-      <w:r>
-        <w:rPr>
-          <w:rFonts w:ascii="Times New Roman" w:hAnsi="Times New Roman" w:cs="Times New Roman"/>
-          <w:sz w:val="24"/>
-          <w:szCs w:val="24"/>
-        </w:rPr>
-        <w:t>;</w:t>
+        <w:t>return min_index;</w:t>
       </w:r>
     </w:p>
     <w:p>
@@ -5310,53 +4421,7 @@
           <w:sz w:val="24"/>
           <w:szCs w:val="24"/>
         </w:rPr>
-        <w:t xml:space="preserve">int </w:t>
-      </w:r>
-      <w:proofErr w:type="spellStart"/>
-      <w:proofErr w:type="gramStart"/>
-      <w:r>
-        <w:rPr>
-          <w:rFonts w:ascii="Times New Roman" w:hAnsi="Times New Roman" w:cs="Times New Roman"/>
-          <w:sz w:val="24"/>
-          <w:szCs w:val="24"/>
-        </w:rPr>
-        <w:t>dijkstra</w:t>
-      </w:r>
-      <w:proofErr w:type="spellEnd"/>
-      <w:r>
-        <w:rPr>
-          <w:rFonts w:ascii="Times New Roman" w:hAnsi="Times New Roman" w:cs="Times New Roman"/>
-          <w:sz w:val="24"/>
-          <w:szCs w:val="24"/>
-        </w:rPr>
-        <w:t>(</w:t>
-      </w:r>
-      <w:proofErr w:type="gramEnd"/>
-      <w:r>
-        <w:rPr>
-          <w:rFonts w:ascii="Times New Roman" w:hAnsi="Times New Roman" w:cs="Times New Roman"/>
-          <w:sz w:val="24"/>
-          <w:szCs w:val="24"/>
-        </w:rPr>
-        <w:t xml:space="preserve">int graph[V][V], int </w:t>
-      </w:r>
-      <w:proofErr w:type="spellStart"/>
-      <w:r>
-        <w:rPr>
-          <w:rFonts w:ascii="Times New Roman" w:hAnsi="Times New Roman" w:cs="Times New Roman"/>
-          <w:sz w:val="24"/>
-          <w:szCs w:val="24"/>
-        </w:rPr>
-        <w:t>src</w:t>
-      </w:r>
-      <w:proofErr w:type="spellEnd"/>
-      <w:r>
-        <w:rPr>
-          <w:rFonts w:ascii="Times New Roman" w:hAnsi="Times New Roman" w:cs="Times New Roman"/>
-          <w:sz w:val="24"/>
-          <w:szCs w:val="24"/>
-        </w:rPr>
-        <w:t>, int des)</w:t>
+        <w:t>int dijkstra(int graph[V][V], int src, int des)</w:t>
       </w:r>
     </w:p>
     <w:p>
@@ -5393,25 +4458,7 @@
           <w:szCs w:val="24"/>
         </w:rPr>
         <w:tab/>
-        <w:t xml:space="preserve">int </w:t>
-      </w:r>
-      <w:proofErr w:type="spellStart"/>
-      <w:r>
-        <w:rPr>
-          <w:rFonts w:ascii="Times New Roman" w:hAnsi="Times New Roman" w:cs="Times New Roman"/>
-          <w:sz w:val="24"/>
-          <w:szCs w:val="24"/>
-        </w:rPr>
-        <w:t>dist</w:t>
-      </w:r>
-      <w:proofErr w:type="spellEnd"/>
-      <w:r>
-        <w:rPr>
-          <w:rFonts w:ascii="Times New Roman" w:hAnsi="Times New Roman" w:cs="Times New Roman"/>
-          <w:sz w:val="24"/>
-          <w:szCs w:val="24"/>
-        </w:rPr>
-        <w:t>[V];</w:t>
+        <w:t>int dist[V];</w:t>
       </w:r>
     </w:p>
     <w:p>
@@ -5431,25 +4478,7 @@
         </w:rPr>
         <w:lastRenderedPageBreak/>
         <w:tab/>
-        <w:t xml:space="preserve">bool </w:t>
-      </w:r>
-      <w:proofErr w:type="spellStart"/>
-      <w:r>
-        <w:rPr>
-          <w:rFonts w:ascii="Times New Roman" w:hAnsi="Times New Roman" w:cs="Times New Roman"/>
-          <w:sz w:val="24"/>
-          <w:szCs w:val="24"/>
-        </w:rPr>
-        <w:t>sptSet</w:t>
-      </w:r>
-      <w:proofErr w:type="spellEnd"/>
-      <w:r>
-        <w:rPr>
-          <w:rFonts w:ascii="Times New Roman" w:hAnsi="Times New Roman" w:cs="Times New Roman"/>
-          <w:sz w:val="24"/>
-          <w:szCs w:val="24"/>
-        </w:rPr>
-        <w:t>[V];</w:t>
+        <w:t>bool sptSet[V];</w:t>
       </w:r>
     </w:p>
     <w:p>
@@ -5468,61 +4497,7 @@
           <w:szCs w:val="24"/>
         </w:rPr>
         <w:tab/>
-        <w:t xml:space="preserve">for (int </w:t>
-      </w:r>
-      <w:proofErr w:type="spellStart"/>
-      <w:r>
-        <w:rPr>
-          <w:rFonts w:ascii="Times New Roman" w:hAnsi="Times New Roman" w:cs="Times New Roman"/>
-          <w:sz w:val="24"/>
-          <w:szCs w:val="24"/>
-        </w:rPr>
-        <w:t>i</w:t>
-      </w:r>
-      <w:proofErr w:type="spellEnd"/>
-      <w:r>
-        <w:rPr>
-          <w:rFonts w:ascii="Times New Roman" w:hAnsi="Times New Roman" w:cs="Times New Roman"/>
-          <w:sz w:val="24"/>
-          <w:szCs w:val="24"/>
-        </w:rPr>
-        <w:t xml:space="preserve"> = 0; </w:t>
-      </w:r>
-      <w:proofErr w:type="spellStart"/>
-      <w:r>
-        <w:rPr>
-          <w:rFonts w:ascii="Times New Roman" w:hAnsi="Times New Roman" w:cs="Times New Roman"/>
-          <w:sz w:val="24"/>
-          <w:szCs w:val="24"/>
-        </w:rPr>
-        <w:t>i</w:t>
-      </w:r>
-      <w:proofErr w:type="spellEnd"/>
-      <w:r>
-        <w:rPr>
-          <w:rFonts w:ascii="Times New Roman" w:hAnsi="Times New Roman" w:cs="Times New Roman"/>
-          <w:sz w:val="24"/>
-          <w:szCs w:val="24"/>
-        </w:rPr>
-        <w:t xml:space="preserve"> &lt; V; </w:t>
-      </w:r>
-      <w:proofErr w:type="spellStart"/>
-      <w:r>
-        <w:rPr>
-          <w:rFonts w:ascii="Times New Roman" w:hAnsi="Times New Roman" w:cs="Times New Roman"/>
-          <w:sz w:val="24"/>
-          <w:szCs w:val="24"/>
-        </w:rPr>
-        <w:t>i</w:t>
-      </w:r>
-      <w:proofErr w:type="spellEnd"/>
-      <w:r>
-        <w:rPr>
-          <w:rFonts w:ascii="Times New Roman" w:hAnsi="Times New Roman" w:cs="Times New Roman"/>
-          <w:sz w:val="24"/>
-          <w:szCs w:val="24"/>
-        </w:rPr>
-        <w:t>++)</w:t>
+        <w:t>for (int i = 0; i &lt; V; i++)</w:t>
       </w:r>
     </w:p>
     <w:p>
@@ -5549,78 +4524,7 @@
           <w:szCs w:val="24"/>
         </w:rPr>
         <w:tab/>
-      </w:r>
-      <w:proofErr w:type="spellStart"/>
-      <w:r>
-        <w:rPr>
-          <w:rFonts w:ascii="Times New Roman" w:hAnsi="Times New Roman" w:cs="Times New Roman"/>
-          <w:sz w:val="24"/>
-          <w:szCs w:val="24"/>
-        </w:rPr>
-        <w:t>dist</w:t>
-      </w:r>
-      <w:proofErr w:type="spellEnd"/>
-      <w:r>
-        <w:rPr>
-          <w:rFonts w:ascii="Times New Roman" w:hAnsi="Times New Roman" w:cs="Times New Roman"/>
-          <w:sz w:val="24"/>
-          <w:szCs w:val="24"/>
-        </w:rPr>
-        <w:t>[</w:t>
-      </w:r>
-      <w:proofErr w:type="spellStart"/>
-      <w:r>
-        <w:rPr>
-          <w:rFonts w:ascii="Times New Roman" w:hAnsi="Times New Roman" w:cs="Times New Roman"/>
-          <w:sz w:val="24"/>
-          <w:szCs w:val="24"/>
-        </w:rPr>
-        <w:t>i</w:t>
-      </w:r>
-      <w:proofErr w:type="spellEnd"/>
-      <w:r>
-        <w:rPr>
-          <w:rFonts w:ascii="Times New Roman" w:hAnsi="Times New Roman" w:cs="Times New Roman"/>
-          <w:sz w:val="24"/>
-          <w:szCs w:val="24"/>
-        </w:rPr>
-        <w:t xml:space="preserve">] = INT_MAX, </w:t>
-      </w:r>
-      <w:proofErr w:type="spellStart"/>
-      <w:r>
-        <w:rPr>
-          <w:rFonts w:ascii="Times New Roman" w:hAnsi="Times New Roman" w:cs="Times New Roman"/>
-          <w:sz w:val="24"/>
-          <w:szCs w:val="24"/>
-        </w:rPr>
-        <w:t>sptSet</w:t>
-      </w:r>
-      <w:proofErr w:type="spellEnd"/>
-      <w:r>
-        <w:rPr>
-          <w:rFonts w:ascii="Times New Roman" w:hAnsi="Times New Roman" w:cs="Times New Roman"/>
-          <w:sz w:val="24"/>
-          <w:szCs w:val="24"/>
-        </w:rPr>
-        <w:t>[</w:t>
-      </w:r>
-      <w:proofErr w:type="spellStart"/>
-      <w:r>
-        <w:rPr>
-          <w:rFonts w:ascii="Times New Roman" w:hAnsi="Times New Roman" w:cs="Times New Roman"/>
-          <w:sz w:val="24"/>
-          <w:szCs w:val="24"/>
-        </w:rPr>
-        <w:t>i</w:t>
-      </w:r>
-      <w:proofErr w:type="spellEnd"/>
-      <w:r>
-        <w:rPr>
-          <w:rFonts w:ascii="Times New Roman" w:hAnsi="Times New Roman" w:cs="Times New Roman"/>
-          <w:sz w:val="24"/>
-          <w:szCs w:val="24"/>
-        </w:rPr>
-        <w:t>] = false;</w:t>
+        <w:t>dist[i] = INT_MAX, sptSet[i] = false;</w:t>
       </w:r>
     </w:p>
     <w:p>
@@ -5639,42 +4543,7 @@
           <w:szCs w:val="24"/>
         </w:rPr>
         <w:tab/>
-      </w:r>
-      <w:proofErr w:type="spellStart"/>
-      <w:r>
-        <w:rPr>
-          <w:rFonts w:ascii="Times New Roman" w:hAnsi="Times New Roman" w:cs="Times New Roman"/>
-          <w:sz w:val="24"/>
-          <w:szCs w:val="24"/>
-        </w:rPr>
-        <w:t>dist</w:t>
-      </w:r>
-      <w:proofErr w:type="spellEnd"/>
-      <w:r>
-        <w:rPr>
-          <w:rFonts w:ascii="Times New Roman" w:hAnsi="Times New Roman" w:cs="Times New Roman"/>
-          <w:sz w:val="24"/>
-          <w:szCs w:val="24"/>
-        </w:rPr>
-        <w:t>[</w:t>
-      </w:r>
-      <w:proofErr w:type="spellStart"/>
-      <w:r>
-        <w:rPr>
-          <w:rFonts w:ascii="Times New Roman" w:hAnsi="Times New Roman" w:cs="Times New Roman"/>
-          <w:sz w:val="24"/>
-          <w:szCs w:val="24"/>
-        </w:rPr>
-        <w:t>src</w:t>
-      </w:r>
-      <w:proofErr w:type="spellEnd"/>
-      <w:r>
-        <w:rPr>
-          <w:rFonts w:ascii="Times New Roman" w:hAnsi="Times New Roman" w:cs="Times New Roman"/>
-          <w:sz w:val="24"/>
-          <w:szCs w:val="24"/>
-        </w:rPr>
-        <w:t>] = 0;</w:t>
+        <w:t>dist[src] = 0;</w:t>
       </w:r>
     </w:p>
     <w:p>
@@ -5720,63 +4589,7 @@
           <w:szCs w:val="24"/>
         </w:rPr>
         <w:tab/>
-        <w:t xml:space="preserve">int u = </w:t>
-      </w:r>
-      <w:proofErr w:type="spellStart"/>
-      <w:proofErr w:type="gramStart"/>
-      <w:r>
-        <w:rPr>
-          <w:rFonts w:ascii="Times New Roman" w:hAnsi="Times New Roman" w:cs="Times New Roman"/>
-          <w:sz w:val="24"/>
-          <w:szCs w:val="24"/>
-        </w:rPr>
-        <w:t>minDistance</w:t>
-      </w:r>
-      <w:proofErr w:type="spellEnd"/>
-      <w:r>
-        <w:rPr>
-          <w:rFonts w:ascii="Times New Roman" w:hAnsi="Times New Roman" w:cs="Times New Roman"/>
-          <w:sz w:val="24"/>
-          <w:szCs w:val="24"/>
-        </w:rPr>
-        <w:t>(</w:t>
-      </w:r>
-      <w:proofErr w:type="spellStart"/>
-      <w:proofErr w:type="gramEnd"/>
-      <w:r>
-        <w:rPr>
-          <w:rFonts w:ascii="Times New Roman" w:hAnsi="Times New Roman" w:cs="Times New Roman"/>
-          <w:sz w:val="24"/>
-          <w:szCs w:val="24"/>
-        </w:rPr>
-        <w:t>dist</w:t>
-      </w:r>
-      <w:proofErr w:type="spellEnd"/>
-      <w:r>
-        <w:rPr>
-          <w:rFonts w:ascii="Times New Roman" w:hAnsi="Times New Roman" w:cs="Times New Roman"/>
-          <w:sz w:val="24"/>
-          <w:szCs w:val="24"/>
-        </w:rPr>
-        <w:t xml:space="preserve">, </w:t>
-      </w:r>
-      <w:proofErr w:type="spellStart"/>
-      <w:r>
-        <w:rPr>
-          <w:rFonts w:ascii="Times New Roman" w:hAnsi="Times New Roman" w:cs="Times New Roman"/>
-          <w:sz w:val="24"/>
-          <w:szCs w:val="24"/>
-        </w:rPr>
-        <w:t>sptSet</w:t>
-      </w:r>
-      <w:proofErr w:type="spellEnd"/>
-      <w:r>
-        <w:rPr>
-          <w:rFonts w:ascii="Times New Roman" w:hAnsi="Times New Roman" w:cs="Times New Roman"/>
-          <w:sz w:val="24"/>
-          <w:szCs w:val="24"/>
-        </w:rPr>
-        <w:t>);</w:t>
+        <w:t>int u = minDistance(dist, sptSet);</w:t>
       </w:r>
     </w:p>
     <w:p>
@@ -5803,24 +4616,7 @@
           <w:szCs w:val="24"/>
         </w:rPr>
         <w:tab/>
-      </w:r>
-      <w:proofErr w:type="spellStart"/>
-      <w:r>
-        <w:rPr>
-          <w:rFonts w:ascii="Times New Roman" w:hAnsi="Times New Roman" w:cs="Times New Roman"/>
-          <w:sz w:val="24"/>
-          <w:szCs w:val="24"/>
-        </w:rPr>
-        <w:t>sptSet</w:t>
-      </w:r>
-      <w:proofErr w:type="spellEnd"/>
-      <w:r>
-        <w:rPr>
-          <w:rFonts w:ascii="Times New Roman" w:hAnsi="Times New Roman" w:cs="Times New Roman"/>
-          <w:sz w:val="24"/>
-          <w:szCs w:val="24"/>
-        </w:rPr>
-        <w:t>[u] = true;</w:t>
+        <w:t>sptSet[u] = true;</w:t>
       </w:r>
     </w:p>
     <w:p>
@@ -5900,53 +4696,7 @@
           <w:szCs w:val="24"/>
         </w:rPr>
         <w:tab/>
-        <w:t xml:space="preserve">if </w:t>
-      </w:r>
-      <w:proofErr w:type="gramStart"/>
-      <w:r>
-        <w:rPr>
-          <w:rFonts w:ascii="Times New Roman" w:hAnsi="Times New Roman" w:cs="Times New Roman"/>
-          <w:sz w:val="24"/>
-          <w:szCs w:val="24"/>
-        </w:rPr>
-        <w:t>(!</w:t>
-      </w:r>
-      <w:proofErr w:type="spellStart"/>
-      <w:r>
-        <w:rPr>
-          <w:rFonts w:ascii="Times New Roman" w:hAnsi="Times New Roman" w:cs="Times New Roman"/>
-          <w:sz w:val="24"/>
-          <w:szCs w:val="24"/>
-        </w:rPr>
-        <w:t>sptSet</w:t>
-      </w:r>
-      <w:proofErr w:type="spellEnd"/>
-      <w:proofErr w:type="gramEnd"/>
-      <w:r>
-        <w:rPr>
-          <w:rFonts w:ascii="Times New Roman" w:hAnsi="Times New Roman" w:cs="Times New Roman"/>
-          <w:sz w:val="24"/>
-          <w:szCs w:val="24"/>
-        </w:rPr>
-        <w:t xml:space="preserve">[v] &amp;&amp; graph[u][v] &amp;&amp; </w:t>
-      </w:r>
-      <w:proofErr w:type="spellStart"/>
-      <w:r>
-        <w:rPr>
-          <w:rFonts w:ascii="Times New Roman" w:hAnsi="Times New Roman" w:cs="Times New Roman"/>
-          <w:sz w:val="24"/>
-          <w:szCs w:val="24"/>
-        </w:rPr>
-        <w:t>dist</w:t>
-      </w:r>
-      <w:proofErr w:type="spellEnd"/>
-      <w:r>
-        <w:rPr>
-          <w:rFonts w:ascii="Times New Roman" w:hAnsi="Times New Roman" w:cs="Times New Roman"/>
-          <w:sz w:val="24"/>
-          <w:szCs w:val="24"/>
-        </w:rPr>
-        <w:t>[u] != INT_MAX</w:t>
+        <w:t>if (!sptSet[v] &amp;&amp; graph[u][v] &amp;&amp; dist[u] != INT_MAX</w:t>
       </w:r>
     </w:p>
     <w:p>
@@ -5989,43 +4739,7 @@
           <w:szCs w:val="24"/>
         </w:rPr>
         <w:tab/>
-        <w:t xml:space="preserve">&amp;&amp; </w:t>
-      </w:r>
-      <w:proofErr w:type="spellStart"/>
-      <w:r>
-        <w:rPr>
-          <w:rFonts w:ascii="Times New Roman" w:hAnsi="Times New Roman" w:cs="Times New Roman"/>
-          <w:sz w:val="24"/>
-          <w:szCs w:val="24"/>
-        </w:rPr>
-        <w:t>dist</w:t>
-      </w:r>
-      <w:proofErr w:type="spellEnd"/>
-      <w:r>
-        <w:rPr>
-          <w:rFonts w:ascii="Times New Roman" w:hAnsi="Times New Roman" w:cs="Times New Roman"/>
-          <w:sz w:val="24"/>
-          <w:szCs w:val="24"/>
-        </w:rPr>
-        <w:t xml:space="preserve">[u] + graph[u][v] &lt; </w:t>
-      </w:r>
-      <w:proofErr w:type="spellStart"/>
-      <w:r>
-        <w:rPr>
-          <w:rFonts w:ascii="Times New Roman" w:hAnsi="Times New Roman" w:cs="Times New Roman"/>
-          <w:sz w:val="24"/>
-          <w:szCs w:val="24"/>
-        </w:rPr>
-        <w:t>dist</w:t>
-      </w:r>
-      <w:proofErr w:type="spellEnd"/>
-      <w:r>
-        <w:rPr>
-          <w:rFonts w:ascii="Times New Roman" w:hAnsi="Times New Roman" w:cs="Times New Roman"/>
-          <w:sz w:val="24"/>
-          <w:szCs w:val="24"/>
-        </w:rPr>
-        <w:t>[v])</w:t>
+        <w:t>&amp;&amp; dist[u] + graph[u][v] &lt; dist[v])</w:t>
       </w:r>
     </w:p>
     <w:p>
@@ -6068,42 +4782,7 @@
           <w:szCs w:val="24"/>
         </w:rPr>
         <w:tab/>
-      </w:r>
-      <w:proofErr w:type="spellStart"/>
-      <w:r>
-        <w:rPr>
-          <w:rFonts w:ascii="Times New Roman" w:hAnsi="Times New Roman" w:cs="Times New Roman"/>
-          <w:sz w:val="24"/>
-          <w:szCs w:val="24"/>
-        </w:rPr>
-        <w:t>dist</w:t>
-      </w:r>
-      <w:proofErr w:type="spellEnd"/>
-      <w:r>
-        <w:rPr>
-          <w:rFonts w:ascii="Times New Roman" w:hAnsi="Times New Roman" w:cs="Times New Roman"/>
-          <w:sz w:val="24"/>
-          <w:szCs w:val="24"/>
-        </w:rPr>
-        <w:t xml:space="preserve">[v] = </w:t>
-      </w:r>
-      <w:proofErr w:type="spellStart"/>
-      <w:r>
-        <w:rPr>
-          <w:rFonts w:ascii="Times New Roman" w:hAnsi="Times New Roman" w:cs="Times New Roman"/>
-          <w:sz w:val="24"/>
-          <w:szCs w:val="24"/>
-        </w:rPr>
-        <w:t>dist</w:t>
-      </w:r>
-      <w:proofErr w:type="spellEnd"/>
-      <w:r>
-        <w:rPr>
-          <w:rFonts w:ascii="Times New Roman" w:hAnsi="Times New Roman" w:cs="Times New Roman"/>
-          <w:sz w:val="24"/>
-          <w:szCs w:val="24"/>
-        </w:rPr>
-        <w:t>[u] + graph[u][v];</w:t>
+        <w:t>dist[v] = dist[u] + graph[u][v];</w:t>
       </w:r>
     </w:p>
     <w:p>
@@ -6159,25 +4838,7 @@
           <w:szCs w:val="24"/>
         </w:rPr>
         <w:tab/>
-        <w:t xml:space="preserve">return </w:t>
-      </w:r>
-      <w:proofErr w:type="spellStart"/>
-      <w:r>
-        <w:rPr>
-          <w:rFonts w:ascii="Times New Roman" w:hAnsi="Times New Roman" w:cs="Times New Roman"/>
-          <w:sz w:val="24"/>
-          <w:szCs w:val="24"/>
-        </w:rPr>
-        <w:t>dist</w:t>
-      </w:r>
-      <w:proofErr w:type="spellEnd"/>
-      <w:r>
-        <w:rPr>
-          <w:rFonts w:ascii="Times New Roman" w:hAnsi="Times New Roman" w:cs="Times New Roman"/>
-          <w:sz w:val="24"/>
-          <w:szCs w:val="24"/>
-        </w:rPr>
-        <w:t>[des];</w:t>
+        <w:t>return dist[des];</w:t>
       </w:r>
     </w:p>
     <w:p>
@@ -6241,71 +4902,7 @@
           <w:sz w:val="24"/>
           <w:szCs w:val="24"/>
         </w:rPr>
-        <w:t xml:space="preserve">void </w:t>
-      </w:r>
-      <w:proofErr w:type="spellStart"/>
-      <w:proofErr w:type="gramStart"/>
-      <w:r>
-        <w:rPr>
-          <w:rFonts w:ascii="Times New Roman" w:hAnsi="Times New Roman" w:cs="Times New Roman"/>
-          <w:sz w:val="24"/>
-          <w:szCs w:val="24"/>
-        </w:rPr>
-        <w:t>getSolution</w:t>
-      </w:r>
-      <w:proofErr w:type="spellEnd"/>
-      <w:r>
-        <w:rPr>
-          <w:rFonts w:ascii="Times New Roman" w:hAnsi="Times New Roman" w:cs="Times New Roman"/>
-          <w:sz w:val="24"/>
-          <w:szCs w:val="24"/>
-        </w:rPr>
-        <w:t>(</w:t>
-      </w:r>
-      <w:proofErr w:type="gramEnd"/>
-      <w:r>
-        <w:rPr>
-          <w:rFonts w:ascii="Times New Roman" w:hAnsi="Times New Roman" w:cs="Times New Roman"/>
-          <w:sz w:val="24"/>
-          <w:szCs w:val="24"/>
-        </w:rPr>
-        <w:t xml:space="preserve">int graph[V][V], int </w:t>
-      </w:r>
-      <w:proofErr w:type="spellStart"/>
-      <w:r>
-        <w:rPr>
-          <w:rFonts w:ascii="Times New Roman" w:hAnsi="Times New Roman" w:cs="Times New Roman"/>
-          <w:sz w:val="24"/>
-          <w:szCs w:val="24"/>
-        </w:rPr>
-        <w:t>src</w:t>
-      </w:r>
-      <w:proofErr w:type="spellEnd"/>
-      <w:r>
-        <w:rPr>
-          <w:rFonts w:ascii="Times New Roman" w:hAnsi="Times New Roman" w:cs="Times New Roman"/>
-          <w:sz w:val="24"/>
-          <w:szCs w:val="24"/>
-        </w:rPr>
-        <w:t xml:space="preserve">, int des, int </w:t>
-      </w:r>
-      <w:proofErr w:type="spellStart"/>
-      <w:r>
-        <w:rPr>
-          <w:rFonts w:ascii="Times New Roman" w:hAnsi="Times New Roman" w:cs="Times New Roman"/>
-          <w:sz w:val="24"/>
-          <w:szCs w:val="24"/>
-        </w:rPr>
-        <w:t>clen</w:t>
-      </w:r>
-      <w:proofErr w:type="spellEnd"/>
-      <w:r>
-        <w:rPr>
-          <w:rFonts w:ascii="Times New Roman" w:hAnsi="Times New Roman" w:cs="Times New Roman"/>
-          <w:sz w:val="24"/>
-          <w:szCs w:val="24"/>
-        </w:rPr>
-        <w:t>[V])</w:t>
+        <w:t>void getSolution(int graph[V][V], int src, int des, int clen[V])</w:t>
       </w:r>
     </w:p>
     <w:p>
@@ -6341,89 +4938,25 @@
           <w:sz w:val="24"/>
           <w:szCs w:val="24"/>
         </w:rPr>
-        <w:t xml:space="preserve">    int </w:t>
-      </w:r>
-      <w:proofErr w:type="spellStart"/>
-      <w:r>
-        <w:rPr>
-          <w:rFonts w:ascii="Times New Roman" w:hAnsi="Times New Roman" w:cs="Times New Roman"/>
-          <w:sz w:val="24"/>
-          <w:szCs w:val="24"/>
-        </w:rPr>
-        <w:t>nds</w:t>
-      </w:r>
-      <w:proofErr w:type="spellEnd"/>
-      <w:r>
-        <w:rPr>
-          <w:rFonts w:ascii="Times New Roman" w:hAnsi="Times New Roman" w:cs="Times New Roman"/>
-          <w:sz w:val="24"/>
-          <w:szCs w:val="24"/>
-        </w:rPr>
-        <w:t>[V+10</w:t>
-      </w:r>
-      <w:proofErr w:type="gramStart"/>
-      <w:r>
-        <w:rPr>
-          <w:rFonts w:ascii="Times New Roman" w:hAnsi="Times New Roman" w:cs="Times New Roman"/>
-          <w:sz w:val="24"/>
-          <w:szCs w:val="24"/>
-        </w:rPr>
-        <w:t>],</w:t>
-      </w:r>
-      <w:proofErr w:type="spellStart"/>
-      <w:r>
-        <w:rPr>
-          <w:rFonts w:ascii="Times New Roman" w:hAnsi="Times New Roman" w:cs="Times New Roman"/>
-          <w:sz w:val="24"/>
-          <w:szCs w:val="24"/>
-        </w:rPr>
-        <w:t>i</w:t>
-      </w:r>
-      <w:proofErr w:type="spellEnd"/>
-      <w:proofErr w:type="gramEnd"/>
-      <w:r>
-        <w:rPr>
-          <w:rFonts w:ascii="Times New Roman" w:hAnsi="Times New Roman" w:cs="Times New Roman"/>
-          <w:sz w:val="24"/>
-          <w:szCs w:val="24"/>
-        </w:rPr>
-        <w:t>=0;</w:t>
-      </w:r>
-    </w:p>
-    <w:p>
-      <w:pPr>
-        <w:jc w:val="both"/>
-        <w:rPr>
-          <w:rFonts w:ascii="Times New Roman" w:hAnsi="Times New Roman" w:cs="Times New Roman"/>
-          <w:sz w:val="24"/>
-          <w:szCs w:val="24"/>
-        </w:rPr>
-      </w:pPr>
-      <w:r>
-        <w:rPr>
-          <w:rFonts w:ascii="Times New Roman" w:hAnsi="Times New Roman" w:cs="Times New Roman"/>
-          <w:sz w:val="24"/>
-          <w:szCs w:val="24"/>
-        </w:rPr>
-        <w:t xml:space="preserve">    int min = INT_MAX, </w:t>
-      </w:r>
-      <w:proofErr w:type="spellStart"/>
-      <w:r>
-        <w:rPr>
-          <w:rFonts w:ascii="Times New Roman" w:hAnsi="Times New Roman" w:cs="Times New Roman"/>
-          <w:sz w:val="24"/>
-          <w:szCs w:val="24"/>
-        </w:rPr>
-        <w:t>minval</w:t>
-      </w:r>
-      <w:proofErr w:type="spellEnd"/>
-      <w:r>
-        <w:rPr>
-          <w:rFonts w:ascii="Times New Roman" w:hAnsi="Times New Roman" w:cs="Times New Roman"/>
-          <w:sz w:val="24"/>
-          <w:szCs w:val="24"/>
-        </w:rPr>
-        <w:t xml:space="preserve"> = 0, temp;</w:t>
+        <w:t xml:space="preserve">    int nds[V+10],i=0;</w:t>
+      </w:r>
+    </w:p>
+    <w:p>
+      <w:pPr>
+        <w:jc w:val="both"/>
+        <w:rPr>
+          <w:rFonts w:ascii="Times New Roman" w:hAnsi="Times New Roman" w:cs="Times New Roman"/>
+          <w:sz w:val="24"/>
+          <w:szCs w:val="24"/>
+        </w:rPr>
+      </w:pPr>
+      <w:r>
+        <w:rPr>
+          <w:rFonts w:ascii="Times New Roman" w:hAnsi="Times New Roman" w:cs="Times New Roman"/>
+          <w:sz w:val="24"/>
+          <w:szCs w:val="24"/>
+        </w:rPr>
+        <w:t xml:space="preserve">    int min = INT_MAX, minval = 0, temp;</w:t>
       </w:r>
     </w:p>
     <w:p>
@@ -6442,25 +4975,7 @@
           <w:szCs w:val="24"/>
         </w:rPr>
         <w:tab/>
-        <w:t xml:space="preserve">int </w:t>
-      </w:r>
-      <w:proofErr w:type="spellStart"/>
-      <w:r>
-        <w:rPr>
-          <w:rFonts w:ascii="Times New Roman" w:hAnsi="Times New Roman" w:cs="Times New Roman"/>
-          <w:sz w:val="24"/>
-          <w:szCs w:val="24"/>
-        </w:rPr>
-        <w:t>dist</w:t>
-      </w:r>
-      <w:proofErr w:type="spellEnd"/>
-      <w:r>
-        <w:rPr>
-          <w:rFonts w:ascii="Times New Roman" w:hAnsi="Times New Roman" w:cs="Times New Roman"/>
-          <w:sz w:val="24"/>
-          <w:szCs w:val="24"/>
-        </w:rPr>
-        <w:t>[V];</w:t>
+        <w:t>int dist[V];</w:t>
       </w:r>
     </w:p>
     <w:p>
@@ -6479,25 +4994,7 @@
           <w:szCs w:val="24"/>
         </w:rPr>
         <w:tab/>
-        <w:t xml:space="preserve">bool </w:t>
-      </w:r>
-      <w:proofErr w:type="spellStart"/>
-      <w:r>
-        <w:rPr>
-          <w:rFonts w:ascii="Times New Roman" w:hAnsi="Times New Roman" w:cs="Times New Roman"/>
-          <w:sz w:val="24"/>
-          <w:szCs w:val="24"/>
-        </w:rPr>
-        <w:t>sptSet</w:t>
-      </w:r>
-      <w:proofErr w:type="spellEnd"/>
-      <w:r>
-        <w:rPr>
-          <w:rFonts w:ascii="Times New Roman" w:hAnsi="Times New Roman" w:cs="Times New Roman"/>
-          <w:sz w:val="24"/>
-          <w:szCs w:val="24"/>
-        </w:rPr>
-        <w:t>[V];</w:t>
+        <w:t>bool sptSet[V];</w:t>
       </w:r>
     </w:p>
     <w:p>
@@ -6517,61 +5014,7 @@
         </w:rPr>
         <w:lastRenderedPageBreak/>
         <w:tab/>
-        <w:t xml:space="preserve">for (int </w:t>
-      </w:r>
-      <w:proofErr w:type="spellStart"/>
-      <w:r>
-        <w:rPr>
-          <w:rFonts w:ascii="Times New Roman" w:hAnsi="Times New Roman" w:cs="Times New Roman"/>
-          <w:sz w:val="24"/>
-          <w:szCs w:val="24"/>
-        </w:rPr>
-        <w:t>i</w:t>
-      </w:r>
-      <w:proofErr w:type="spellEnd"/>
-      <w:r>
-        <w:rPr>
-          <w:rFonts w:ascii="Times New Roman" w:hAnsi="Times New Roman" w:cs="Times New Roman"/>
-          <w:sz w:val="24"/>
-          <w:szCs w:val="24"/>
-        </w:rPr>
-        <w:t xml:space="preserve"> = 0; </w:t>
-      </w:r>
-      <w:proofErr w:type="spellStart"/>
-      <w:r>
-        <w:rPr>
-          <w:rFonts w:ascii="Times New Roman" w:hAnsi="Times New Roman" w:cs="Times New Roman"/>
-          <w:sz w:val="24"/>
-          <w:szCs w:val="24"/>
-        </w:rPr>
-        <w:t>i</w:t>
-      </w:r>
-      <w:proofErr w:type="spellEnd"/>
-      <w:r>
-        <w:rPr>
-          <w:rFonts w:ascii="Times New Roman" w:hAnsi="Times New Roman" w:cs="Times New Roman"/>
-          <w:sz w:val="24"/>
-          <w:szCs w:val="24"/>
-        </w:rPr>
-        <w:t xml:space="preserve"> &lt; V; </w:t>
-      </w:r>
-      <w:proofErr w:type="spellStart"/>
-      <w:r>
-        <w:rPr>
-          <w:rFonts w:ascii="Times New Roman" w:hAnsi="Times New Roman" w:cs="Times New Roman"/>
-          <w:sz w:val="24"/>
-          <w:szCs w:val="24"/>
-        </w:rPr>
-        <w:t>i</w:t>
-      </w:r>
-      <w:proofErr w:type="spellEnd"/>
-      <w:r>
-        <w:rPr>
-          <w:rFonts w:ascii="Times New Roman" w:hAnsi="Times New Roman" w:cs="Times New Roman"/>
-          <w:sz w:val="24"/>
-          <w:szCs w:val="24"/>
-        </w:rPr>
-        <w:t>++)</w:t>
+        <w:t>for (int i = 0; i &lt; V; i++)</w:t>
       </w:r>
     </w:p>
     <w:p>
@@ -6598,78 +5041,7 @@
           <w:szCs w:val="24"/>
         </w:rPr>
         <w:tab/>
-      </w:r>
-      <w:proofErr w:type="spellStart"/>
-      <w:r>
-        <w:rPr>
-          <w:rFonts w:ascii="Times New Roman" w:hAnsi="Times New Roman" w:cs="Times New Roman"/>
-          <w:sz w:val="24"/>
-          <w:szCs w:val="24"/>
-        </w:rPr>
-        <w:t>dist</w:t>
-      </w:r>
-      <w:proofErr w:type="spellEnd"/>
-      <w:r>
-        <w:rPr>
-          <w:rFonts w:ascii="Times New Roman" w:hAnsi="Times New Roman" w:cs="Times New Roman"/>
-          <w:sz w:val="24"/>
-          <w:szCs w:val="24"/>
-        </w:rPr>
-        <w:t>[</w:t>
-      </w:r>
-      <w:proofErr w:type="spellStart"/>
-      <w:r>
-        <w:rPr>
-          <w:rFonts w:ascii="Times New Roman" w:hAnsi="Times New Roman" w:cs="Times New Roman"/>
-          <w:sz w:val="24"/>
-          <w:szCs w:val="24"/>
-        </w:rPr>
-        <w:t>i</w:t>
-      </w:r>
-      <w:proofErr w:type="spellEnd"/>
-      <w:r>
-        <w:rPr>
-          <w:rFonts w:ascii="Times New Roman" w:hAnsi="Times New Roman" w:cs="Times New Roman"/>
-          <w:sz w:val="24"/>
-          <w:szCs w:val="24"/>
-        </w:rPr>
-        <w:t xml:space="preserve">] = INT_MAX, </w:t>
-      </w:r>
-      <w:proofErr w:type="spellStart"/>
-      <w:r>
-        <w:rPr>
-          <w:rFonts w:ascii="Times New Roman" w:hAnsi="Times New Roman" w:cs="Times New Roman"/>
-          <w:sz w:val="24"/>
-          <w:szCs w:val="24"/>
-        </w:rPr>
-        <w:t>sptSet</w:t>
-      </w:r>
-      <w:proofErr w:type="spellEnd"/>
-      <w:r>
-        <w:rPr>
-          <w:rFonts w:ascii="Times New Roman" w:hAnsi="Times New Roman" w:cs="Times New Roman"/>
-          <w:sz w:val="24"/>
-          <w:szCs w:val="24"/>
-        </w:rPr>
-        <w:t>[</w:t>
-      </w:r>
-      <w:proofErr w:type="spellStart"/>
-      <w:r>
-        <w:rPr>
-          <w:rFonts w:ascii="Times New Roman" w:hAnsi="Times New Roman" w:cs="Times New Roman"/>
-          <w:sz w:val="24"/>
-          <w:szCs w:val="24"/>
-        </w:rPr>
-        <w:t>i</w:t>
-      </w:r>
-      <w:proofErr w:type="spellEnd"/>
-      <w:r>
-        <w:rPr>
-          <w:rFonts w:ascii="Times New Roman" w:hAnsi="Times New Roman" w:cs="Times New Roman"/>
-          <w:sz w:val="24"/>
-          <w:szCs w:val="24"/>
-        </w:rPr>
-        <w:t>] = false;</w:t>
+        <w:t>dist[i] = INT_MAX, sptSet[i] = false;</w:t>
       </w:r>
     </w:p>
     <w:p>
@@ -6688,42 +5060,7 @@
           <w:szCs w:val="24"/>
         </w:rPr>
         <w:tab/>
-      </w:r>
-      <w:proofErr w:type="spellStart"/>
-      <w:r>
-        <w:rPr>
-          <w:rFonts w:ascii="Times New Roman" w:hAnsi="Times New Roman" w:cs="Times New Roman"/>
-          <w:sz w:val="24"/>
-          <w:szCs w:val="24"/>
-        </w:rPr>
-        <w:t>dist</w:t>
-      </w:r>
-      <w:proofErr w:type="spellEnd"/>
-      <w:r>
-        <w:rPr>
-          <w:rFonts w:ascii="Times New Roman" w:hAnsi="Times New Roman" w:cs="Times New Roman"/>
-          <w:sz w:val="24"/>
-          <w:szCs w:val="24"/>
-        </w:rPr>
-        <w:t>[</w:t>
-      </w:r>
-      <w:proofErr w:type="spellStart"/>
-      <w:r>
-        <w:rPr>
-          <w:rFonts w:ascii="Times New Roman" w:hAnsi="Times New Roman" w:cs="Times New Roman"/>
-          <w:sz w:val="24"/>
-          <w:szCs w:val="24"/>
-        </w:rPr>
-        <w:t>src</w:t>
-      </w:r>
-      <w:proofErr w:type="spellEnd"/>
-      <w:r>
-        <w:rPr>
-          <w:rFonts w:ascii="Times New Roman" w:hAnsi="Times New Roman" w:cs="Times New Roman"/>
-          <w:sz w:val="24"/>
-          <w:szCs w:val="24"/>
-        </w:rPr>
-        <w:t>] = 0;</w:t>
+        <w:t>dist[src] = 0;</w:t>
       </w:r>
     </w:p>
     <w:p>
@@ -6742,63 +5079,7 @@
           <w:szCs w:val="24"/>
         </w:rPr>
         <w:tab/>
-        <w:t xml:space="preserve">int u = </w:t>
-      </w:r>
-      <w:proofErr w:type="spellStart"/>
-      <w:proofErr w:type="gramStart"/>
-      <w:r>
-        <w:rPr>
-          <w:rFonts w:ascii="Times New Roman" w:hAnsi="Times New Roman" w:cs="Times New Roman"/>
-          <w:sz w:val="24"/>
-          <w:szCs w:val="24"/>
-        </w:rPr>
-        <w:t>minDistance</w:t>
-      </w:r>
-      <w:proofErr w:type="spellEnd"/>
-      <w:r>
-        <w:rPr>
-          <w:rFonts w:ascii="Times New Roman" w:hAnsi="Times New Roman" w:cs="Times New Roman"/>
-          <w:sz w:val="24"/>
-          <w:szCs w:val="24"/>
-        </w:rPr>
-        <w:t>(</w:t>
-      </w:r>
-      <w:proofErr w:type="spellStart"/>
-      <w:proofErr w:type="gramEnd"/>
-      <w:r>
-        <w:rPr>
-          <w:rFonts w:ascii="Times New Roman" w:hAnsi="Times New Roman" w:cs="Times New Roman"/>
-          <w:sz w:val="24"/>
-          <w:szCs w:val="24"/>
-        </w:rPr>
-        <w:t>dist</w:t>
-      </w:r>
-      <w:proofErr w:type="spellEnd"/>
-      <w:r>
-        <w:rPr>
-          <w:rFonts w:ascii="Times New Roman" w:hAnsi="Times New Roman" w:cs="Times New Roman"/>
-          <w:sz w:val="24"/>
-          <w:szCs w:val="24"/>
-        </w:rPr>
-        <w:t xml:space="preserve">, </w:t>
-      </w:r>
-      <w:proofErr w:type="spellStart"/>
-      <w:r>
-        <w:rPr>
-          <w:rFonts w:ascii="Times New Roman" w:hAnsi="Times New Roman" w:cs="Times New Roman"/>
-          <w:sz w:val="24"/>
-          <w:szCs w:val="24"/>
-        </w:rPr>
-        <w:t>sptSet</w:t>
-      </w:r>
-      <w:proofErr w:type="spellEnd"/>
-      <w:r>
-        <w:rPr>
-          <w:rFonts w:ascii="Times New Roman" w:hAnsi="Times New Roman" w:cs="Times New Roman"/>
-          <w:sz w:val="24"/>
-          <w:szCs w:val="24"/>
-        </w:rPr>
-        <w:t>);</w:t>
+        <w:t>int u = minDistance(dist, sptSet);</w:t>
       </w:r>
     </w:p>
     <w:p>
@@ -6817,25 +5098,7 @@
           <w:szCs w:val="24"/>
         </w:rPr>
         <w:tab/>
-        <w:t xml:space="preserve">min = </w:t>
-      </w:r>
-      <w:proofErr w:type="spellStart"/>
-      <w:r>
-        <w:rPr>
-          <w:rFonts w:ascii="Times New Roman" w:hAnsi="Times New Roman" w:cs="Times New Roman"/>
-          <w:sz w:val="24"/>
-          <w:szCs w:val="24"/>
-        </w:rPr>
-        <w:t>clen</w:t>
-      </w:r>
-      <w:proofErr w:type="spellEnd"/>
-      <w:r>
-        <w:rPr>
-          <w:rFonts w:ascii="Times New Roman" w:hAnsi="Times New Roman" w:cs="Times New Roman"/>
-          <w:sz w:val="24"/>
-          <w:szCs w:val="24"/>
-        </w:rPr>
-        <w:t>[u];</w:t>
+        <w:t>min = clen[u];</w:t>
       </w:r>
     </w:p>
     <w:p>
@@ -6854,25 +5117,7 @@
           <w:szCs w:val="24"/>
         </w:rPr>
         <w:tab/>
-        <w:t>while(</w:t>
-      </w:r>
-      <w:proofErr w:type="gramStart"/>
-      <w:r>
-        <w:rPr>
-          <w:rFonts w:ascii="Times New Roman" w:hAnsi="Times New Roman" w:cs="Times New Roman"/>
-          <w:sz w:val="24"/>
-          <w:szCs w:val="24"/>
-        </w:rPr>
-        <w:t>u!=</w:t>
-      </w:r>
-      <w:proofErr w:type="gramEnd"/>
-      <w:r>
-        <w:rPr>
-          <w:rFonts w:ascii="Times New Roman" w:hAnsi="Times New Roman" w:cs="Times New Roman"/>
-          <w:sz w:val="24"/>
-          <w:szCs w:val="24"/>
-        </w:rPr>
-        <w:t>des)</w:t>
+        <w:t>while(u!=des)</w:t>
       </w:r>
     </w:p>
     <w:p>
@@ -6910,25 +5155,7 @@
           <w:szCs w:val="24"/>
         </w:rPr>
         <w:tab/>
-        <w:t xml:space="preserve">    </w:t>
-      </w:r>
-      <w:proofErr w:type="spellStart"/>
-      <w:r>
-        <w:rPr>
-          <w:rFonts w:ascii="Times New Roman" w:hAnsi="Times New Roman" w:cs="Times New Roman"/>
-          <w:sz w:val="24"/>
-          <w:szCs w:val="24"/>
-        </w:rPr>
-        <w:t>sptSet</w:t>
-      </w:r>
-      <w:proofErr w:type="spellEnd"/>
-      <w:r>
-        <w:rPr>
-          <w:rFonts w:ascii="Times New Roman" w:hAnsi="Times New Roman" w:cs="Times New Roman"/>
-          <w:sz w:val="24"/>
-          <w:szCs w:val="24"/>
-        </w:rPr>
-        <w:t>[u] = true;</w:t>
+        <w:t xml:space="preserve">    sptSet[u] = true;</w:t>
       </w:r>
     </w:p>
     <w:p>
@@ -6947,43 +5174,7 @@
           <w:szCs w:val="24"/>
         </w:rPr>
         <w:tab/>
-        <w:t xml:space="preserve">    </w:t>
-      </w:r>
-      <w:proofErr w:type="spellStart"/>
-      <w:r>
-        <w:rPr>
-          <w:rFonts w:ascii="Times New Roman" w:hAnsi="Times New Roman" w:cs="Times New Roman"/>
-          <w:sz w:val="24"/>
-          <w:szCs w:val="24"/>
-        </w:rPr>
-        <w:t>nds</w:t>
-      </w:r>
-      <w:proofErr w:type="spellEnd"/>
-      <w:r>
-        <w:rPr>
-          <w:rFonts w:ascii="Times New Roman" w:hAnsi="Times New Roman" w:cs="Times New Roman"/>
-          <w:sz w:val="24"/>
-          <w:szCs w:val="24"/>
-        </w:rPr>
-        <w:t>[</w:t>
-      </w:r>
-      <w:proofErr w:type="spellStart"/>
-      <w:r>
-        <w:rPr>
-          <w:rFonts w:ascii="Times New Roman" w:hAnsi="Times New Roman" w:cs="Times New Roman"/>
-          <w:sz w:val="24"/>
-          <w:szCs w:val="24"/>
-        </w:rPr>
-        <w:t>i</w:t>
-      </w:r>
-      <w:proofErr w:type="spellEnd"/>
-      <w:r>
-        <w:rPr>
-          <w:rFonts w:ascii="Times New Roman" w:hAnsi="Times New Roman" w:cs="Times New Roman"/>
-          <w:sz w:val="24"/>
-          <w:szCs w:val="24"/>
-        </w:rPr>
-        <w:t>] = u;</w:t>
+        <w:t xml:space="preserve">    nds[i] = u;</w:t>
       </w:r>
     </w:p>
     <w:p>
@@ -7002,25 +5193,7 @@
           <w:szCs w:val="24"/>
         </w:rPr>
         <w:tab/>
-        <w:t xml:space="preserve">    </w:t>
-      </w:r>
-      <w:proofErr w:type="spellStart"/>
-      <w:r>
-        <w:rPr>
-          <w:rFonts w:ascii="Times New Roman" w:hAnsi="Times New Roman" w:cs="Times New Roman"/>
-          <w:sz w:val="24"/>
-          <w:szCs w:val="24"/>
-        </w:rPr>
-        <w:t>i</w:t>
-      </w:r>
-      <w:proofErr w:type="spellEnd"/>
-      <w:r>
-        <w:rPr>
-          <w:rFonts w:ascii="Times New Roman" w:hAnsi="Times New Roman" w:cs="Times New Roman"/>
-          <w:sz w:val="24"/>
-          <w:szCs w:val="24"/>
-        </w:rPr>
-        <w:t>++;</w:t>
+        <w:t xml:space="preserve">    i++;</w:t>
       </w:r>
     </w:p>
     <w:p>
@@ -7067,25 +5240,7 @@
           <w:sz w:val="24"/>
           <w:szCs w:val="24"/>
         </w:rPr>
-        <w:t xml:space="preserve">        </w:t>
-      </w:r>
-      <w:proofErr w:type="gramStart"/>
-      <w:r>
-        <w:rPr>
-          <w:rFonts w:ascii="Times New Roman" w:hAnsi="Times New Roman" w:cs="Times New Roman"/>
-          <w:sz w:val="24"/>
-          <w:szCs w:val="24"/>
-        </w:rPr>
-        <w:t>for(</w:t>
-      </w:r>
-      <w:proofErr w:type="gramEnd"/>
-      <w:r>
-        <w:rPr>
-          <w:rFonts w:ascii="Times New Roman" w:hAnsi="Times New Roman" w:cs="Times New Roman"/>
-          <w:sz w:val="24"/>
-          <w:szCs w:val="24"/>
-        </w:rPr>
-        <w:t>int v = 0; v &lt; V; v++)</w:t>
+        <w:t xml:space="preserve">        for(int v = 0; v &lt; V; v++)</w:t>
       </w:r>
     </w:p>
     <w:p>
@@ -7121,25 +5276,7 @@
           <w:sz w:val="24"/>
           <w:szCs w:val="24"/>
         </w:rPr>
-        <w:t xml:space="preserve">            if(</w:t>
-      </w:r>
-      <w:proofErr w:type="gramStart"/>
-      <w:r>
-        <w:rPr>
-          <w:rFonts w:ascii="Times New Roman" w:hAnsi="Times New Roman" w:cs="Times New Roman"/>
-          <w:sz w:val="24"/>
-          <w:szCs w:val="24"/>
-        </w:rPr>
-        <w:t>v!=</w:t>
-      </w:r>
-      <w:proofErr w:type="gramEnd"/>
-      <w:r>
-        <w:rPr>
-          <w:rFonts w:ascii="Times New Roman" w:hAnsi="Times New Roman" w:cs="Times New Roman"/>
-          <w:sz w:val="24"/>
-          <w:szCs w:val="24"/>
-        </w:rPr>
-        <w:t>des)</w:t>
+        <w:t xml:space="preserve">            if(v!=des)</w:t>
       </w:r>
     </w:p>
     <w:p>
@@ -7175,35 +5312,7 @@
           <w:sz w:val="24"/>
           <w:szCs w:val="24"/>
         </w:rPr>
-        <w:t xml:space="preserve">                if(graph[u][v] &amp;</w:t>
-      </w:r>
-      <w:proofErr w:type="gramStart"/>
-      <w:r>
-        <w:rPr>
-          <w:rFonts w:ascii="Times New Roman" w:hAnsi="Times New Roman" w:cs="Times New Roman"/>
-          <w:sz w:val="24"/>
-          <w:szCs w:val="24"/>
-        </w:rPr>
-        <w:t>&amp; !</w:t>
-      </w:r>
-      <w:proofErr w:type="spellStart"/>
-      <w:r>
-        <w:rPr>
-          <w:rFonts w:ascii="Times New Roman" w:hAnsi="Times New Roman" w:cs="Times New Roman"/>
-          <w:sz w:val="24"/>
-          <w:szCs w:val="24"/>
-        </w:rPr>
-        <w:t>sptSet</w:t>
-      </w:r>
-      <w:proofErr w:type="spellEnd"/>
-      <w:proofErr w:type="gramEnd"/>
-      <w:r>
-        <w:rPr>
-          <w:rFonts w:ascii="Times New Roman" w:hAnsi="Times New Roman" w:cs="Times New Roman"/>
-          <w:sz w:val="24"/>
-          <w:szCs w:val="24"/>
-        </w:rPr>
-        <w:t>[v])</w:t>
+        <w:t xml:space="preserve">                if(graph[u][v] &amp;&amp; !sptSet[v])</w:t>
       </w:r>
     </w:p>
     <w:p>
@@ -7239,89 +5348,35 @@
           <w:sz w:val="24"/>
           <w:szCs w:val="24"/>
         </w:rPr>
-        <w:t xml:space="preserve">                    </w:t>
-      </w:r>
-      <w:proofErr w:type="spellStart"/>
-      <w:r>
-        <w:rPr>
-          <w:rFonts w:ascii="Times New Roman" w:hAnsi="Times New Roman" w:cs="Times New Roman"/>
-          <w:sz w:val="24"/>
-          <w:szCs w:val="24"/>
-        </w:rPr>
-        <w:t>minval</w:t>
-      </w:r>
-      <w:proofErr w:type="spellEnd"/>
-      <w:r>
-        <w:rPr>
-          <w:rFonts w:ascii="Times New Roman" w:hAnsi="Times New Roman" w:cs="Times New Roman"/>
-          <w:sz w:val="24"/>
-          <w:szCs w:val="24"/>
-        </w:rPr>
-        <w:t xml:space="preserve"> = </w:t>
-      </w:r>
-      <w:proofErr w:type="spellStart"/>
-      <w:r>
-        <w:rPr>
-          <w:rFonts w:ascii="Times New Roman" w:hAnsi="Times New Roman" w:cs="Times New Roman"/>
-          <w:sz w:val="24"/>
-          <w:szCs w:val="24"/>
-        </w:rPr>
-        <w:t>clen</w:t>
-      </w:r>
-      <w:proofErr w:type="spellEnd"/>
-      <w:r>
-        <w:rPr>
-          <w:rFonts w:ascii="Times New Roman" w:hAnsi="Times New Roman" w:cs="Times New Roman"/>
-          <w:sz w:val="24"/>
-          <w:szCs w:val="24"/>
-        </w:rPr>
-        <w:t>[v];</w:t>
-      </w:r>
-    </w:p>
-    <w:p>
-      <w:pPr>
-        <w:jc w:val="both"/>
-        <w:rPr>
-          <w:rFonts w:ascii="Times New Roman" w:hAnsi="Times New Roman" w:cs="Times New Roman"/>
-          <w:sz w:val="24"/>
-          <w:szCs w:val="24"/>
-        </w:rPr>
-      </w:pPr>
-    </w:p>
-    <w:p>
-      <w:pPr>
-        <w:jc w:val="both"/>
-        <w:rPr>
-          <w:rFonts w:ascii="Times New Roman" w:hAnsi="Times New Roman" w:cs="Times New Roman"/>
-          <w:sz w:val="24"/>
-          <w:szCs w:val="24"/>
-        </w:rPr>
-      </w:pPr>
-      <w:r>
-        <w:rPr>
-          <w:rFonts w:ascii="Times New Roman" w:hAnsi="Times New Roman" w:cs="Times New Roman"/>
-          <w:sz w:val="24"/>
-          <w:szCs w:val="24"/>
-        </w:rPr>
-        <w:t xml:space="preserve">                    if(</w:t>
-      </w:r>
-      <w:proofErr w:type="spellStart"/>
-      <w:r>
-        <w:rPr>
-          <w:rFonts w:ascii="Times New Roman" w:hAnsi="Times New Roman" w:cs="Times New Roman"/>
-          <w:sz w:val="24"/>
-          <w:szCs w:val="24"/>
-        </w:rPr>
-        <w:t>minval</w:t>
-      </w:r>
-      <w:proofErr w:type="spellEnd"/>
-      <w:r>
-        <w:rPr>
-          <w:rFonts w:ascii="Times New Roman" w:hAnsi="Times New Roman" w:cs="Times New Roman"/>
-          <w:sz w:val="24"/>
-          <w:szCs w:val="24"/>
-        </w:rPr>
-        <w:t>&lt;min)</w:t>
+        <w:t xml:space="preserve">                    minval = clen[v];</w:t>
+      </w:r>
+    </w:p>
+    <w:p>
+      <w:pPr>
+        <w:jc w:val="both"/>
+        <w:rPr>
+          <w:rFonts w:ascii="Times New Roman" w:hAnsi="Times New Roman" w:cs="Times New Roman"/>
+          <w:sz w:val="24"/>
+          <w:szCs w:val="24"/>
+        </w:rPr>
+      </w:pPr>
+    </w:p>
+    <w:p>
+      <w:pPr>
+        <w:jc w:val="both"/>
+        <w:rPr>
+          <w:rFonts w:ascii="Times New Roman" w:hAnsi="Times New Roman" w:cs="Times New Roman"/>
+          <w:sz w:val="24"/>
+          <w:szCs w:val="24"/>
+        </w:rPr>
+      </w:pPr>
+      <w:r>
+        <w:rPr>
+          <w:rFonts w:ascii="Times New Roman" w:hAnsi="Times New Roman" w:cs="Times New Roman"/>
+          <w:sz w:val="24"/>
+          <w:szCs w:val="24"/>
+        </w:rPr>
+        <w:t xml:space="preserve">                    if(minval&lt;min)</w:t>
       </w:r>
     </w:p>
     <w:p>
@@ -7357,25 +5412,7 @@
           <w:sz w:val="24"/>
           <w:szCs w:val="24"/>
         </w:rPr>
-        <w:t xml:space="preserve">                        min = </w:t>
-      </w:r>
-      <w:proofErr w:type="spellStart"/>
-      <w:r>
-        <w:rPr>
-          <w:rFonts w:ascii="Times New Roman" w:hAnsi="Times New Roman" w:cs="Times New Roman"/>
-          <w:sz w:val="24"/>
-          <w:szCs w:val="24"/>
-        </w:rPr>
-        <w:t>minval</w:t>
-      </w:r>
-      <w:proofErr w:type="spellEnd"/>
-      <w:r>
-        <w:rPr>
-          <w:rFonts w:ascii="Times New Roman" w:hAnsi="Times New Roman" w:cs="Times New Roman"/>
-          <w:sz w:val="24"/>
-          <w:szCs w:val="24"/>
-        </w:rPr>
-        <w:t>;</w:t>
+        <w:t xml:space="preserve">                        min = minval;</w:t>
       </w:r>
     </w:p>
     <w:p>
@@ -7502,25 +5539,7 @@
           <w:sz w:val="24"/>
           <w:szCs w:val="24"/>
         </w:rPr>
-        <w:t xml:space="preserve">        </w:t>
-      </w:r>
-      <w:proofErr w:type="gramStart"/>
-      <w:r>
-        <w:rPr>
-          <w:rFonts w:ascii="Times New Roman" w:hAnsi="Times New Roman" w:cs="Times New Roman"/>
-          <w:sz w:val="24"/>
-          <w:szCs w:val="24"/>
-        </w:rPr>
-        <w:t>if(</w:t>
-      </w:r>
-      <w:proofErr w:type="gramEnd"/>
-      <w:r>
-        <w:rPr>
-          <w:rFonts w:ascii="Times New Roman" w:hAnsi="Times New Roman" w:cs="Times New Roman"/>
-          <w:sz w:val="24"/>
-          <w:szCs w:val="24"/>
-        </w:rPr>
-        <w:t>u == 9999)</w:t>
+        <w:t xml:space="preserve">        if(u == 9999)</w:t>
       </w:r>
     </w:p>
     <w:p>
@@ -7556,79 +5575,25 @@
           <w:sz w:val="24"/>
           <w:szCs w:val="24"/>
         </w:rPr>
-        <w:t xml:space="preserve">            </w:t>
-      </w:r>
-      <w:proofErr w:type="spellStart"/>
-      <w:r>
-        <w:rPr>
-          <w:rFonts w:ascii="Times New Roman" w:hAnsi="Times New Roman" w:cs="Times New Roman"/>
-          <w:sz w:val="24"/>
-          <w:szCs w:val="24"/>
-        </w:rPr>
-        <w:t>sptSet</w:t>
-      </w:r>
-      <w:proofErr w:type="spellEnd"/>
-      <w:r>
-        <w:rPr>
-          <w:rFonts w:ascii="Times New Roman" w:hAnsi="Times New Roman" w:cs="Times New Roman"/>
-          <w:sz w:val="24"/>
-          <w:szCs w:val="24"/>
-        </w:rPr>
-        <w:t>[des] = true;</w:t>
-      </w:r>
-    </w:p>
-    <w:p>
-      <w:pPr>
-        <w:jc w:val="both"/>
-        <w:rPr>
-          <w:rFonts w:ascii="Times New Roman" w:hAnsi="Times New Roman" w:cs="Times New Roman"/>
-          <w:sz w:val="24"/>
-          <w:szCs w:val="24"/>
-        </w:rPr>
-      </w:pPr>
-      <w:r>
-        <w:rPr>
-          <w:rFonts w:ascii="Times New Roman" w:hAnsi="Times New Roman" w:cs="Times New Roman"/>
-          <w:sz w:val="24"/>
-          <w:szCs w:val="24"/>
-        </w:rPr>
-        <w:t xml:space="preserve">            </w:t>
-      </w:r>
-      <w:proofErr w:type="spellStart"/>
-      <w:r>
-        <w:rPr>
-          <w:rFonts w:ascii="Times New Roman" w:hAnsi="Times New Roman" w:cs="Times New Roman"/>
-          <w:sz w:val="24"/>
-          <w:szCs w:val="24"/>
-        </w:rPr>
-        <w:t>nds</w:t>
-      </w:r>
-      <w:proofErr w:type="spellEnd"/>
-      <w:r>
-        <w:rPr>
-          <w:rFonts w:ascii="Times New Roman" w:hAnsi="Times New Roman" w:cs="Times New Roman"/>
-          <w:sz w:val="24"/>
-          <w:szCs w:val="24"/>
-        </w:rPr>
-        <w:t>[</w:t>
-      </w:r>
-      <w:proofErr w:type="spellStart"/>
-      <w:r>
-        <w:rPr>
-          <w:rFonts w:ascii="Times New Roman" w:hAnsi="Times New Roman" w:cs="Times New Roman"/>
-          <w:sz w:val="24"/>
-          <w:szCs w:val="24"/>
-        </w:rPr>
-        <w:t>i</w:t>
-      </w:r>
-      <w:proofErr w:type="spellEnd"/>
-      <w:r>
-        <w:rPr>
-          <w:rFonts w:ascii="Times New Roman" w:hAnsi="Times New Roman" w:cs="Times New Roman"/>
-          <w:sz w:val="24"/>
-          <w:szCs w:val="24"/>
-        </w:rPr>
-        <w:t>] = des;</w:t>
+        <w:t xml:space="preserve">            sptSet[des] = true;</w:t>
+      </w:r>
+    </w:p>
+    <w:p>
+      <w:pPr>
+        <w:jc w:val="both"/>
+        <w:rPr>
+          <w:rFonts w:ascii="Times New Roman" w:hAnsi="Times New Roman" w:cs="Times New Roman"/>
+          <w:sz w:val="24"/>
+          <w:szCs w:val="24"/>
+        </w:rPr>
+      </w:pPr>
+      <w:r>
+        <w:rPr>
+          <w:rFonts w:ascii="Times New Roman" w:hAnsi="Times New Roman" w:cs="Times New Roman"/>
+          <w:sz w:val="24"/>
+          <w:szCs w:val="24"/>
+        </w:rPr>
+        <w:t xml:space="preserve">            nds[i] = des;</w:t>
       </w:r>
     </w:p>
     <w:p>
@@ -7702,116 +5667,35 @@
           <w:szCs w:val="24"/>
         </w:rPr>
         <w:tab/>
-      </w:r>
-      <w:proofErr w:type="spellStart"/>
-      <w:proofErr w:type="gramStart"/>
-      <w:r>
-        <w:rPr>
-          <w:rFonts w:ascii="Times New Roman" w:hAnsi="Times New Roman" w:cs="Times New Roman"/>
-          <w:sz w:val="24"/>
-          <w:szCs w:val="24"/>
-        </w:rPr>
-        <w:t>printf</w:t>
-      </w:r>
-      <w:proofErr w:type="spellEnd"/>
-      <w:r>
-        <w:rPr>
-          <w:rFonts w:ascii="Times New Roman" w:hAnsi="Times New Roman" w:cs="Times New Roman"/>
-          <w:sz w:val="24"/>
-          <w:szCs w:val="24"/>
-        </w:rPr>
-        <w:t>(</w:t>
-      </w:r>
-      <w:proofErr w:type="gramEnd"/>
-      <w:r>
-        <w:rPr>
-          <w:rFonts w:ascii="Times New Roman" w:hAnsi="Times New Roman" w:cs="Times New Roman"/>
-          <w:sz w:val="24"/>
-          <w:szCs w:val="24"/>
-        </w:rPr>
-        <w:t>"The path is: \n");</w:t>
-      </w:r>
-    </w:p>
-    <w:p>
-      <w:pPr>
-        <w:jc w:val="both"/>
-        <w:rPr>
-          <w:rFonts w:ascii="Times New Roman" w:hAnsi="Times New Roman" w:cs="Times New Roman"/>
-          <w:sz w:val="24"/>
-          <w:szCs w:val="24"/>
-        </w:rPr>
-      </w:pPr>
-    </w:p>
-    <w:p>
-      <w:pPr>
-        <w:jc w:val="both"/>
-        <w:rPr>
-          <w:rFonts w:ascii="Times New Roman" w:hAnsi="Times New Roman" w:cs="Times New Roman"/>
-          <w:sz w:val="24"/>
-          <w:szCs w:val="24"/>
-        </w:rPr>
-      </w:pPr>
-      <w:r>
-        <w:rPr>
-          <w:rFonts w:ascii="Times New Roman" w:hAnsi="Times New Roman" w:cs="Times New Roman"/>
-          <w:sz w:val="24"/>
-          <w:szCs w:val="24"/>
-        </w:rPr>
-        <w:t xml:space="preserve">    </w:t>
-      </w:r>
-      <w:proofErr w:type="gramStart"/>
-      <w:r>
-        <w:rPr>
-          <w:rFonts w:ascii="Times New Roman" w:hAnsi="Times New Roman" w:cs="Times New Roman"/>
-          <w:sz w:val="24"/>
-          <w:szCs w:val="24"/>
-        </w:rPr>
-        <w:t>for(</w:t>
-      </w:r>
-      <w:proofErr w:type="gramEnd"/>
-      <w:r>
-        <w:rPr>
-          <w:rFonts w:ascii="Times New Roman" w:hAnsi="Times New Roman" w:cs="Times New Roman"/>
-          <w:sz w:val="24"/>
-          <w:szCs w:val="24"/>
-        </w:rPr>
-        <w:t xml:space="preserve">int j = 0; j &lt;= </w:t>
-      </w:r>
-      <w:proofErr w:type="spellStart"/>
-      <w:r>
-        <w:rPr>
-          <w:rFonts w:ascii="Times New Roman" w:hAnsi="Times New Roman" w:cs="Times New Roman"/>
-          <w:sz w:val="24"/>
-          <w:szCs w:val="24"/>
-        </w:rPr>
-        <w:t>i</w:t>
-      </w:r>
-      <w:proofErr w:type="spellEnd"/>
-      <w:r>
-        <w:rPr>
-          <w:rFonts w:ascii="Times New Roman" w:hAnsi="Times New Roman" w:cs="Times New Roman"/>
-          <w:sz w:val="24"/>
-          <w:szCs w:val="24"/>
-        </w:rPr>
-        <w:t xml:space="preserve">; </w:t>
-      </w:r>
-      <w:proofErr w:type="spellStart"/>
-      <w:r>
-        <w:rPr>
-          <w:rFonts w:ascii="Times New Roman" w:hAnsi="Times New Roman" w:cs="Times New Roman"/>
-          <w:sz w:val="24"/>
-          <w:szCs w:val="24"/>
-        </w:rPr>
-        <w:t>j++</w:t>
-      </w:r>
-      <w:proofErr w:type="spellEnd"/>
-      <w:r>
-        <w:rPr>
-          <w:rFonts w:ascii="Times New Roman" w:hAnsi="Times New Roman" w:cs="Times New Roman"/>
-          <w:sz w:val="24"/>
-          <w:szCs w:val="24"/>
-        </w:rPr>
-        <w:t>)</w:t>
+        <w:t>printf("The path is: \n");</w:t>
+      </w:r>
+    </w:p>
+    <w:p>
+      <w:pPr>
+        <w:jc w:val="both"/>
+        <w:rPr>
+          <w:rFonts w:ascii="Times New Roman" w:hAnsi="Times New Roman" w:cs="Times New Roman"/>
+          <w:sz w:val="24"/>
+          <w:szCs w:val="24"/>
+        </w:rPr>
+      </w:pPr>
+    </w:p>
+    <w:p>
+      <w:pPr>
+        <w:jc w:val="both"/>
+        <w:rPr>
+          <w:rFonts w:ascii="Times New Roman" w:hAnsi="Times New Roman" w:cs="Times New Roman"/>
+          <w:sz w:val="24"/>
+          <w:szCs w:val="24"/>
+        </w:rPr>
+      </w:pPr>
+      <w:r>
+        <w:rPr>
+          <w:rFonts w:ascii="Times New Roman" w:hAnsi="Times New Roman" w:cs="Times New Roman"/>
+          <w:sz w:val="24"/>
+          <w:szCs w:val="24"/>
+        </w:rPr>
+        <w:t xml:space="preserve">    for(int j = 0; j &lt;= i; j++)</w:t>
       </w:r>
     </w:p>
     <w:p>
@@ -7847,89 +5731,25 @@
           <w:sz w:val="24"/>
           <w:szCs w:val="24"/>
         </w:rPr>
-        <w:t xml:space="preserve">        if(j==</w:t>
-      </w:r>
-      <w:proofErr w:type="spellStart"/>
-      <w:r>
-        <w:rPr>
-          <w:rFonts w:ascii="Times New Roman" w:hAnsi="Times New Roman" w:cs="Times New Roman"/>
-          <w:sz w:val="24"/>
-          <w:szCs w:val="24"/>
-        </w:rPr>
-        <w:t>i</w:t>
-      </w:r>
-      <w:proofErr w:type="spellEnd"/>
-      <w:r>
-        <w:rPr>
-          <w:rFonts w:ascii="Times New Roman" w:hAnsi="Times New Roman" w:cs="Times New Roman"/>
-          <w:sz w:val="24"/>
-          <w:szCs w:val="24"/>
-        </w:rPr>
-        <w:t>)</w:t>
-      </w:r>
-    </w:p>
-    <w:p>
-      <w:pPr>
-        <w:jc w:val="both"/>
-        <w:rPr>
-          <w:rFonts w:ascii="Times New Roman" w:hAnsi="Times New Roman" w:cs="Times New Roman"/>
-          <w:sz w:val="24"/>
-          <w:szCs w:val="24"/>
-        </w:rPr>
-      </w:pPr>
-      <w:r>
-        <w:rPr>
-          <w:rFonts w:ascii="Times New Roman" w:hAnsi="Times New Roman" w:cs="Times New Roman"/>
-          <w:sz w:val="24"/>
-          <w:szCs w:val="24"/>
-        </w:rPr>
-        <w:t xml:space="preserve">            </w:t>
-      </w:r>
-      <w:proofErr w:type="spellStart"/>
-      <w:r>
-        <w:rPr>
-          <w:rFonts w:ascii="Times New Roman" w:hAnsi="Times New Roman" w:cs="Times New Roman"/>
-          <w:sz w:val="24"/>
-          <w:szCs w:val="24"/>
-        </w:rPr>
-        <w:t>printf</w:t>
-      </w:r>
-      <w:proofErr w:type="spellEnd"/>
-      <w:r>
-        <w:rPr>
-          <w:rFonts w:ascii="Times New Roman" w:hAnsi="Times New Roman" w:cs="Times New Roman"/>
-          <w:sz w:val="24"/>
-          <w:szCs w:val="24"/>
-        </w:rPr>
-        <w:t>("%d</w:t>
-      </w:r>
-      <w:proofErr w:type="gramStart"/>
-      <w:r>
-        <w:rPr>
-          <w:rFonts w:ascii="Times New Roman" w:hAnsi="Times New Roman" w:cs="Times New Roman"/>
-          <w:sz w:val="24"/>
-          <w:szCs w:val="24"/>
-        </w:rPr>
-        <w:t>",</w:t>
-      </w:r>
-      <w:proofErr w:type="spellStart"/>
-      <w:r>
-        <w:rPr>
-          <w:rFonts w:ascii="Times New Roman" w:hAnsi="Times New Roman" w:cs="Times New Roman"/>
-          <w:sz w:val="24"/>
-          <w:szCs w:val="24"/>
-        </w:rPr>
-        <w:t>nds</w:t>
-      </w:r>
-      <w:proofErr w:type="spellEnd"/>
-      <w:proofErr w:type="gramEnd"/>
-      <w:r>
-        <w:rPr>
-          <w:rFonts w:ascii="Times New Roman" w:hAnsi="Times New Roman" w:cs="Times New Roman"/>
-          <w:sz w:val="24"/>
-          <w:szCs w:val="24"/>
-        </w:rPr>
-        <w:t>[j]);</w:t>
+        <w:t xml:space="preserve">        if(j==i)</w:t>
+      </w:r>
+    </w:p>
+    <w:p>
+      <w:pPr>
+        <w:jc w:val="both"/>
+        <w:rPr>
+          <w:rFonts w:ascii="Times New Roman" w:hAnsi="Times New Roman" w:cs="Times New Roman"/>
+          <w:sz w:val="24"/>
+          <w:szCs w:val="24"/>
+        </w:rPr>
+      </w:pPr>
+      <w:r>
+        <w:rPr>
+          <w:rFonts w:ascii="Times New Roman" w:hAnsi="Times New Roman" w:cs="Times New Roman"/>
+          <w:sz w:val="24"/>
+          <w:szCs w:val="24"/>
+        </w:rPr>
+        <w:t xml:space="preserve">            printf("%d",nds[j]);</w:t>
       </w:r>
     </w:p>
     <w:p>
@@ -7965,53 +5785,7 @@
           <w:sz w:val="24"/>
           <w:szCs w:val="24"/>
         </w:rPr>
-        <w:t xml:space="preserve">            </w:t>
-      </w:r>
-      <w:proofErr w:type="spellStart"/>
-      <w:proofErr w:type="gramStart"/>
-      <w:r>
-        <w:rPr>
-          <w:rFonts w:ascii="Times New Roman" w:hAnsi="Times New Roman" w:cs="Times New Roman"/>
-          <w:sz w:val="24"/>
-          <w:szCs w:val="24"/>
-        </w:rPr>
-        <w:t>printf</w:t>
-      </w:r>
-      <w:proofErr w:type="spellEnd"/>
-      <w:r>
-        <w:rPr>
-          <w:rFonts w:ascii="Times New Roman" w:hAnsi="Times New Roman" w:cs="Times New Roman"/>
-          <w:sz w:val="24"/>
-          <w:szCs w:val="24"/>
-        </w:rPr>
-        <w:t>(</w:t>
-      </w:r>
-      <w:proofErr w:type="gramEnd"/>
-      <w:r>
-        <w:rPr>
-          <w:rFonts w:ascii="Times New Roman" w:hAnsi="Times New Roman" w:cs="Times New Roman"/>
-          <w:sz w:val="24"/>
-          <w:szCs w:val="24"/>
-        </w:rPr>
-        <w:t>"%d ---&gt; ",</w:t>
-      </w:r>
-      <w:proofErr w:type="spellStart"/>
-      <w:r>
-        <w:rPr>
-          <w:rFonts w:ascii="Times New Roman" w:hAnsi="Times New Roman" w:cs="Times New Roman"/>
-          <w:sz w:val="24"/>
-          <w:szCs w:val="24"/>
-        </w:rPr>
-        <w:t>nds</w:t>
-      </w:r>
-      <w:proofErr w:type="spellEnd"/>
-      <w:r>
-        <w:rPr>
-          <w:rFonts w:ascii="Times New Roman" w:hAnsi="Times New Roman" w:cs="Times New Roman"/>
-          <w:sz w:val="24"/>
-          <w:szCs w:val="24"/>
-        </w:rPr>
-        <w:t>[j]);</w:t>
+        <w:t xml:space="preserve">            printf("%d ---&gt; ",nds[j]);</w:t>
       </w:r>
     </w:p>
     <w:p>
@@ -8047,25 +5821,7 @@
           <w:sz w:val="24"/>
           <w:szCs w:val="24"/>
         </w:rPr>
-        <w:t xml:space="preserve">    </w:t>
-      </w:r>
-      <w:proofErr w:type="spellStart"/>
-      <w:r>
-        <w:rPr>
-          <w:rFonts w:ascii="Times New Roman" w:hAnsi="Times New Roman" w:cs="Times New Roman"/>
-          <w:sz w:val="24"/>
-          <w:szCs w:val="24"/>
-        </w:rPr>
-        <w:t>printf</w:t>
-      </w:r>
-      <w:proofErr w:type="spellEnd"/>
-      <w:r>
-        <w:rPr>
-          <w:rFonts w:ascii="Times New Roman" w:hAnsi="Times New Roman" w:cs="Times New Roman"/>
-          <w:sz w:val="24"/>
-          <w:szCs w:val="24"/>
-        </w:rPr>
-        <w:t>("\n");</w:t>
+        <w:t xml:space="preserve">    printf("\n");</w:t>
       </w:r>
     </w:p>
     <w:p>
@@ -8119,25 +5875,7 @@
           <w:sz w:val="24"/>
           <w:szCs w:val="24"/>
         </w:rPr>
-        <w:t xml:space="preserve">int </w:t>
-      </w:r>
-      <w:proofErr w:type="gramStart"/>
-      <w:r>
-        <w:rPr>
-          <w:rFonts w:ascii="Times New Roman" w:hAnsi="Times New Roman" w:cs="Times New Roman"/>
-          <w:sz w:val="24"/>
-          <w:szCs w:val="24"/>
-        </w:rPr>
-        <w:t>main(</w:t>
-      </w:r>
-      <w:proofErr w:type="gramEnd"/>
-      <w:r>
-        <w:rPr>
-          <w:rFonts w:ascii="Times New Roman" w:hAnsi="Times New Roman" w:cs="Times New Roman"/>
-          <w:sz w:val="24"/>
-          <w:szCs w:val="24"/>
-        </w:rPr>
-        <w:t>)</w:t>
+        <w:t>int main()</w:t>
       </w:r>
     </w:p>
     <w:p>
@@ -8174,145 +5912,53 @@
           <w:szCs w:val="24"/>
         </w:rPr>
         <w:lastRenderedPageBreak/>
-        <w:t xml:space="preserve">    FILE *</w:t>
-      </w:r>
-      <w:proofErr w:type="spellStart"/>
-      <w:r>
-        <w:rPr>
-          <w:rFonts w:ascii="Times New Roman" w:hAnsi="Times New Roman" w:cs="Times New Roman"/>
-          <w:sz w:val="24"/>
-          <w:szCs w:val="24"/>
-        </w:rPr>
-        <w:t>fp</w:t>
-      </w:r>
-      <w:proofErr w:type="spellEnd"/>
-      <w:r>
-        <w:rPr>
-          <w:rFonts w:ascii="Times New Roman" w:hAnsi="Times New Roman" w:cs="Times New Roman"/>
-          <w:sz w:val="24"/>
-          <w:szCs w:val="24"/>
-        </w:rPr>
-        <w:t>;</w:t>
-      </w:r>
-    </w:p>
-    <w:p>
-      <w:pPr>
-        <w:jc w:val="both"/>
-        <w:rPr>
-          <w:rFonts w:ascii="Times New Roman" w:hAnsi="Times New Roman" w:cs="Times New Roman"/>
-          <w:sz w:val="24"/>
-          <w:szCs w:val="24"/>
-        </w:rPr>
-      </w:pPr>
-      <w:r>
-        <w:rPr>
-          <w:rFonts w:ascii="Times New Roman" w:hAnsi="Times New Roman" w:cs="Times New Roman"/>
-          <w:sz w:val="24"/>
-          <w:szCs w:val="24"/>
-        </w:rPr>
-        <w:t xml:space="preserve">    </w:t>
-      </w:r>
-      <w:proofErr w:type="spellStart"/>
-      <w:r>
-        <w:rPr>
-          <w:rFonts w:ascii="Times New Roman" w:hAnsi="Times New Roman" w:cs="Times New Roman"/>
-          <w:sz w:val="24"/>
-          <w:szCs w:val="24"/>
-        </w:rPr>
-        <w:t>fp</w:t>
-      </w:r>
-      <w:proofErr w:type="spellEnd"/>
-      <w:r>
-        <w:rPr>
-          <w:rFonts w:ascii="Times New Roman" w:hAnsi="Times New Roman" w:cs="Times New Roman"/>
-          <w:sz w:val="24"/>
-          <w:szCs w:val="24"/>
-        </w:rPr>
-        <w:t xml:space="preserve"> = </w:t>
-      </w:r>
-      <w:proofErr w:type="spellStart"/>
-      <w:proofErr w:type="gramStart"/>
-      <w:r>
-        <w:rPr>
-          <w:rFonts w:ascii="Times New Roman" w:hAnsi="Times New Roman" w:cs="Times New Roman"/>
-          <w:sz w:val="24"/>
-          <w:szCs w:val="24"/>
-        </w:rPr>
-        <w:t>fopen</w:t>
-      </w:r>
-      <w:proofErr w:type="spellEnd"/>
-      <w:r>
-        <w:rPr>
-          <w:rFonts w:ascii="Times New Roman" w:hAnsi="Times New Roman" w:cs="Times New Roman"/>
-          <w:sz w:val="24"/>
-          <w:szCs w:val="24"/>
-        </w:rPr>
-        <w:t>(</w:t>
-      </w:r>
-      <w:proofErr w:type="gramEnd"/>
-      <w:r>
-        <w:rPr>
-          <w:rFonts w:ascii="Times New Roman" w:hAnsi="Times New Roman" w:cs="Times New Roman"/>
-          <w:sz w:val="24"/>
-          <w:szCs w:val="24"/>
-        </w:rPr>
-        <w:t>"input.txt", "r");      //The file which contains the adjacency matrix of the graph</w:t>
-      </w:r>
-    </w:p>
-    <w:p>
-      <w:pPr>
-        <w:jc w:val="both"/>
-        <w:rPr>
-          <w:rFonts w:ascii="Times New Roman" w:hAnsi="Times New Roman" w:cs="Times New Roman"/>
-          <w:sz w:val="24"/>
-          <w:szCs w:val="24"/>
-        </w:rPr>
-      </w:pPr>
-    </w:p>
-    <w:p>
-      <w:pPr>
-        <w:jc w:val="both"/>
-        <w:rPr>
-          <w:rFonts w:ascii="Times New Roman" w:hAnsi="Times New Roman" w:cs="Times New Roman"/>
-          <w:sz w:val="24"/>
-          <w:szCs w:val="24"/>
-        </w:rPr>
-      </w:pPr>
-      <w:r>
-        <w:rPr>
-          <w:rFonts w:ascii="Times New Roman" w:hAnsi="Times New Roman" w:cs="Times New Roman"/>
-          <w:sz w:val="24"/>
-          <w:szCs w:val="24"/>
-        </w:rPr>
-        <w:t xml:space="preserve">    </w:t>
-      </w:r>
-      <w:proofErr w:type="gramStart"/>
-      <w:r>
-        <w:rPr>
-          <w:rFonts w:ascii="Times New Roman" w:hAnsi="Times New Roman" w:cs="Times New Roman"/>
-          <w:sz w:val="24"/>
-          <w:szCs w:val="24"/>
-        </w:rPr>
-        <w:t>if(</w:t>
-      </w:r>
-      <w:proofErr w:type="spellStart"/>
-      <w:proofErr w:type="gramEnd"/>
-      <w:r>
-        <w:rPr>
-          <w:rFonts w:ascii="Times New Roman" w:hAnsi="Times New Roman" w:cs="Times New Roman"/>
-          <w:sz w:val="24"/>
-          <w:szCs w:val="24"/>
-        </w:rPr>
-        <w:t>fp</w:t>
-      </w:r>
-      <w:proofErr w:type="spellEnd"/>
-      <w:r>
-        <w:rPr>
-          <w:rFonts w:ascii="Times New Roman" w:hAnsi="Times New Roman" w:cs="Times New Roman"/>
-          <w:sz w:val="24"/>
-          <w:szCs w:val="24"/>
-        </w:rPr>
-        <w:t xml:space="preserve"> == NULL)</w:t>
+        <w:t xml:space="preserve">    FILE *fp;</w:t>
+      </w:r>
+    </w:p>
+    <w:p>
+      <w:pPr>
+        <w:jc w:val="both"/>
+        <w:rPr>
+          <w:rFonts w:ascii="Times New Roman" w:hAnsi="Times New Roman" w:cs="Times New Roman"/>
+          <w:sz w:val="24"/>
+          <w:szCs w:val="24"/>
+        </w:rPr>
+      </w:pPr>
+      <w:r>
+        <w:rPr>
+          <w:rFonts w:ascii="Times New Roman" w:hAnsi="Times New Roman" w:cs="Times New Roman"/>
+          <w:sz w:val="24"/>
+          <w:szCs w:val="24"/>
+        </w:rPr>
+        <w:t xml:space="preserve">    fp = fopen("input.txt", "r");      //The file which contains the adjacency matrix of the graph</w:t>
+      </w:r>
+    </w:p>
+    <w:p>
+      <w:pPr>
+        <w:jc w:val="both"/>
+        <w:rPr>
+          <w:rFonts w:ascii="Times New Roman" w:hAnsi="Times New Roman" w:cs="Times New Roman"/>
+          <w:sz w:val="24"/>
+          <w:szCs w:val="24"/>
+        </w:rPr>
+      </w:pPr>
+    </w:p>
+    <w:p>
+      <w:pPr>
+        <w:jc w:val="both"/>
+        <w:rPr>
+          <w:rFonts w:ascii="Times New Roman" w:hAnsi="Times New Roman" w:cs="Times New Roman"/>
+          <w:sz w:val="24"/>
+          <w:szCs w:val="24"/>
+        </w:rPr>
+      </w:pPr>
+      <w:r>
+        <w:rPr>
+          <w:rFonts w:ascii="Times New Roman" w:hAnsi="Times New Roman" w:cs="Times New Roman"/>
+          <w:sz w:val="24"/>
+          <w:szCs w:val="24"/>
+        </w:rPr>
+        <w:t xml:space="preserve">    if(fp == NULL)</w:t>
       </w:r>
     </w:p>
     <w:p>
@@ -8348,35 +5994,7 @@
           <w:sz w:val="24"/>
           <w:szCs w:val="24"/>
         </w:rPr>
-        <w:t xml:space="preserve">        </w:t>
-      </w:r>
-      <w:proofErr w:type="spellStart"/>
-      <w:proofErr w:type="gramStart"/>
-      <w:r>
-        <w:rPr>
-          <w:rFonts w:ascii="Times New Roman" w:hAnsi="Times New Roman" w:cs="Times New Roman"/>
-          <w:sz w:val="24"/>
-          <w:szCs w:val="24"/>
-        </w:rPr>
-        <w:t>printf</w:t>
-      </w:r>
-      <w:proofErr w:type="spellEnd"/>
-      <w:r>
-        <w:rPr>
-          <w:rFonts w:ascii="Times New Roman" w:hAnsi="Times New Roman" w:cs="Times New Roman"/>
-          <w:sz w:val="24"/>
-          <w:szCs w:val="24"/>
-        </w:rPr>
-        <w:t>(</w:t>
-      </w:r>
-      <w:proofErr w:type="gramEnd"/>
-      <w:r>
-        <w:rPr>
-          <w:rFonts w:ascii="Times New Roman" w:hAnsi="Times New Roman" w:cs="Times New Roman"/>
-          <w:sz w:val="24"/>
-          <w:szCs w:val="24"/>
-        </w:rPr>
-        <w:t>"File failed to open");</w:t>
+        <w:t xml:space="preserve">        printf("File failed to open");</w:t>
       </w:r>
     </w:p>
     <w:p>
@@ -8448,79 +6066,7 @@
           <w:sz w:val="24"/>
           <w:szCs w:val="24"/>
         </w:rPr>
-        <w:t xml:space="preserve">    </w:t>
-      </w:r>
-      <w:proofErr w:type="gramStart"/>
-      <w:r>
-        <w:rPr>
-          <w:rFonts w:ascii="Times New Roman" w:hAnsi="Times New Roman" w:cs="Times New Roman"/>
-          <w:sz w:val="24"/>
-          <w:szCs w:val="24"/>
-        </w:rPr>
-        <w:t>for(</w:t>
-      </w:r>
-      <w:proofErr w:type="gramEnd"/>
-      <w:r>
-        <w:rPr>
-          <w:rFonts w:ascii="Times New Roman" w:hAnsi="Times New Roman" w:cs="Times New Roman"/>
-          <w:sz w:val="24"/>
-          <w:szCs w:val="24"/>
-        </w:rPr>
-        <w:t xml:space="preserve">int </w:t>
-      </w:r>
-      <w:proofErr w:type="spellStart"/>
-      <w:r>
-        <w:rPr>
-          <w:rFonts w:ascii="Times New Roman" w:hAnsi="Times New Roman" w:cs="Times New Roman"/>
-          <w:sz w:val="24"/>
-          <w:szCs w:val="24"/>
-        </w:rPr>
-        <w:t>i</w:t>
-      </w:r>
-      <w:proofErr w:type="spellEnd"/>
-      <w:r>
-        <w:rPr>
-          <w:rFonts w:ascii="Times New Roman" w:hAnsi="Times New Roman" w:cs="Times New Roman"/>
-          <w:sz w:val="24"/>
-          <w:szCs w:val="24"/>
-        </w:rPr>
-        <w:t xml:space="preserve"> = 0; </w:t>
-      </w:r>
-      <w:proofErr w:type="spellStart"/>
-      <w:r>
-        <w:rPr>
-          <w:rFonts w:ascii="Times New Roman" w:hAnsi="Times New Roman" w:cs="Times New Roman"/>
-          <w:sz w:val="24"/>
-          <w:szCs w:val="24"/>
-        </w:rPr>
-        <w:t>i</w:t>
-      </w:r>
-      <w:proofErr w:type="spellEnd"/>
-      <w:r>
-        <w:rPr>
-          <w:rFonts w:ascii="Times New Roman" w:hAnsi="Times New Roman" w:cs="Times New Roman"/>
-          <w:sz w:val="24"/>
-          <w:szCs w:val="24"/>
-        </w:rPr>
-        <w:t xml:space="preserve"> &lt; V; </w:t>
-      </w:r>
-      <w:proofErr w:type="spellStart"/>
-      <w:r>
-        <w:rPr>
-          <w:rFonts w:ascii="Times New Roman" w:hAnsi="Times New Roman" w:cs="Times New Roman"/>
-          <w:sz w:val="24"/>
-          <w:szCs w:val="24"/>
-        </w:rPr>
-        <w:t>i</w:t>
-      </w:r>
-      <w:proofErr w:type="spellEnd"/>
-      <w:r>
-        <w:rPr>
-          <w:rFonts w:ascii="Times New Roman" w:hAnsi="Times New Roman" w:cs="Times New Roman"/>
-          <w:sz w:val="24"/>
-          <w:szCs w:val="24"/>
-        </w:rPr>
-        <w:t>++)          //Reading the values into the graph[][] array</w:t>
+        <w:t xml:space="preserve">    for(int i = 0; i &lt; V; i++)          //Reading the values into the graph[][] array</w:t>
       </w:r>
     </w:p>
     <w:p>
@@ -8556,43 +6102,7 @@
           <w:sz w:val="24"/>
           <w:szCs w:val="24"/>
         </w:rPr>
-        <w:t xml:space="preserve">        </w:t>
-      </w:r>
-      <w:proofErr w:type="gramStart"/>
-      <w:r>
-        <w:rPr>
-          <w:rFonts w:ascii="Times New Roman" w:hAnsi="Times New Roman" w:cs="Times New Roman"/>
-          <w:sz w:val="24"/>
-          <w:szCs w:val="24"/>
-        </w:rPr>
-        <w:t>for(</w:t>
-      </w:r>
-      <w:proofErr w:type="gramEnd"/>
-      <w:r>
-        <w:rPr>
-          <w:rFonts w:ascii="Times New Roman" w:hAnsi="Times New Roman" w:cs="Times New Roman"/>
-          <w:sz w:val="24"/>
-          <w:szCs w:val="24"/>
-        </w:rPr>
-        <w:t xml:space="preserve">int j = 0; j &lt; V; </w:t>
-      </w:r>
-      <w:proofErr w:type="spellStart"/>
-      <w:r>
-        <w:rPr>
-          <w:rFonts w:ascii="Times New Roman" w:hAnsi="Times New Roman" w:cs="Times New Roman"/>
-          <w:sz w:val="24"/>
-          <w:szCs w:val="24"/>
-        </w:rPr>
-        <w:t>j++</w:t>
-      </w:r>
-      <w:proofErr w:type="spellEnd"/>
-      <w:r>
-        <w:rPr>
-          <w:rFonts w:ascii="Times New Roman" w:hAnsi="Times New Roman" w:cs="Times New Roman"/>
-          <w:sz w:val="24"/>
-          <w:szCs w:val="24"/>
-        </w:rPr>
-        <w:t>)</w:t>
+        <w:t xml:space="preserve">        for(int j = 0; j &lt; V; j++)</w:t>
       </w:r>
     </w:p>
     <w:p>
@@ -8628,63 +6138,7 @@
           <w:sz w:val="24"/>
           <w:szCs w:val="24"/>
         </w:rPr>
-        <w:t xml:space="preserve">            </w:t>
-      </w:r>
-      <w:proofErr w:type="spellStart"/>
-      <w:proofErr w:type="gramStart"/>
-      <w:r>
-        <w:rPr>
-          <w:rFonts w:ascii="Times New Roman" w:hAnsi="Times New Roman" w:cs="Times New Roman"/>
-          <w:sz w:val="24"/>
-          <w:szCs w:val="24"/>
-        </w:rPr>
-        <w:t>fscanf</w:t>
-      </w:r>
-      <w:proofErr w:type="spellEnd"/>
-      <w:r>
-        <w:rPr>
-          <w:rFonts w:ascii="Times New Roman" w:hAnsi="Times New Roman" w:cs="Times New Roman"/>
-          <w:sz w:val="24"/>
-          <w:szCs w:val="24"/>
-        </w:rPr>
-        <w:t>(</w:t>
-      </w:r>
-      <w:proofErr w:type="spellStart"/>
-      <w:proofErr w:type="gramEnd"/>
-      <w:r>
-        <w:rPr>
-          <w:rFonts w:ascii="Times New Roman" w:hAnsi="Times New Roman" w:cs="Times New Roman"/>
-          <w:sz w:val="24"/>
-          <w:szCs w:val="24"/>
-        </w:rPr>
-        <w:t>fp</w:t>
-      </w:r>
-      <w:proofErr w:type="spellEnd"/>
-      <w:r>
-        <w:rPr>
-          <w:rFonts w:ascii="Times New Roman" w:hAnsi="Times New Roman" w:cs="Times New Roman"/>
-          <w:sz w:val="24"/>
-          <w:szCs w:val="24"/>
-        </w:rPr>
-        <w:t>, "%d", &amp;graph[</w:t>
-      </w:r>
-      <w:proofErr w:type="spellStart"/>
-      <w:r>
-        <w:rPr>
-          <w:rFonts w:ascii="Times New Roman" w:hAnsi="Times New Roman" w:cs="Times New Roman"/>
-          <w:sz w:val="24"/>
-          <w:szCs w:val="24"/>
-        </w:rPr>
-        <w:t>i</w:t>
-      </w:r>
-      <w:proofErr w:type="spellEnd"/>
-      <w:r>
-        <w:rPr>
-          <w:rFonts w:ascii="Times New Roman" w:hAnsi="Times New Roman" w:cs="Times New Roman"/>
-          <w:sz w:val="24"/>
-          <w:szCs w:val="24"/>
-        </w:rPr>
-        <w:t>][j]);</w:t>
+        <w:t xml:space="preserve">            fscanf(fp, "%d", &amp;graph[i][j]);</w:t>
       </w:r>
     </w:p>
     <w:p>
@@ -8738,151 +6192,25 @@
           <w:sz w:val="24"/>
           <w:szCs w:val="24"/>
         </w:rPr>
-        <w:t xml:space="preserve">    int </w:t>
-      </w:r>
-      <w:proofErr w:type="spellStart"/>
-      <w:r>
-        <w:rPr>
-          <w:rFonts w:ascii="Times New Roman" w:hAnsi="Times New Roman" w:cs="Times New Roman"/>
-          <w:sz w:val="24"/>
-          <w:szCs w:val="24"/>
-        </w:rPr>
-        <w:t>clen</w:t>
-      </w:r>
-      <w:proofErr w:type="spellEnd"/>
-      <w:r>
-        <w:rPr>
-          <w:rFonts w:ascii="Times New Roman" w:hAnsi="Times New Roman" w:cs="Times New Roman"/>
-          <w:sz w:val="24"/>
-          <w:szCs w:val="24"/>
-        </w:rPr>
-        <w:t>[V</w:t>
-      </w:r>
-      <w:proofErr w:type="gramStart"/>
-      <w:r>
-        <w:rPr>
-          <w:rFonts w:ascii="Times New Roman" w:hAnsi="Times New Roman" w:cs="Times New Roman"/>
-          <w:sz w:val="24"/>
-          <w:szCs w:val="24"/>
-        </w:rPr>
-        <w:t xml:space="preserve">];   </w:t>
-      </w:r>
-      <w:proofErr w:type="gramEnd"/>
-      <w:r>
-        <w:rPr>
-          <w:rFonts w:ascii="Times New Roman" w:hAnsi="Times New Roman" w:cs="Times New Roman"/>
-          <w:sz w:val="24"/>
-          <w:szCs w:val="24"/>
-        </w:rPr>
-        <w:t xml:space="preserve">  //</w:t>
-      </w:r>
-      <w:proofErr w:type="spellStart"/>
-      <w:r>
-        <w:rPr>
-          <w:rFonts w:ascii="Times New Roman" w:hAnsi="Times New Roman" w:cs="Times New Roman"/>
-          <w:sz w:val="24"/>
-          <w:szCs w:val="24"/>
-        </w:rPr>
-        <w:t>clen</w:t>
-      </w:r>
-      <w:proofErr w:type="spellEnd"/>
-      <w:r>
-        <w:rPr>
-          <w:rFonts w:ascii="Times New Roman" w:hAnsi="Times New Roman" w:cs="Times New Roman"/>
-          <w:sz w:val="24"/>
-          <w:szCs w:val="24"/>
-        </w:rPr>
-        <w:t>[] array  to store the shortest distance from vertices(sparing source and destination) to the destination</w:t>
-      </w:r>
-    </w:p>
-    <w:p>
-      <w:pPr>
-        <w:jc w:val="both"/>
-        <w:rPr>
-          <w:rFonts w:ascii="Times New Roman" w:hAnsi="Times New Roman" w:cs="Times New Roman"/>
-          <w:sz w:val="24"/>
-          <w:szCs w:val="24"/>
-        </w:rPr>
-      </w:pPr>
-      <w:r>
-        <w:rPr>
-          <w:rFonts w:ascii="Times New Roman" w:hAnsi="Times New Roman" w:cs="Times New Roman"/>
-          <w:sz w:val="24"/>
-          <w:szCs w:val="24"/>
-        </w:rPr>
-        <w:t xml:space="preserve">    </w:t>
-      </w:r>
-      <w:proofErr w:type="gramStart"/>
-      <w:r>
-        <w:rPr>
-          <w:rFonts w:ascii="Times New Roman" w:hAnsi="Times New Roman" w:cs="Times New Roman"/>
-          <w:sz w:val="24"/>
-          <w:szCs w:val="24"/>
-        </w:rPr>
-        <w:t>for(</w:t>
-      </w:r>
-      <w:proofErr w:type="gramEnd"/>
-      <w:r>
-        <w:rPr>
-          <w:rFonts w:ascii="Times New Roman" w:hAnsi="Times New Roman" w:cs="Times New Roman"/>
-          <w:sz w:val="24"/>
-          <w:szCs w:val="24"/>
-        </w:rPr>
-        <w:t xml:space="preserve">int </w:t>
-      </w:r>
-      <w:proofErr w:type="spellStart"/>
-      <w:r>
-        <w:rPr>
-          <w:rFonts w:ascii="Times New Roman" w:hAnsi="Times New Roman" w:cs="Times New Roman"/>
-          <w:sz w:val="24"/>
-          <w:szCs w:val="24"/>
-        </w:rPr>
-        <w:t>i</w:t>
-      </w:r>
-      <w:proofErr w:type="spellEnd"/>
-      <w:r>
-        <w:rPr>
-          <w:rFonts w:ascii="Times New Roman" w:hAnsi="Times New Roman" w:cs="Times New Roman"/>
-          <w:sz w:val="24"/>
-          <w:szCs w:val="24"/>
-        </w:rPr>
-        <w:t xml:space="preserve"> = 0; </w:t>
-      </w:r>
-      <w:proofErr w:type="spellStart"/>
-      <w:r>
-        <w:rPr>
-          <w:rFonts w:ascii="Times New Roman" w:hAnsi="Times New Roman" w:cs="Times New Roman"/>
-          <w:sz w:val="24"/>
-          <w:szCs w:val="24"/>
-        </w:rPr>
-        <w:t>i</w:t>
-      </w:r>
-      <w:proofErr w:type="spellEnd"/>
-      <w:r>
-        <w:rPr>
-          <w:rFonts w:ascii="Times New Roman" w:hAnsi="Times New Roman" w:cs="Times New Roman"/>
-          <w:sz w:val="24"/>
-          <w:szCs w:val="24"/>
-        </w:rPr>
-        <w:t xml:space="preserve"> &lt; V; </w:t>
-      </w:r>
-      <w:proofErr w:type="spellStart"/>
-      <w:r>
-        <w:rPr>
-          <w:rFonts w:ascii="Times New Roman" w:hAnsi="Times New Roman" w:cs="Times New Roman"/>
-          <w:sz w:val="24"/>
-          <w:szCs w:val="24"/>
-        </w:rPr>
-        <w:t>i</w:t>
-      </w:r>
-      <w:proofErr w:type="spellEnd"/>
-      <w:r>
-        <w:rPr>
-          <w:rFonts w:ascii="Times New Roman" w:hAnsi="Times New Roman" w:cs="Times New Roman"/>
-          <w:sz w:val="24"/>
-          <w:szCs w:val="24"/>
-        </w:rPr>
-        <w:t>++)</w:t>
+        <w:t xml:space="preserve">    int clen[V];     //clen[] array  to store the shortest distance from vertices(sparing source and destination) to the destination</w:t>
+      </w:r>
+    </w:p>
+    <w:p>
+      <w:pPr>
+        <w:jc w:val="both"/>
+        <w:rPr>
+          <w:rFonts w:ascii="Times New Roman" w:hAnsi="Times New Roman" w:cs="Times New Roman"/>
+          <w:sz w:val="24"/>
+          <w:szCs w:val="24"/>
+        </w:rPr>
+      </w:pPr>
+      <w:r>
+        <w:rPr>
+          <w:rFonts w:ascii="Times New Roman" w:hAnsi="Times New Roman" w:cs="Times New Roman"/>
+          <w:sz w:val="24"/>
+          <w:szCs w:val="24"/>
+        </w:rPr>
+        <w:t xml:space="preserve">    for(int i = 0; i &lt; V; i++)</w:t>
       </w:r>
     </w:p>
     <w:p>
@@ -8918,43 +6246,7 @@
           <w:sz w:val="24"/>
           <w:szCs w:val="24"/>
         </w:rPr>
-        <w:t xml:space="preserve">        </w:t>
-      </w:r>
-      <w:proofErr w:type="spellStart"/>
-      <w:r>
-        <w:rPr>
-          <w:rFonts w:ascii="Times New Roman" w:hAnsi="Times New Roman" w:cs="Times New Roman"/>
-          <w:sz w:val="24"/>
-          <w:szCs w:val="24"/>
-        </w:rPr>
-        <w:t>clen</w:t>
-      </w:r>
-      <w:proofErr w:type="spellEnd"/>
-      <w:r>
-        <w:rPr>
-          <w:rFonts w:ascii="Times New Roman" w:hAnsi="Times New Roman" w:cs="Times New Roman"/>
-          <w:sz w:val="24"/>
-          <w:szCs w:val="24"/>
-        </w:rPr>
-        <w:t>[</w:t>
-      </w:r>
-      <w:proofErr w:type="spellStart"/>
-      <w:r>
-        <w:rPr>
-          <w:rFonts w:ascii="Times New Roman" w:hAnsi="Times New Roman" w:cs="Times New Roman"/>
-          <w:sz w:val="24"/>
-          <w:szCs w:val="24"/>
-        </w:rPr>
-        <w:t>i</w:t>
-      </w:r>
-      <w:proofErr w:type="spellEnd"/>
-      <w:r>
-        <w:rPr>
-          <w:rFonts w:ascii="Times New Roman" w:hAnsi="Times New Roman" w:cs="Times New Roman"/>
-          <w:sz w:val="24"/>
-          <w:szCs w:val="24"/>
-        </w:rPr>
-        <w:t>] = 0;</w:t>
+        <w:t xml:space="preserve">        clen[i] = 0;</w:t>
       </w:r>
     </w:p>
     <w:p>
@@ -8990,119 +6282,43 @@
           <w:sz w:val="24"/>
           <w:szCs w:val="24"/>
         </w:rPr>
-        <w:t xml:space="preserve">    int </w:t>
-      </w:r>
-      <w:proofErr w:type="spellStart"/>
-      <w:proofErr w:type="gramStart"/>
-      <w:r>
-        <w:rPr>
-          <w:rFonts w:ascii="Times New Roman" w:hAnsi="Times New Roman" w:cs="Times New Roman"/>
-          <w:sz w:val="24"/>
-          <w:szCs w:val="24"/>
-        </w:rPr>
-        <w:t>src,des</w:t>
-      </w:r>
-      <w:proofErr w:type="spellEnd"/>
-      <w:proofErr w:type="gramEnd"/>
-      <w:r>
-        <w:rPr>
-          <w:rFonts w:ascii="Times New Roman" w:hAnsi="Times New Roman" w:cs="Times New Roman"/>
-          <w:sz w:val="24"/>
-          <w:szCs w:val="24"/>
-        </w:rPr>
-        <w:t>;</w:t>
-      </w:r>
-    </w:p>
-    <w:p>
-      <w:pPr>
-        <w:jc w:val="both"/>
-        <w:rPr>
-          <w:rFonts w:ascii="Times New Roman" w:hAnsi="Times New Roman" w:cs="Times New Roman"/>
-          <w:sz w:val="24"/>
-          <w:szCs w:val="24"/>
-        </w:rPr>
-      </w:pPr>
-      <w:r>
-        <w:rPr>
-          <w:rFonts w:ascii="Times New Roman" w:hAnsi="Times New Roman" w:cs="Times New Roman"/>
-          <w:sz w:val="24"/>
-          <w:szCs w:val="24"/>
-        </w:rPr>
-        <w:t xml:space="preserve">    </w:t>
-      </w:r>
-      <w:proofErr w:type="spellStart"/>
-      <w:proofErr w:type="gramStart"/>
-      <w:r>
-        <w:rPr>
-          <w:rFonts w:ascii="Times New Roman" w:hAnsi="Times New Roman" w:cs="Times New Roman"/>
-          <w:sz w:val="24"/>
-          <w:szCs w:val="24"/>
-        </w:rPr>
-        <w:t>printf</w:t>
-      </w:r>
-      <w:proofErr w:type="spellEnd"/>
-      <w:r>
-        <w:rPr>
-          <w:rFonts w:ascii="Times New Roman" w:hAnsi="Times New Roman" w:cs="Times New Roman"/>
-          <w:sz w:val="24"/>
-          <w:szCs w:val="24"/>
-        </w:rPr>
-        <w:t>(</w:t>
-      </w:r>
-      <w:proofErr w:type="gramEnd"/>
-      <w:r>
-        <w:rPr>
-          <w:rFonts w:ascii="Times New Roman" w:hAnsi="Times New Roman" w:cs="Times New Roman"/>
-          <w:sz w:val="24"/>
-          <w:szCs w:val="24"/>
-        </w:rPr>
-        <w:t>"***** Choose from 0 to %d *****\n",(V-1));</w:t>
-      </w:r>
-    </w:p>
-    <w:p>
-      <w:pPr>
-        <w:jc w:val="both"/>
-        <w:rPr>
-          <w:rFonts w:ascii="Times New Roman" w:hAnsi="Times New Roman" w:cs="Times New Roman"/>
-          <w:sz w:val="24"/>
-          <w:szCs w:val="24"/>
-        </w:rPr>
-      </w:pPr>
-      <w:r>
-        <w:rPr>
-          <w:rFonts w:ascii="Times New Roman" w:hAnsi="Times New Roman" w:cs="Times New Roman"/>
-          <w:sz w:val="24"/>
-          <w:szCs w:val="24"/>
-        </w:rPr>
-        <w:t xml:space="preserve">    </w:t>
-      </w:r>
-      <w:proofErr w:type="spellStart"/>
-      <w:proofErr w:type="gramStart"/>
-      <w:r>
-        <w:rPr>
-          <w:rFonts w:ascii="Times New Roman" w:hAnsi="Times New Roman" w:cs="Times New Roman"/>
-          <w:sz w:val="24"/>
-          <w:szCs w:val="24"/>
-        </w:rPr>
-        <w:t>printf</w:t>
-      </w:r>
-      <w:proofErr w:type="spellEnd"/>
-      <w:r>
-        <w:rPr>
-          <w:rFonts w:ascii="Times New Roman" w:hAnsi="Times New Roman" w:cs="Times New Roman"/>
-          <w:sz w:val="24"/>
-          <w:szCs w:val="24"/>
-        </w:rPr>
-        <w:t>(</w:t>
-      </w:r>
-      <w:proofErr w:type="gramEnd"/>
-      <w:r>
-        <w:rPr>
-          <w:rFonts w:ascii="Times New Roman" w:hAnsi="Times New Roman" w:cs="Times New Roman"/>
-          <w:sz w:val="24"/>
-          <w:szCs w:val="24"/>
-        </w:rPr>
-        <w:t>"Enter the source ---&gt; ");</w:t>
+        <w:t xml:space="preserve">    int src,des;</w:t>
+      </w:r>
+    </w:p>
+    <w:p>
+      <w:pPr>
+        <w:jc w:val="both"/>
+        <w:rPr>
+          <w:rFonts w:ascii="Times New Roman" w:hAnsi="Times New Roman" w:cs="Times New Roman"/>
+          <w:sz w:val="24"/>
+          <w:szCs w:val="24"/>
+        </w:rPr>
+      </w:pPr>
+      <w:r>
+        <w:rPr>
+          <w:rFonts w:ascii="Times New Roman" w:hAnsi="Times New Roman" w:cs="Times New Roman"/>
+          <w:sz w:val="24"/>
+          <w:szCs w:val="24"/>
+        </w:rPr>
+        <w:t xml:space="preserve">    printf("***** Choose from 0 to %d *****\n",(V-1));</w:t>
+      </w:r>
+    </w:p>
+    <w:p>
+      <w:pPr>
+        <w:jc w:val="both"/>
+        <w:rPr>
+          <w:rFonts w:ascii="Times New Roman" w:hAnsi="Times New Roman" w:cs="Times New Roman"/>
+          <w:sz w:val="24"/>
+          <w:szCs w:val="24"/>
+        </w:rPr>
+      </w:pPr>
+      <w:r>
+        <w:rPr>
+          <w:rFonts w:ascii="Times New Roman" w:hAnsi="Times New Roman" w:cs="Times New Roman"/>
+          <w:sz w:val="24"/>
+          <w:szCs w:val="24"/>
+        </w:rPr>
+        <w:t xml:space="preserve">    printf("Enter the source ---&gt; ");</w:t>
       </w:r>
     </w:p>
     <w:p>
@@ -9121,107 +6337,25 @@
           <w:szCs w:val="24"/>
         </w:rPr>
         <w:lastRenderedPageBreak/>
-        <w:t xml:space="preserve">    </w:t>
-      </w:r>
-      <w:proofErr w:type="spellStart"/>
-      <w:r>
-        <w:rPr>
-          <w:rFonts w:ascii="Times New Roman" w:hAnsi="Times New Roman" w:cs="Times New Roman"/>
-          <w:sz w:val="24"/>
-          <w:szCs w:val="24"/>
-        </w:rPr>
-        <w:t>scanf</w:t>
-      </w:r>
-      <w:proofErr w:type="spellEnd"/>
-      <w:r>
-        <w:rPr>
-          <w:rFonts w:ascii="Times New Roman" w:hAnsi="Times New Roman" w:cs="Times New Roman"/>
-          <w:sz w:val="24"/>
-          <w:szCs w:val="24"/>
-        </w:rPr>
-        <w:t>("%d</w:t>
-      </w:r>
-      <w:proofErr w:type="gramStart"/>
-      <w:r>
-        <w:rPr>
-          <w:rFonts w:ascii="Times New Roman" w:hAnsi="Times New Roman" w:cs="Times New Roman"/>
-          <w:sz w:val="24"/>
-          <w:szCs w:val="24"/>
-        </w:rPr>
-        <w:t>",&amp;</w:t>
-      </w:r>
-      <w:proofErr w:type="spellStart"/>
-      <w:proofErr w:type="gramEnd"/>
-      <w:r>
-        <w:rPr>
-          <w:rFonts w:ascii="Times New Roman" w:hAnsi="Times New Roman" w:cs="Times New Roman"/>
-          <w:sz w:val="24"/>
-          <w:szCs w:val="24"/>
-        </w:rPr>
-        <w:t>src</w:t>
-      </w:r>
-      <w:proofErr w:type="spellEnd"/>
-      <w:r>
-        <w:rPr>
-          <w:rFonts w:ascii="Times New Roman" w:hAnsi="Times New Roman" w:cs="Times New Roman"/>
-          <w:sz w:val="24"/>
-          <w:szCs w:val="24"/>
-        </w:rPr>
-        <w:t>);</w:t>
-      </w:r>
-    </w:p>
-    <w:p>
-      <w:pPr>
-        <w:jc w:val="both"/>
-        <w:rPr>
-          <w:rFonts w:ascii="Times New Roman" w:hAnsi="Times New Roman" w:cs="Times New Roman"/>
-          <w:sz w:val="24"/>
-          <w:szCs w:val="24"/>
-        </w:rPr>
-      </w:pPr>
-      <w:r>
-        <w:rPr>
-          <w:rFonts w:ascii="Times New Roman" w:hAnsi="Times New Roman" w:cs="Times New Roman"/>
-          <w:sz w:val="24"/>
-          <w:szCs w:val="24"/>
-        </w:rPr>
-        <w:t xml:space="preserve">    if(</w:t>
-      </w:r>
-      <w:proofErr w:type="spellStart"/>
-      <w:r>
-        <w:rPr>
-          <w:rFonts w:ascii="Times New Roman" w:hAnsi="Times New Roman" w:cs="Times New Roman"/>
-          <w:sz w:val="24"/>
-          <w:szCs w:val="24"/>
-        </w:rPr>
-        <w:t>src</w:t>
-      </w:r>
-      <w:proofErr w:type="spellEnd"/>
-      <w:r>
-        <w:rPr>
-          <w:rFonts w:ascii="Times New Roman" w:hAnsi="Times New Roman" w:cs="Times New Roman"/>
-          <w:sz w:val="24"/>
-          <w:szCs w:val="24"/>
-        </w:rPr>
-        <w:t xml:space="preserve">&gt;(V-1) || </w:t>
-      </w:r>
-      <w:proofErr w:type="spellStart"/>
-      <w:r>
-        <w:rPr>
-          <w:rFonts w:ascii="Times New Roman" w:hAnsi="Times New Roman" w:cs="Times New Roman"/>
-          <w:sz w:val="24"/>
-          <w:szCs w:val="24"/>
-        </w:rPr>
-        <w:t>src</w:t>
-      </w:r>
-      <w:proofErr w:type="spellEnd"/>
-      <w:r>
-        <w:rPr>
-          <w:rFonts w:ascii="Times New Roman" w:hAnsi="Times New Roman" w:cs="Times New Roman"/>
-          <w:sz w:val="24"/>
-          <w:szCs w:val="24"/>
-        </w:rPr>
-        <w:t>&lt;0)</w:t>
+        <w:t xml:space="preserve">    scanf("%d",&amp;src);</w:t>
+      </w:r>
+    </w:p>
+    <w:p>
+      <w:pPr>
+        <w:jc w:val="both"/>
+        <w:rPr>
+          <w:rFonts w:ascii="Times New Roman" w:hAnsi="Times New Roman" w:cs="Times New Roman"/>
+          <w:sz w:val="24"/>
+          <w:szCs w:val="24"/>
+        </w:rPr>
+      </w:pPr>
+      <w:r>
+        <w:rPr>
+          <w:rFonts w:ascii="Times New Roman" w:hAnsi="Times New Roman" w:cs="Times New Roman"/>
+          <w:sz w:val="24"/>
+          <w:szCs w:val="24"/>
+        </w:rPr>
+        <w:t xml:space="preserve">    if(src&gt;(V-1) || src&lt;0)</w:t>
       </w:r>
     </w:p>
     <w:p>
@@ -9257,35 +6391,7 @@
           <w:sz w:val="24"/>
           <w:szCs w:val="24"/>
         </w:rPr>
-        <w:t xml:space="preserve">        </w:t>
-      </w:r>
-      <w:proofErr w:type="spellStart"/>
-      <w:proofErr w:type="gramStart"/>
-      <w:r>
-        <w:rPr>
-          <w:rFonts w:ascii="Times New Roman" w:hAnsi="Times New Roman" w:cs="Times New Roman"/>
-          <w:sz w:val="24"/>
-          <w:szCs w:val="24"/>
-        </w:rPr>
-        <w:t>printf</w:t>
-      </w:r>
-      <w:proofErr w:type="spellEnd"/>
-      <w:r>
-        <w:rPr>
-          <w:rFonts w:ascii="Times New Roman" w:hAnsi="Times New Roman" w:cs="Times New Roman"/>
-          <w:sz w:val="24"/>
-          <w:szCs w:val="24"/>
-        </w:rPr>
-        <w:t>(</w:t>
-      </w:r>
-      <w:proofErr w:type="gramEnd"/>
-      <w:r>
-        <w:rPr>
-          <w:rFonts w:ascii="Times New Roman" w:hAnsi="Times New Roman" w:cs="Times New Roman"/>
-          <w:sz w:val="24"/>
-          <w:szCs w:val="24"/>
-        </w:rPr>
-        <w:t>"Source does not  exist!!!!\n");</w:t>
+        <w:t xml:space="preserve">        printf("Source does not  exist!!!!\n");</w:t>
       </w:r>
     </w:p>
     <w:p>
@@ -9339,143 +6445,43 @@
           <w:sz w:val="24"/>
           <w:szCs w:val="24"/>
         </w:rPr>
-        <w:t xml:space="preserve">    </w:t>
-      </w:r>
-      <w:proofErr w:type="spellStart"/>
-      <w:r>
-        <w:rPr>
-          <w:rFonts w:ascii="Times New Roman" w:hAnsi="Times New Roman" w:cs="Times New Roman"/>
-          <w:sz w:val="24"/>
-          <w:szCs w:val="24"/>
-        </w:rPr>
-        <w:t>printf</w:t>
-      </w:r>
-      <w:proofErr w:type="spellEnd"/>
-      <w:r>
-        <w:rPr>
-          <w:rFonts w:ascii="Times New Roman" w:hAnsi="Times New Roman" w:cs="Times New Roman"/>
-          <w:sz w:val="24"/>
-          <w:szCs w:val="24"/>
-        </w:rPr>
-        <w:t>("\n");</w:t>
-      </w:r>
-    </w:p>
-    <w:p>
-      <w:pPr>
-        <w:jc w:val="both"/>
-        <w:rPr>
-          <w:rFonts w:ascii="Times New Roman" w:hAnsi="Times New Roman" w:cs="Times New Roman"/>
-          <w:sz w:val="24"/>
-          <w:szCs w:val="24"/>
-        </w:rPr>
-      </w:pPr>
-      <w:r>
-        <w:rPr>
-          <w:rFonts w:ascii="Times New Roman" w:hAnsi="Times New Roman" w:cs="Times New Roman"/>
-          <w:sz w:val="24"/>
-          <w:szCs w:val="24"/>
-        </w:rPr>
-        <w:t xml:space="preserve">    </w:t>
-      </w:r>
-      <w:proofErr w:type="spellStart"/>
-      <w:proofErr w:type="gramStart"/>
-      <w:r>
-        <w:rPr>
-          <w:rFonts w:ascii="Times New Roman" w:hAnsi="Times New Roman" w:cs="Times New Roman"/>
-          <w:sz w:val="24"/>
-          <w:szCs w:val="24"/>
-        </w:rPr>
-        <w:t>printf</w:t>
-      </w:r>
-      <w:proofErr w:type="spellEnd"/>
-      <w:r>
-        <w:rPr>
-          <w:rFonts w:ascii="Times New Roman" w:hAnsi="Times New Roman" w:cs="Times New Roman"/>
-          <w:sz w:val="24"/>
-          <w:szCs w:val="24"/>
-        </w:rPr>
-        <w:t>(</w:t>
-      </w:r>
-      <w:proofErr w:type="gramEnd"/>
-      <w:r>
-        <w:rPr>
-          <w:rFonts w:ascii="Times New Roman" w:hAnsi="Times New Roman" w:cs="Times New Roman"/>
-          <w:sz w:val="24"/>
-          <w:szCs w:val="24"/>
-        </w:rPr>
-        <w:t>"Enter the destination ---&gt; ");</w:t>
-      </w:r>
-    </w:p>
-    <w:p>
-      <w:pPr>
-        <w:jc w:val="both"/>
-        <w:rPr>
-          <w:rFonts w:ascii="Times New Roman" w:hAnsi="Times New Roman" w:cs="Times New Roman"/>
-          <w:sz w:val="24"/>
-          <w:szCs w:val="24"/>
-        </w:rPr>
-      </w:pPr>
-      <w:r>
-        <w:rPr>
-          <w:rFonts w:ascii="Times New Roman" w:hAnsi="Times New Roman" w:cs="Times New Roman"/>
-          <w:sz w:val="24"/>
-          <w:szCs w:val="24"/>
-        </w:rPr>
-        <w:t xml:space="preserve">    </w:t>
-      </w:r>
-      <w:proofErr w:type="spellStart"/>
-      <w:r>
-        <w:rPr>
-          <w:rFonts w:ascii="Times New Roman" w:hAnsi="Times New Roman" w:cs="Times New Roman"/>
-          <w:sz w:val="24"/>
-          <w:szCs w:val="24"/>
-        </w:rPr>
-        <w:t>scanf</w:t>
-      </w:r>
-      <w:proofErr w:type="spellEnd"/>
-      <w:r>
-        <w:rPr>
-          <w:rFonts w:ascii="Times New Roman" w:hAnsi="Times New Roman" w:cs="Times New Roman"/>
-          <w:sz w:val="24"/>
-          <w:szCs w:val="24"/>
-        </w:rPr>
-        <w:t>("%</w:t>
-      </w:r>
-      <w:proofErr w:type="spellStart"/>
-      <w:r>
-        <w:rPr>
-          <w:rFonts w:ascii="Times New Roman" w:hAnsi="Times New Roman" w:cs="Times New Roman"/>
-          <w:sz w:val="24"/>
-          <w:szCs w:val="24"/>
-        </w:rPr>
-        <w:t>d</w:t>
-      </w:r>
-      <w:proofErr w:type="gramStart"/>
-      <w:r>
-        <w:rPr>
-          <w:rFonts w:ascii="Times New Roman" w:hAnsi="Times New Roman" w:cs="Times New Roman"/>
-          <w:sz w:val="24"/>
-          <w:szCs w:val="24"/>
-        </w:rPr>
-        <w:t>",&amp;</w:t>
-      </w:r>
-      <w:proofErr w:type="gramEnd"/>
-      <w:r>
-        <w:rPr>
-          <w:rFonts w:ascii="Times New Roman" w:hAnsi="Times New Roman" w:cs="Times New Roman"/>
-          <w:sz w:val="24"/>
-          <w:szCs w:val="24"/>
-        </w:rPr>
-        <w:t>des</w:t>
-      </w:r>
-      <w:proofErr w:type="spellEnd"/>
-      <w:r>
-        <w:rPr>
-          <w:rFonts w:ascii="Times New Roman" w:hAnsi="Times New Roman" w:cs="Times New Roman"/>
-          <w:sz w:val="24"/>
-          <w:szCs w:val="24"/>
-        </w:rPr>
-        <w:t>);</w:t>
+        <w:t xml:space="preserve">    printf("\n");</w:t>
+      </w:r>
+    </w:p>
+    <w:p>
+      <w:pPr>
+        <w:jc w:val="both"/>
+        <w:rPr>
+          <w:rFonts w:ascii="Times New Roman" w:hAnsi="Times New Roman" w:cs="Times New Roman"/>
+          <w:sz w:val="24"/>
+          <w:szCs w:val="24"/>
+        </w:rPr>
+      </w:pPr>
+      <w:r>
+        <w:rPr>
+          <w:rFonts w:ascii="Times New Roman" w:hAnsi="Times New Roman" w:cs="Times New Roman"/>
+          <w:sz w:val="24"/>
+          <w:szCs w:val="24"/>
+        </w:rPr>
+        <w:t xml:space="preserve">    printf("Enter the destination ---&gt; ");</w:t>
+      </w:r>
+    </w:p>
+    <w:p>
+      <w:pPr>
+        <w:jc w:val="both"/>
+        <w:rPr>
+          <w:rFonts w:ascii="Times New Roman" w:hAnsi="Times New Roman" w:cs="Times New Roman"/>
+          <w:sz w:val="24"/>
+          <w:szCs w:val="24"/>
+        </w:rPr>
+      </w:pPr>
+      <w:r>
+        <w:rPr>
+          <w:rFonts w:ascii="Times New Roman" w:hAnsi="Times New Roman" w:cs="Times New Roman"/>
+          <w:sz w:val="24"/>
+          <w:szCs w:val="24"/>
+        </w:rPr>
+        <w:t xml:space="preserve">    scanf("%d",&amp;des);</w:t>
       </w:r>
     </w:p>
     <w:p>
@@ -9529,35 +6535,7 @@
           <w:sz w:val="24"/>
           <w:szCs w:val="24"/>
         </w:rPr>
-        <w:t xml:space="preserve">        </w:t>
-      </w:r>
-      <w:proofErr w:type="spellStart"/>
-      <w:proofErr w:type="gramStart"/>
-      <w:r>
-        <w:rPr>
-          <w:rFonts w:ascii="Times New Roman" w:hAnsi="Times New Roman" w:cs="Times New Roman"/>
-          <w:sz w:val="24"/>
-          <w:szCs w:val="24"/>
-        </w:rPr>
-        <w:t>printf</w:t>
-      </w:r>
-      <w:proofErr w:type="spellEnd"/>
-      <w:r>
-        <w:rPr>
-          <w:rFonts w:ascii="Times New Roman" w:hAnsi="Times New Roman" w:cs="Times New Roman"/>
-          <w:sz w:val="24"/>
-          <w:szCs w:val="24"/>
-        </w:rPr>
-        <w:t>(</w:t>
-      </w:r>
-      <w:proofErr w:type="gramEnd"/>
-      <w:r>
-        <w:rPr>
-          <w:rFonts w:ascii="Times New Roman" w:hAnsi="Times New Roman" w:cs="Times New Roman"/>
-          <w:sz w:val="24"/>
-          <w:szCs w:val="24"/>
-        </w:rPr>
-        <w:t>"Destination does not  exist!!!!\n");</w:t>
+        <w:t xml:space="preserve">        printf("Destination does not  exist!!!!\n");</w:t>
       </w:r>
     </w:p>
     <w:p>
@@ -9611,71 +6589,25 @@
           <w:sz w:val="24"/>
           <w:szCs w:val="24"/>
         </w:rPr>
-        <w:t xml:space="preserve">    </w:t>
-      </w:r>
-      <w:proofErr w:type="spellStart"/>
-      <w:r>
-        <w:rPr>
-          <w:rFonts w:ascii="Times New Roman" w:hAnsi="Times New Roman" w:cs="Times New Roman"/>
-          <w:sz w:val="24"/>
-          <w:szCs w:val="24"/>
-        </w:rPr>
-        <w:t>printf</w:t>
-      </w:r>
-      <w:proofErr w:type="spellEnd"/>
-      <w:r>
-        <w:rPr>
-          <w:rFonts w:ascii="Times New Roman" w:hAnsi="Times New Roman" w:cs="Times New Roman"/>
-          <w:sz w:val="24"/>
-          <w:szCs w:val="24"/>
-        </w:rPr>
-        <w:t>("\n");</w:t>
-      </w:r>
-    </w:p>
-    <w:p>
-      <w:pPr>
-        <w:jc w:val="both"/>
-        <w:rPr>
-          <w:rFonts w:ascii="Times New Roman" w:hAnsi="Times New Roman" w:cs="Times New Roman"/>
-          <w:sz w:val="24"/>
-          <w:szCs w:val="24"/>
-        </w:rPr>
-      </w:pPr>
-      <w:r>
-        <w:rPr>
-          <w:rFonts w:ascii="Times New Roman" w:hAnsi="Times New Roman" w:cs="Times New Roman"/>
-          <w:sz w:val="24"/>
-          <w:szCs w:val="24"/>
-        </w:rPr>
-        <w:t xml:space="preserve">    </w:t>
-      </w:r>
-      <w:proofErr w:type="gramStart"/>
-      <w:r>
-        <w:rPr>
-          <w:rFonts w:ascii="Times New Roman" w:hAnsi="Times New Roman" w:cs="Times New Roman"/>
-          <w:sz w:val="24"/>
-          <w:szCs w:val="24"/>
-        </w:rPr>
-        <w:t>if(</w:t>
-      </w:r>
-      <w:proofErr w:type="spellStart"/>
-      <w:proofErr w:type="gramEnd"/>
-      <w:r>
-        <w:rPr>
-          <w:rFonts w:ascii="Times New Roman" w:hAnsi="Times New Roman" w:cs="Times New Roman"/>
-          <w:sz w:val="24"/>
-          <w:szCs w:val="24"/>
-        </w:rPr>
-        <w:t>src</w:t>
-      </w:r>
-      <w:proofErr w:type="spellEnd"/>
-      <w:r>
-        <w:rPr>
-          <w:rFonts w:ascii="Times New Roman" w:hAnsi="Times New Roman" w:cs="Times New Roman"/>
-          <w:sz w:val="24"/>
-          <w:szCs w:val="24"/>
-        </w:rPr>
-        <w:t xml:space="preserve"> == des)</w:t>
+        <w:t xml:space="preserve">    printf("\n");</w:t>
+      </w:r>
+    </w:p>
+    <w:p>
+      <w:pPr>
+        <w:jc w:val="both"/>
+        <w:rPr>
+          <w:rFonts w:ascii="Times New Roman" w:hAnsi="Times New Roman" w:cs="Times New Roman"/>
+          <w:sz w:val="24"/>
+          <w:szCs w:val="24"/>
+        </w:rPr>
+      </w:pPr>
+      <w:r>
+        <w:rPr>
+          <w:rFonts w:ascii="Times New Roman" w:hAnsi="Times New Roman" w:cs="Times New Roman"/>
+          <w:sz w:val="24"/>
+          <w:szCs w:val="24"/>
+        </w:rPr>
+        <w:t xml:space="preserve">    if(src == des)</w:t>
       </w:r>
     </w:p>
     <w:p>
@@ -9711,71 +6643,25 @@
           <w:sz w:val="24"/>
           <w:szCs w:val="24"/>
         </w:rPr>
-        <w:t xml:space="preserve">        </w:t>
-      </w:r>
-      <w:proofErr w:type="spellStart"/>
-      <w:proofErr w:type="gramStart"/>
-      <w:r>
-        <w:rPr>
-          <w:rFonts w:ascii="Times New Roman" w:hAnsi="Times New Roman" w:cs="Times New Roman"/>
-          <w:sz w:val="24"/>
-          <w:szCs w:val="24"/>
-        </w:rPr>
-        <w:t>printf</w:t>
-      </w:r>
-      <w:proofErr w:type="spellEnd"/>
-      <w:r>
-        <w:rPr>
-          <w:rFonts w:ascii="Times New Roman" w:hAnsi="Times New Roman" w:cs="Times New Roman"/>
-          <w:sz w:val="24"/>
-          <w:szCs w:val="24"/>
-        </w:rPr>
-        <w:t>(</w:t>
-      </w:r>
-      <w:proofErr w:type="gramEnd"/>
-      <w:r>
-        <w:rPr>
-          <w:rFonts w:ascii="Times New Roman" w:hAnsi="Times New Roman" w:cs="Times New Roman"/>
-          <w:sz w:val="24"/>
-          <w:szCs w:val="24"/>
-        </w:rPr>
-        <w:t>"No routes found!!");</w:t>
-      </w:r>
-    </w:p>
-    <w:p>
-      <w:pPr>
-        <w:jc w:val="both"/>
-        <w:rPr>
-          <w:rFonts w:ascii="Times New Roman" w:hAnsi="Times New Roman" w:cs="Times New Roman"/>
-          <w:sz w:val="24"/>
-          <w:szCs w:val="24"/>
-        </w:rPr>
-      </w:pPr>
-      <w:r>
-        <w:rPr>
-          <w:rFonts w:ascii="Times New Roman" w:hAnsi="Times New Roman" w:cs="Times New Roman"/>
-          <w:sz w:val="24"/>
-          <w:szCs w:val="24"/>
-        </w:rPr>
-        <w:t xml:space="preserve">        </w:t>
-      </w:r>
-      <w:proofErr w:type="spellStart"/>
-      <w:r>
-        <w:rPr>
-          <w:rFonts w:ascii="Times New Roman" w:hAnsi="Times New Roman" w:cs="Times New Roman"/>
-          <w:sz w:val="24"/>
-          <w:szCs w:val="24"/>
-        </w:rPr>
-        <w:t>printf</w:t>
-      </w:r>
-      <w:proofErr w:type="spellEnd"/>
-      <w:r>
-        <w:rPr>
-          <w:rFonts w:ascii="Times New Roman" w:hAnsi="Times New Roman" w:cs="Times New Roman"/>
-          <w:sz w:val="24"/>
-          <w:szCs w:val="24"/>
-        </w:rPr>
-        <w:t>("\n");</w:t>
+        <w:t xml:space="preserve">        printf("No routes found!!");</w:t>
+      </w:r>
+    </w:p>
+    <w:p>
+      <w:pPr>
+        <w:jc w:val="both"/>
+        <w:rPr>
+          <w:rFonts w:ascii="Times New Roman" w:hAnsi="Times New Roman" w:cs="Times New Roman"/>
+          <w:sz w:val="24"/>
+          <w:szCs w:val="24"/>
+        </w:rPr>
+      </w:pPr>
+      <w:r>
+        <w:rPr>
+          <w:rFonts w:ascii="Times New Roman" w:hAnsi="Times New Roman" w:cs="Times New Roman"/>
+          <w:sz w:val="24"/>
+          <w:szCs w:val="24"/>
+        </w:rPr>
+        <w:t xml:space="preserve">        printf("\n");</w:t>
       </w:r>
     </w:p>
     <w:p>
@@ -9829,79 +6715,7 @@
           <w:sz w:val="24"/>
           <w:szCs w:val="24"/>
         </w:rPr>
-        <w:t xml:space="preserve">    </w:t>
-      </w:r>
-      <w:proofErr w:type="gramStart"/>
-      <w:r>
-        <w:rPr>
-          <w:rFonts w:ascii="Times New Roman" w:hAnsi="Times New Roman" w:cs="Times New Roman"/>
-          <w:sz w:val="24"/>
-          <w:szCs w:val="24"/>
-        </w:rPr>
-        <w:t>for(</w:t>
-      </w:r>
-      <w:proofErr w:type="gramEnd"/>
-      <w:r>
-        <w:rPr>
-          <w:rFonts w:ascii="Times New Roman" w:hAnsi="Times New Roman" w:cs="Times New Roman"/>
-          <w:sz w:val="24"/>
-          <w:szCs w:val="24"/>
-        </w:rPr>
-        <w:t xml:space="preserve">int </w:t>
-      </w:r>
-      <w:proofErr w:type="spellStart"/>
-      <w:r>
-        <w:rPr>
-          <w:rFonts w:ascii="Times New Roman" w:hAnsi="Times New Roman" w:cs="Times New Roman"/>
-          <w:sz w:val="24"/>
-          <w:szCs w:val="24"/>
-        </w:rPr>
-        <w:t>i</w:t>
-      </w:r>
-      <w:proofErr w:type="spellEnd"/>
-      <w:r>
-        <w:rPr>
-          <w:rFonts w:ascii="Times New Roman" w:hAnsi="Times New Roman" w:cs="Times New Roman"/>
-          <w:sz w:val="24"/>
-          <w:szCs w:val="24"/>
-        </w:rPr>
-        <w:t xml:space="preserve"> = 0; </w:t>
-      </w:r>
-      <w:proofErr w:type="spellStart"/>
-      <w:r>
-        <w:rPr>
-          <w:rFonts w:ascii="Times New Roman" w:hAnsi="Times New Roman" w:cs="Times New Roman"/>
-          <w:sz w:val="24"/>
-          <w:szCs w:val="24"/>
-        </w:rPr>
-        <w:t>i</w:t>
-      </w:r>
-      <w:proofErr w:type="spellEnd"/>
-      <w:r>
-        <w:rPr>
-          <w:rFonts w:ascii="Times New Roman" w:hAnsi="Times New Roman" w:cs="Times New Roman"/>
-          <w:sz w:val="24"/>
-          <w:szCs w:val="24"/>
-        </w:rPr>
-        <w:t xml:space="preserve"> &lt; V; </w:t>
-      </w:r>
-      <w:proofErr w:type="spellStart"/>
-      <w:r>
-        <w:rPr>
-          <w:rFonts w:ascii="Times New Roman" w:hAnsi="Times New Roman" w:cs="Times New Roman"/>
-          <w:sz w:val="24"/>
-          <w:szCs w:val="24"/>
-        </w:rPr>
-        <w:t>i</w:t>
-      </w:r>
-      <w:proofErr w:type="spellEnd"/>
-      <w:r>
-        <w:rPr>
-          <w:rFonts w:ascii="Times New Roman" w:hAnsi="Times New Roman" w:cs="Times New Roman"/>
-          <w:sz w:val="24"/>
-          <w:szCs w:val="24"/>
-        </w:rPr>
-        <w:t>++)</w:t>
+        <w:t xml:space="preserve">    for(int i = 0; i &lt; V; i++)</w:t>
       </w:r>
     </w:p>
     <w:p>
@@ -9937,135 +6751,25 @@
           <w:sz w:val="24"/>
           <w:szCs w:val="24"/>
         </w:rPr>
-        <w:t xml:space="preserve">        if(</w:t>
-      </w:r>
-      <w:proofErr w:type="spellStart"/>
-      <w:proofErr w:type="gramStart"/>
-      <w:r>
-        <w:rPr>
-          <w:rFonts w:ascii="Times New Roman" w:hAnsi="Times New Roman" w:cs="Times New Roman"/>
-          <w:sz w:val="24"/>
-          <w:szCs w:val="24"/>
-        </w:rPr>
-        <w:t>i</w:t>
-      </w:r>
-      <w:proofErr w:type="spellEnd"/>
-      <w:r>
-        <w:rPr>
-          <w:rFonts w:ascii="Times New Roman" w:hAnsi="Times New Roman" w:cs="Times New Roman"/>
-          <w:sz w:val="24"/>
-          <w:szCs w:val="24"/>
-        </w:rPr>
-        <w:t>!=</w:t>
-      </w:r>
-      <w:proofErr w:type="gramEnd"/>
-      <w:r>
-        <w:rPr>
-          <w:rFonts w:ascii="Times New Roman" w:hAnsi="Times New Roman" w:cs="Times New Roman"/>
-          <w:sz w:val="24"/>
-          <w:szCs w:val="24"/>
-        </w:rPr>
-        <w:t>des)</w:t>
-      </w:r>
-    </w:p>
-    <w:p>
-      <w:pPr>
-        <w:jc w:val="both"/>
-        <w:rPr>
-          <w:rFonts w:ascii="Times New Roman" w:hAnsi="Times New Roman" w:cs="Times New Roman"/>
-          <w:sz w:val="24"/>
-          <w:szCs w:val="24"/>
-        </w:rPr>
-      </w:pPr>
-      <w:r>
-        <w:rPr>
-          <w:rFonts w:ascii="Times New Roman" w:hAnsi="Times New Roman" w:cs="Times New Roman"/>
-          <w:sz w:val="24"/>
-          <w:szCs w:val="24"/>
-        </w:rPr>
-        <w:t xml:space="preserve">        </w:t>
-      </w:r>
-      <w:proofErr w:type="spellStart"/>
-      <w:r>
-        <w:rPr>
-          <w:rFonts w:ascii="Times New Roman" w:hAnsi="Times New Roman" w:cs="Times New Roman"/>
-          <w:sz w:val="24"/>
-          <w:szCs w:val="24"/>
-        </w:rPr>
-        <w:t>clen</w:t>
-      </w:r>
-      <w:proofErr w:type="spellEnd"/>
-      <w:r>
-        <w:rPr>
-          <w:rFonts w:ascii="Times New Roman" w:hAnsi="Times New Roman" w:cs="Times New Roman"/>
-          <w:sz w:val="24"/>
-          <w:szCs w:val="24"/>
-        </w:rPr>
-        <w:t>[</w:t>
-      </w:r>
-      <w:proofErr w:type="spellStart"/>
-      <w:r>
-        <w:rPr>
-          <w:rFonts w:ascii="Times New Roman" w:hAnsi="Times New Roman" w:cs="Times New Roman"/>
-          <w:sz w:val="24"/>
-          <w:szCs w:val="24"/>
-        </w:rPr>
-        <w:t>i</w:t>
-      </w:r>
-      <w:proofErr w:type="spellEnd"/>
-      <w:r>
-        <w:rPr>
-          <w:rFonts w:ascii="Times New Roman" w:hAnsi="Times New Roman" w:cs="Times New Roman"/>
-          <w:sz w:val="24"/>
-          <w:szCs w:val="24"/>
-        </w:rPr>
-        <w:t xml:space="preserve">] = </w:t>
-      </w:r>
-      <w:proofErr w:type="spellStart"/>
-      <w:r>
-        <w:rPr>
-          <w:rFonts w:ascii="Times New Roman" w:hAnsi="Times New Roman" w:cs="Times New Roman"/>
-          <w:sz w:val="24"/>
-          <w:szCs w:val="24"/>
-        </w:rPr>
-        <w:t>dijkstra</w:t>
-      </w:r>
-      <w:proofErr w:type="spellEnd"/>
-      <w:r>
-        <w:rPr>
-          <w:rFonts w:ascii="Times New Roman" w:hAnsi="Times New Roman" w:cs="Times New Roman"/>
-          <w:sz w:val="24"/>
-          <w:szCs w:val="24"/>
-        </w:rPr>
-        <w:t>(</w:t>
-      </w:r>
-      <w:proofErr w:type="spellStart"/>
-      <w:proofErr w:type="gramStart"/>
-      <w:r>
-        <w:rPr>
-          <w:rFonts w:ascii="Times New Roman" w:hAnsi="Times New Roman" w:cs="Times New Roman"/>
-          <w:sz w:val="24"/>
-          <w:szCs w:val="24"/>
-        </w:rPr>
-        <w:t>graph,i</w:t>
-      </w:r>
-      <w:proofErr w:type="gramEnd"/>
-      <w:r>
-        <w:rPr>
-          <w:rFonts w:ascii="Times New Roman" w:hAnsi="Times New Roman" w:cs="Times New Roman"/>
-          <w:sz w:val="24"/>
-          <w:szCs w:val="24"/>
-        </w:rPr>
-        <w:t>,des</w:t>
-      </w:r>
-      <w:proofErr w:type="spellEnd"/>
-      <w:r>
-        <w:rPr>
-          <w:rFonts w:ascii="Times New Roman" w:hAnsi="Times New Roman" w:cs="Times New Roman"/>
-          <w:sz w:val="24"/>
-          <w:szCs w:val="24"/>
-        </w:rPr>
-        <w:t>);</w:t>
+        <w:t xml:space="preserve">        if(i!=des)</w:t>
+      </w:r>
+    </w:p>
+    <w:p>
+      <w:pPr>
+        <w:jc w:val="both"/>
+        <w:rPr>
+          <w:rFonts w:ascii="Times New Roman" w:hAnsi="Times New Roman" w:cs="Times New Roman"/>
+          <w:sz w:val="24"/>
+          <w:szCs w:val="24"/>
+        </w:rPr>
+      </w:pPr>
+      <w:r>
+        <w:rPr>
+          <w:rFonts w:ascii="Times New Roman" w:hAnsi="Times New Roman" w:cs="Times New Roman"/>
+          <w:sz w:val="24"/>
+          <w:szCs w:val="24"/>
+        </w:rPr>
+        <w:t xml:space="preserve">        clen[i] = dijkstra(graph,i,des);</w:t>
       </w:r>
     </w:p>
     <w:p>
@@ -10102,107 +6806,25 @@
           <w:sz w:val="24"/>
           <w:szCs w:val="24"/>
         </w:rPr>
-        <w:t xml:space="preserve">    </w:t>
-      </w:r>
-      <w:proofErr w:type="spellStart"/>
-      <w:r>
-        <w:rPr>
-          <w:rFonts w:ascii="Times New Roman" w:hAnsi="Times New Roman" w:cs="Times New Roman"/>
-          <w:sz w:val="24"/>
-          <w:szCs w:val="24"/>
-        </w:rPr>
-        <w:t>getSolution</w:t>
-      </w:r>
-      <w:proofErr w:type="spellEnd"/>
-      <w:r>
-        <w:rPr>
-          <w:rFonts w:ascii="Times New Roman" w:hAnsi="Times New Roman" w:cs="Times New Roman"/>
-          <w:sz w:val="24"/>
-          <w:szCs w:val="24"/>
-        </w:rPr>
-        <w:t>(</w:t>
-      </w:r>
-      <w:proofErr w:type="spellStart"/>
-      <w:proofErr w:type="gramStart"/>
-      <w:r>
-        <w:rPr>
-          <w:rFonts w:ascii="Times New Roman" w:hAnsi="Times New Roman" w:cs="Times New Roman"/>
-          <w:sz w:val="24"/>
-          <w:szCs w:val="24"/>
-        </w:rPr>
-        <w:t>graph,src</w:t>
-      </w:r>
-      <w:proofErr w:type="gramEnd"/>
-      <w:r>
-        <w:rPr>
-          <w:rFonts w:ascii="Times New Roman" w:hAnsi="Times New Roman" w:cs="Times New Roman"/>
-          <w:sz w:val="24"/>
-          <w:szCs w:val="24"/>
-        </w:rPr>
-        <w:t>,des,clen</w:t>
-      </w:r>
-      <w:proofErr w:type="spellEnd"/>
-      <w:r>
-        <w:rPr>
-          <w:rFonts w:ascii="Times New Roman" w:hAnsi="Times New Roman" w:cs="Times New Roman"/>
-          <w:sz w:val="24"/>
-          <w:szCs w:val="24"/>
-        </w:rPr>
-        <w:t>);</w:t>
-      </w:r>
-    </w:p>
-    <w:p>
-      <w:pPr>
-        <w:jc w:val="both"/>
-        <w:rPr>
-          <w:rFonts w:ascii="Times New Roman" w:hAnsi="Times New Roman" w:cs="Times New Roman"/>
-          <w:sz w:val="24"/>
-          <w:szCs w:val="24"/>
-        </w:rPr>
-      </w:pPr>
-      <w:r>
-        <w:rPr>
-          <w:rFonts w:ascii="Times New Roman" w:hAnsi="Times New Roman" w:cs="Times New Roman"/>
-          <w:sz w:val="24"/>
-          <w:szCs w:val="24"/>
-        </w:rPr>
-        <w:t xml:space="preserve">    </w:t>
-      </w:r>
-      <w:proofErr w:type="spellStart"/>
-      <w:r>
-        <w:rPr>
-          <w:rFonts w:ascii="Times New Roman" w:hAnsi="Times New Roman" w:cs="Times New Roman"/>
-          <w:sz w:val="24"/>
-          <w:szCs w:val="24"/>
-        </w:rPr>
-        <w:t>fclose</w:t>
-      </w:r>
-      <w:proofErr w:type="spellEnd"/>
-      <w:r>
-        <w:rPr>
-          <w:rFonts w:ascii="Times New Roman" w:hAnsi="Times New Roman" w:cs="Times New Roman"/>
-          <w:sz w:val="24"/>
-          <w:szCs w:val="24"/>
-        </w:rPr>
-        <w:t>(</w:t>
-      </w:r>
-      <w:proofErr w:type="spellStart"/>
-      <w:r>
-        <w:rPr>
-          <w:rFonts w:ascii="Times New Roman" w:hAnsi="Times New Roman" w:cs="Times New Roman"/>
-          <w:sz w:val="24"/>
-          <w:szCs w:val="24"/>
-        </w:rPr>
-        <w:t>fp</w:t>
-      </w:r>
-      <w:proofErr w:type="spellEnd"/>
-      <w:r>
-        <w:rPr>
-          <w:rFonts w:ascii="Times New Roman" w:hAnsi="Times New Roman" w:cs="Times New Roman"/>
-          <w:sz w:val="24"/>
-          <w:szCs w:val="24"/>
-        </w:rPr>
-        <w:t>);</w:t>
+        <w:t xml:space="preserve">    getSolution(graph,src,des,clen);</w:t>
+      </w:r>
+    </w:p>
+    <w:p>
+      <w:pPr>
+        <w:jc w:val="both"/>
+        <w:rPr>
+          <w:rFonts w:ascii="Times New Roman" w:hAnsi="Times New Roman" w:cs="Times New Roman"/>
+          <w:sz w:val="24"/>
+          <w:szCs w:val="24"/>
+        </w:rPr>
+      </w:pPr>
+      <w:r>
+        <w:rPr>
+          <w:rFonts w:ascii="Times New Roman" w:hAnsi="Times New Roman" w:cs="Times New Roman"/>
+          <w:sz w:val="24"/>
+          <w:szCs w:val="24"/>
+        </w:rPr>
+        <w:t xml:space="preserve">    fclose(fp);</w:t>
       </w:r>
     </w:p>
     <w:p>
@@ -10438,10 +7060,13 @@
           <w:szCs w:val="24"/>
         </w:rPr>
         <w:tab/>
-        <w:t xml:space="preserve">          Enter the </w:t>
-      </w:r>
-      <w:proofErr w:type="gramStart"/>
-      <w:r>
+        <w:t xml:space="preserve">          Enter the source : 0</w:t>
+      </w:r>
+    </w:p>
+    <w:p>
+      <w:pPr>
+        <w:ind w:firstLine="720"/>
+        <w:jc w:val="both"/>
         <w:rPr>
           <w:rFonts w:ascii="Times New Roman" w:hAnsi="Times New Roman" w:cs="Times New Roman"/>
           <w:b/>
@@ -10449,9 +7074,7 @@
           <w:sz w:val="24"/>
           <w:szCs w:val="24"/>
         </w:rPr>
-        <w:t>source :</w:t>
-      </w:r>
-      <w:proofErr w:type="gramEnd"/>
+      </w:pPr>
       <w:r>
         <w:rPr>
           <w:rFonts w:ascii="Times New Roman" w:hAnsi="Times New Roman" w:cs="Times New Roman"/>
@@ -10460,13 +7083,9 @@
           <w:sz w:val="24"/>
           <w:szCs w:val="24"/>
         </w:rPr>
-        <w:t xml:space="preserve"> 0</w:t>
-      </w:r>
-    </w:p>
-    <w:p>
-      <w:pPr>
-        <w:ind w:firstLine="720"/>
-        <w:jc w:val="both"/>
+        <w:t xml:space="preserve">         </w:t>
+      </w:r>
+      <w:r>
         <w:rPr>
           <w:rFonts w:ascii="Times New Roman" w:hAnsi="Times New Roman" w:cs="Times New Roman"/>
           <w:b/>
@@ -10474,8 +7093,12 @@
           <w:sz w:val="24"/>
           <w:szCs w:val="24"/>
         </w:rPr>
-      </w:pPr>
-      <w:r>
+        <w:t xml:space="preserve"> Enter the destination : 5</w:t>
+      </w:r>
+    </w:p>
+    <w:p>
+      <w:pPr>
+        <w:jc w:val="both"/>
         <w:rPr>
           <w:rFonts w:ascii="Times New Roman" w:hAnsi="Times New Roman" w:cs="Times New Roman"/>
           <w:b/>
@@ -10483,8 +7106,7 @@
           <w:sz w:val="24"/>
           <w:szCs w:val="24"/>
         </w:rPr>
-        <w:t xml:space="preserve">         </w:t>
-      </w:r>
+      </w:pPr>
       <w:r>
         <w:rPr>
           <w:rFonts w:ascii="Times New Roman" w:hAnsi="Times New Roman" w:cs="Times New Roman"/>
@@ -10493,9 +7115,9 @@
           <w:sz w:val="24"/>
           <w:szCs w:val="24"/>
         </w:rPr>
-        <w:t xml:space="preserve"> Enter the </w:t>
-      </w:r>
-      <w:proofErr w:type="gramStart"/>
+        <w:tab/>
+        <w:t xml:space="preserve">          The path is ::  0--</w:t>
+      </w:r>
       <w:r>
         <w:rPr>
           <w:rFonts w:ascii="Times New Roman" w:hAnsi="Times New Roman" w:cs="Times New Roman"/>
@@ -10504,9 +7126,8 @@
           <w:sz w:val="24"/>
           <w:szCs w:val="24"/>
         </w:rPr>
-        <w:t>destination :</w:t>
-      </w:r>
-      <w:proofErr w:type="gramEnd"/>
+        <w:sym w:font="Wingdings" w:char="F0E0"/>
+      </w:r>
       <w:r>
         <w:rPr>
           <w:rFonts w:ascii="Times New Roman" w:hAnsi="Times New Roman" w:cs="Times New Roman"/>
@@ -10515,12 +7136,9 @@
           <w:sz w:val="24"/>
           <w:szCs w:val="24"/>
         </w:rPr>
-        <w:t xml:space="preserve"> 5</w:t>
-      </w:r>
-    </w:p>
-    <w:p>
-      <w:pPr>
-        <w:jc w:val="both"/>
+        <w:t>1--</w:t>
+      </w:r>
+      <w:r>
         <w:rPr>
           <w:rFonts w:ascii="Times New Roman" w:hAnsi="Times New Roman" w:cs="Times New Roman"/>
           <w:b/>
@@ -10528,7 +7146,8 @@
           <w:sz w:val="24"/>
           <w:szCs w:val="24"/>
         </w:rPr>
-      </w:pPr>
+        <w:sym w:font="Wingdings" w:char="F0E0"/>
+      </w:r>
       <w:r>
         <w:rPr>
           <w:rFonts w:ascii="Times New Roman" w:hAnsi="Times New Roman" w:cs="Times New Roman"/>
@@ -10537,10 +7156,8 @@
           <w:sz w:val="24"/>
           <w:szCs w:val="24"/>
         </w:rPr>
-        <w:tab/>
-        <w:t xml:space="preserve">          The path </w:t>
-      </w:r>
-      <w:proofErr w:type="gramStart"/>
+        <w:t>2--</w:t>
+      </w:r>
       <w:r>
         <w:rPr>
           <w:rFonts w:ascii="Times New Roman" w:hAnsi="Times New Roman" w:cs="Times New Roman"/>
@@ -10549,9 +7166,8 @@
           <w:sz w:val="24"/>
           <w:szCs w:val="24"/>
         </w:rPr>
-        <w:t>is :</w:t>
-      </w:r>
-      <w:proofErr w:type="gramEnd"/>
+        <w:sym w:font="Wingdings" w:char="F0E0"/>
+      </w:r>
       <w:r>
         <w:rPr>
           <w:rFonts w:ascii="Times New Roman" w:hAnsi="Times New Roman" w:cs="Times New Roman"/>
@@ -10560,7 +7176,7 @@
           <w:sz w:val="24"/>
           <w:szCs w:val="24"/>
         </w:rPr>
-        <w:t>:  0--</w:t>
+        <w:t>3--</w:t>
       </w:r>
       <w:r>
         <w:rPr>
@@ -10580,7 +7196,7 @@
           <w:sz w:val="24"/>
           <w:szCs w:val="24"/>
         </w:rPr>
-        <w:t>1--</w:t>
+        <w:t>4--</w:t>
       </w:r>
       <w:r>
         <w:rPr>
@@ -10600,9 +7216,12 @@
           <w:sz w:val="24"/>
           <w:szCs w:val="24"/>
         </w:rPr>
-        <w:t>2--</w:t>
-      </w:r>
-      <w:r>
+        <w:t>5</w:t>
+      </w:r>
+    </w:p>
+    <w:p>
+      <w:pPr>
+        <w:jc w:val="both"/>
         <w:rPr>
           <w:rFonts w:ascii="Times New Roman" w:hAnsi="Times New Roman" w:cs="Times New Roman"/>
           <w:b/>
@@ -10610,8 +7229,7 @@
           <w:sz w:val="24"/>
           <w:szCs w:val="24"/>
         </w:rPr>
-        <w:sym w:font="Wingdings" w:char="F0E0"/>
-      </w:r>
+      </w:pPr>
       <w:r>
         <w:rPr>
           <w:rFonts w:ascii="Times New Roman" w:hAnsi="Times New Roman" w:cs="Times New Roman"/>
@@ -10620,18 +7238,21 @@
           <w:sz w:val="24"/>
           <w:szCs w:val="24"/>
         </w:rPr>
-        <w:t>3--</w:t>
-      </w:r>
-      <w:r>
+        <w:tab/>
+      </w:r>
+    </w:p>
+    <w:p>
+      <w:pPr>
+        <w:jc w:val="both"/>
         <w:rPr>
           <w:rFonts w:ascii="Times New Roman" w:hAnsi="Times New Roman" w:cs="Times New Roman"/>
           <w:b/>
           <w:bCs/>
           <w:sz w:val="24"/>
           <w:szCs w:val="24"/>
-        </w:rPr>
-        <w:sym w:font="Wingdings" w:char="F0E0"/>
-      </w:r>
+          <w:u w:val="single"/>
+        </w:rPr>
+      </w:pPr>
       <w:r>
         <w:rPr>
           <w:rFonts w:ascii="Times New Roman" w:hAnsi="Times New Roman" w:cs="Times New Roman"/>
@@ -10640,7 +7261,8 @@
           <w:sz w:val="24"/>
           <w:szCs w:val="24"/>
         </w:rPr>
-        <w:t>4--</w:t>
+        <w:tab/>
+        <w:t xml:space="preserve">          </w:t>
       </w:r>
       <w:r>
         <w:rPr>
@@ -10649,10 +7271,14 @@
           <w:bCs/>
           <w:sz w:val="24"/>
           <w:szCs w:val="24"/>
-        </w:rPr>
-        <w:sym w:font="Wingdings" w:char="F0E0"/>
-      </w:r>
-      <w:r>
+          <w:u w:val="single"/>
+        </w:rPr>
+        <w:t>Output - 2</w:t>
+      </w:r>
+    </w:p>
+    <w:p>
+      <w:pPr>
+        <w:jc w:val="both"/>
         <w:rPr>
           <w:rFonts w:ascii="Times New Roman" w:hAnsi="Times New Roman" w:cs="Times New Roman"/>
           <w:b/>
@@ -10660,12 +7286,8 @@
           <w:sz w:val="24"/>
           <w:szCs w:val="24"/>
         </w:rPr>
-        <w:t>5</w:t>
-      </w:r>
-    </w:p>
-    <w:p>
-      <w:pPr>
-        <w:jc w:val="both"/>
+      </w:pPr>
+      <w:r>
         <w:rPr>
           <w:rFonts w:ascii="Times New Roman" w:hAnsi="Times New Roman" w:cs="Times New Roman"/>
           <w:b/>
@@ -10673,8 +7295,13 @@
           <w:sz w:val="24"/>
           <w:szCs w:val="24"/>
         </w:rPr>
-      </w:pPr>
-      <w:r>
+        <w:tab/>
+        <w:t xml:space="preserve">          Enter the source : 2</w:t>
+      </w:r>
+    </w:p>
+    <w:p>
+      <w:pPr>
+        <w:jc w:val="both"/>
         <w:rPr>
           <w:rFonts w:ascii="Times New Roman" w:hAnsi="Times New Roman" w:cs="Times New Roman"/>
           <w:b/>
@@ -10682,22 +7309,22 @@
           <w:sz w:val="24"/>
           <w:szCs w:val="24"/>
         </w:rPr>
-        <w:tab/>
-      </w:r>
-    </w:p>
-    <w:p>
-      <w:pPr>
-        <w:jc w:val="both"/>
+      </w:pPr>
+      <w:r>
         <w:rPr>
           <w:rFonts w:ascii="Times New Roman" w:hAnsi="Times New Roman" w:cs="Times New Roman"/>
           <w:b/>
           <w:bCs/>
           <w:sz w:val="24"/>
           <w:szCs w:val="24"/>
-          <w:u w:val="single"/>
-        </w:rPr>
-      </w:pPr>
-      <w:r>
+        </w:rPr>
+        <w:tab/>
+        <w:t xml:space="preserve">          Enter the destination : 4</w:t>
+      </w:r>
+    </w:p>
+    <w:p>
+      <w:pPr>
+        <w:jc w:val="both"/>
         <w:rPr>
           <w:rFonts w:ascii="Times New Roman" w:hAnsi="Times New Roman" w:cs="Times New Roman"/>
           <w:b/>
@@ -10705,9 +7332,7 @@
           <w:sz w:val="24"/>
           <w:szCs w:val="24"/>
         </w:rPr>
-        <w:tab/>
-        <w:t xml:space="preserve">          </w:t>
-      </w:r>
+      </w:pPr>
       <w:r>
         <w:rPr>
           <w:rFonts w:ascii="Times New Roman" w:hAnsi="Times New Roman" w:cs="Times New Roman"/>
@@ -10715,144 +7340,9 @@
           <w:bCs/>
           <w:sz w:val="24"/>
           <w:szCs w:val="24"/>
-          <w:u w:val="single"/>
-        </w:rPr>
-        <w:t>Output - 2</w:t>
-      </w:r>
-    </w:p>
-    <w:p>
-      <w:pPr>
-        <w:jc w:val="both"/>
-        <w:rPr>
-          <w:rFonts w:ascii="Times New Roman" w:hAnsi="Times New Roman" w:cs="Times New Roman"/>
-          <w:b/>
-          <w:bCs/>
-          <w:sz w:val="24"/>
-          <w:szCs w:val="24"/>
-        </w:rPr>
-      </w:pPr>
-      <w:r>
-        <w:rPr>
-          <w:rFonts w:ascii="Times New Roman" w:hAnsi="Times New Roman" w:cs="Times New Roman"/>
-          <w:b/>
-          <w:bCs/>
-          <w:sz w:val="24"/>
-          <w:szCs w:val="24"/>
         </w:rPr>
         <w:tab/>
-        <w:t xml:space="preserve">          Enter the </w:t>
-      </w:r>
-      <w:proofErr w:type="gramStart"/>
-      <w:r>
-        <w:rPr>
-          <w:rFonts w:ascii="Times New Roman" w:hAnsi="Times New Roman" w:cs="Times New Roman"/>
-          <w:b/>
-          <w:bCs/>
-          <w:sz w:val="24"/>
-          <w:szCs w:val="24"/>
-        </w:rPr>
-        <w:t>source :</w:t>
-      </w:r>
-      <w:proofErr w:type="gramEnd"/>
-      <w:r>
-        <w:rPr>
-          <w:rFonts w:ascii="Times New Roman" w:hAnsi="Times New Roman" w:cs="Times New Roman"/>
-          <w:b/>
-          <w:bCs/>
-          <w:sz w:val="24"/>
-          <w:szCs w:val="24"/>
-        </w:rPr>
-        <w:t xml:space="preserve"> 2</w:t>
-      </w:r>
-    </w:p>
-    <w:p>
-      <w:pPr>
-        <w:jc w:val="both"/>
-        <w:rPr>
-          <w:rFonts w:ascii="Times New Roman" w:hAnsi="Times New Roman" w:cs="Times New Roman"/>
-          <w:b/>
-          <w:bCs/>
-          <w:sz w:val="24"/>
-          <w:szCs w:val="24"/>
-        </w:rPr>
-      </w:pPr>
-      <w:r>
-        <w:rPr>
-          <w:rFonts w:ascii="Times New Roman" w:hAnsi="Times New Roman" w:cs="Times New Roman"/>
-          <w:b/>
-          <w:bCs/>
-          <w:sz w:val="24"/>
-          <w:szCs w:val="24"/>
-        </w:rPr>
-        <w:tab/>
-        <w:t xml:space="preserve">          Enter the </w:t>
-      </w:r>
-      <w:proofErr w:type="gramStart"/>
-      <w:r>
-        <w:rPr>
-          <w:rFonts w:ascii="Times New Roman" w:hAnsi="Times New Roman" w:cs="Times New Roman"/>
-          <w:b/>
-          <w:bCs/>
-          <w:sz w:val="24"/>
-          <w:szCs w:val="24"/>
-        </w:rPr>
-        <w:t>destination :</w:t>
-      </w:r>
-      <w:proofErr w:type="gramEnd"/>
-      <w:r>
-        <w:rPr>
-          <w:rFonts w:ascii="Times New Roman" w:hAnsi="Times New Roman" w:cs="Times New Roman"/>
-          <w:b/>
-          <w:bCs/>
-          <w:sz w:val="24"/>
-          <w:szCs w:val="24"/>
-        </w:rPr>
-        <w:t xml:space="preserve"> 4</w:t>
-      </w:r>
-    </w:p>
-    <w:p>
-      <w:pPr>
-        <w:jc w:val="both"/>
-        <w:rPr>
-          <w:rFonts w:ascii="Times New Roman" w:hAnsi="Times New Roman" w:cs="Times New Roman"/>
-          <w:b/>
-          <w:bCs/>
-          <w:sz w:val="24"/>
-          <w:szCs w:val="24"/>
-        </w:rPr>
-      </w:pPr>
-      <w:r>
-        <w:rPr>
-          <w:rFonts w:ascii="Times New Roman" w:hAnsi="Times New Roman" w:cs="Times New Roman"/>
-          <w:b/>
-          <w:bCs/>
-          <w:sz w:val="24"/>
-          <w:szCs w:val="24"/>
-        </w:rPr>
-        <w:tab/>
-        <w:t xml:space="preserve">          The path </w:t>
-      </w:r>
-      <w:proofErr w:type="gramStart"/>
-      <w:r>
-        <w:rPr>
-          <w:rFonts w:ascii="Times New Roman" w:hAnsi="Times New Roman" w:cs="Times New Roman"/>
-          <w:b/>
-          <w:bCs/>
-          <w:sz w:val="24"/>
-          <w:szCs w:val="24"/>
-        </w:rPr>
-        <w:t>is :</w:t>
-      </w:r>
-      <w:proofErr w:type="gramEnd"/>
-      <w:r>
-        <w:rPr>
-          <w:rFonts w:ascii="Times New Roman" w:hAnsi="Times New Roman" w:cs="Times New Roman"/>
-          <w:b/>
-          <w:bCs/>
-          <w:sz w:val="24"/>
-          <w:szCs w:val="24"/>
-        </w:rPr>
-        <w:t>:  2--</w:t>
+        <w:t xml:space="preserve">          The path is ::  2--</w:t>
       </w:r>
       <w:r>
         <w:rPr>
@@ -10997,7 +7487,6 @@
           <w:lang w:val="en-IN"/>
         </w:rPr>
       </w:pPr>
-      <w:proofErr w:type="gramStart"/>
       <w:r>
         <w:rPr>
           <w:rFonts w:ascii="Times New Roman" w:hAnsi="Times New Roman" w:cs="Times New Roman"/>
@@ -11005,17 +7494,7 @@
           <w:szCs w:val="24"/>
           <w:lang w:val="en-IN"/>
         </w:rPr>
-        <w:t>But,</w:t>
-      </w:r>
-      <w:proofErr w:type="gramEnd"/>
-      <w:r>
-        <w:rPr>
-          <w:rFonts w:ascii="Times New Roman" w:hAnsi="Times New Roman" w:cs="Times New Roman"/>
-          <w:sz w:val="24"/>
-          <w:szCs w:val="24"/>
-          <w:lang w:val="en-IN"/>
-        </w:rPr>
-        <w:t xml:space="preserve"> we choose to go to vertex “4”, as it is closer to our destination, though our cost increases. </w:t>
+        <w:t xml:space="preserve">But, we choose to go to vertex “4”, as it is closer to our destination, though our cost increases. </w:t>
       </w:r>
     </w:p>
     <w:p>
@@ -14931,7 +11410,7 @@
 </file>
 
 <file path=customXml/itemProps1.xml><?xml version="1.0" encoding="utf-8"?>
-<ds:datastoreItem xmlns:ds="http://schemas.openxmlformats.org/officeDocument/2006/customXml" ds:itemID="{533F3BB0-F34E-4D37-8A79-960E4AC7B665}">
+<ds:datastoreItem xmlns:ds="http://schemas.openxmlformats.org/officeDocument/2006/customXml" ds:itemID="{C8D3B06E-6AAD-4268-A43D-603AB4170358}">
   <ds:schemaRefs>
     <ds:schemaRef ds:uri="http://schemas.openxmlformats.org/officeDocument/2006/bibliography"/>
   </ds:schemaRefs>
